--- a/03_Diseno/Diseno proyecto-MICS.docx
+++ b/03_Diseno/Diseno proyecto-MICS.docx
@@ -2,15 +2,5971 @@
 <file path=word/document.xml><?xml version="1.0" encoding="utf-8"?>
 <w:document xmlns:wpc="http://schemas.microsoft.com/office/word/2010/wordprocessingCanvas" xmlns:cx="http://schemas.microsoft.com/office/drawing/2014/chartex" xmlns:cx1="http://schemas.microsoft.com/office/drawing/2015/9/8/chartex" xmlns:cx2="http://schemas.microsoft.com/office/drawing/2015/10/21/chartex" xmlns:cx3="http://schemas.microsoft.com/office/drawing/2016/5/9/chartex" xmlns:cx4="http://schemas.microsoft.com/office/drawing/2016/5/10/chartex" xmlns:cx5="http://schemas.microsoft.com/office/drawing/2016/5/11/chartex" xmlns:cx6="http://schemas.microsoft.com/office/drawing/2016/5/12/chartex" xmlns:cx7="http://schemas.microsoft.com/office/drawing/2016/5/13/chartex" xmlns:cx8="http://schemas.microsoft.com/office/drawing/2016/5/14/chartex" xmlns:mc="http://schemas.openxmlformats.org/markup-compatibility/2006" xmlns:aink="http://schemas.microsoft.com/office/drawing/2016/ink" xmlns:am3d="http://schemas.microsoft.com/office/drawing/2017/model3d" xmlns:o="urn:schemas-microsoft-com:office:office" xmlns:oel="http://schemas.microsoft.com/office/2019/extlst" xmlns:r="http://schemas.openxmlformats.org/officeDocument/2006/relationships" xmlns:m="http://schemas.openxmlformats.org/officeDocument/2006/math" xmlns:v="urn:schemas-microsoft-com:vml" xmlns:wp14="http://schemas.microsoft.com/office/word/2010/wordprocessingDrawing" xmlns:wp="http://schemas.openxmlformats.org/drawingml/2006/wordprocessingDrawing" xmlns:w10="urn:schemas-microsoft-com:office:word" xmlns:w="http://schemas.openxmlformats.org/wordprocessingml/2006/main" xmlns:w14="http://schemas.microsoft.com/office/word/2010/wordml" xmlns:w15="http://schemas.microsoft.com/office/word/2012/wordml" xmlns:w16cex="http://schemas.microsoft.com/office/word/2018/wordml/cex" xmlns:w16cid="http://schemas.microsoft.com/office/word/2016/wordml/cid" xmlns:w16="http://schemas.microsoft.com/office/word/2018/wordml" xmlns:w16du="http://schemas.microsoft.com/office/word/2023/wordml/word16du" xmlns:w16sdtdh="http://schemas.microsoft.com/office/word/2020/wordml/sdtdatahash" xmlns:w16se="http://schemas.microsoft.com/office/word/2015/wordml/symex" xmlns:wpg="http://schemas.microsoft.com/office/word/2010/wordprocessingGroup" xmlns:wpi="http://schemas.microsoft.com/office/word/2010/wordprocessingInk" xmlns:wne="http://schemas.microsoft.com/office/word/2006/wordml" xmlns:wps="http://schemas.microsoft.com/office/word/2010/wordprocessingShape" mc:Ignorable="w14 w15 w16se w16cid w16 w16cex w16sdtdh wp14">
   <w:body>
-    <w:p/>
+    <w:p>
+      <w:pPr>
+        <w:tabs>
+          <w:tab w:val="left" w:pos="2943"/>
+          <w:tab w:val="center" w:pos="4702"/>
+        </w:tabs>
+        <w:spacing w:line="360" w:lineRule="auto"/>
+        <w:rPr>
+          <w:rFonts w:ascii="Times New Roman" w:hAnsi="Times New Roman" w:cs="Times New Roman"/>
+          <w:sz w:val="24"/>
+          <w:szCs w:val="24"/>
+        </w:rPr>
+      </w:pPr>
+      <w:r>
+        <w:rPr>
+          <w:rFonts w:ascii="Times New Roman" w:hAnsi="Times New Roman" w:cs="Times New Roman"/>
+          <w:sz w:val="24"/>
+          <w:szCs w:val="24"/>
+        </w:rPr>
+        <w:tab/>
+      </w:r>
+      <w:r>
+        <w:rPr>
+          <w:rFonts w:ascii="Times New Roman" w:hAnsi="Times New Roman" w:cs="Times New Roman"/>
+          <w:sz w:val="24"/>
+          <w:szCs w:val="24"/>
+        </w:rPr>
+        <w:tab/>
+      </w:r>
+      <w:r>
+        <w:rPr>
+          <w:rFonts w:ascii="Times New Roman" w:hAnsi="Times New Roman" w:cs="Times New Roman"/>
+          <w:sz w:val="24"/>
+          <w:szCs w:val="24"/>
+        </w:rPr>
+        <w:t>Análisis del Proyecto MICS</w:t>
+      </w:r>
+    </w:p>
+    <w:p>
+      <w:pPr>
+        <w:spacing w:line="360" w:lineRule="auto"/>
+        <w:jc w:val="center"/>
+        <w:rPr>
+          <w:rFonts w:ascii="Times New Roman" w:hAnsi="Times New Roman" w:cs="Times New Roman"/>
+          <w:sz w:val="24"/>
+          <w:szCs w:val="24"/>
+        </w:rPr>
+      </w:pPr>
+    </w:p>
+    <w:p>
+      <w:pPr>
+        <w:spacing w:line="360" w:lineRule="auto"/>
+        <w:jc w:val="center"/>
+        <w:rPr>
+          <w:rFonts w:ascii="Times New Roman" w:hAnsi="Times New Roman" w:cs="Times New Roman"/>
+          <w:sz w:val="24"/>
+          <w:szCs w:val="24"/>
+        </w:rPr>
+      </w:pPr>
+    </w:p>
+    <w:p>
+      <w:pPr>
+        <w:spacing w:line="360" w:lineRule="auto"/>
+        <w:jc w:val="center"/>
+        <w:rPr>
+          <w:rFonts w:ascii="Times New Roman" w:hAnsi="Times New Roman" w:cs="Times New Roman"/>
+          <w:sz w:val="24"/>
+          <w:szCs w:val="24"/>
+        </w:rPr>
+      </w:pPr>
+      <w:r>
+        <w:rPr>
+          <w:rFonts w:ascii="Times New Roman" w:hAnsi="Times New Roman" w:cs="Times New Roman"/>
+          <w:sz w:val="24"/>
+          <w:szCs w:val="24"/>
+        </w:rPr>
+        <w:t>Participantes</w:t>
+      </w:r>
+    </w:p>
+    <w:p>
+      <w:pPr>
+        <w:spacing w:line="360" w:lineRule="auto"/>
+        <w:jc w:val="center"/>
+        <w:rPr>
+          <w:rFonts w:ascii="Times New Roman" w:hAnsi="Times New Roman" w:cs="Times New Roman"/>
+          <w:sz w:val="24"/>
+          <w:szCs w:val="24"/>
+        </w:rPr>
+      </w:pPr>
+      <w:r>
+        <w:rPr>
+          <w:rFonts w:ascii="Times New Roman" w:hAnsi="Times New Roman" w:cs="Times New Roman"/>
+          <w:sz w:val="24"/>
+          <w:szCs w:val="24"/>
+        </w:rPr>
+        <w:t>Edwin Yesid García Pérez</w:t>
+      </w:r>
+    </w:p>
+    <w:p>
+      <w:pPr>
+        <w:spacing w:line="360" w:lineRule="auto"/>
+        <w:jc w:val="center"/>
+        <w:rPr>
+          <w:rFonts w:ascii="Times New Roman" w:hAnsi="Times New Roman" w:cs="Times New Roman"/>
+          <w:sz w:val="24"/>
+          <w:szCs w:val="24"/>
+        </w:rPr>
+      </w:pPr>
+      <w:r>
+        <w:rPr>
+          <w:rFonts w:ascii="Times New Roman" w:hAnsi="Times New Roman" w:cs="Times New Roman"/>
+          <w:sz w:val="24"/>
+          <w:szCs w:val="24"/>
+        </w:rPr>
+        <w:t>Santiago Flórez Ramos</w:t>
+      </w:r>
+    </w:p>
+    <w:p>
+      <w:pPr>
+        <w:spacing w:line="360" w:lineRule="auto"/>
+        <w:jc w:val="center"/>
+        <w:rPr>
+          <w:rFonts w:ascii="Times New Roman" w:hAnsi="Times New Roman" w:cs="Times New Roman"/>
+          <w:sz w:val="24"/>
+          <w:szCs w:val="24"/>
+        </w:rPr>
+      </w:pPr>
+      <w:r>
+        <w:rPr>
+          <w:rFonts w:ascii="Times New Roman" w:hAnsi="Times New Roman" w:cs="Times New Roman"/>
+          <w:sz w:val="24"/>
+          <w:szCs w:val="24"/>
+        </w:rPr>
+        <w:t>Joseph David Vasquez Quintero</w:t>
+      </w:r>
+      <w:r>
+        <w:rPr>
+          <w:rFonts w:ascii="Times New Roman" w:hAnsi="Times New Roman" w:cs="Times New Roman"/>
+          <w:sz w:val="24"/>
+          <w:szCs w:val="24"/>
+        </w:rPr>
+        <w:t xml:space="preserve"> (</w:t>
+      </w:r>
+      <w:r>
+        <w:rPr>
+          <w:rFonts w:ascii="Times New Roman" w:hAnsi="Times New Roman" w:cs="Times New Roman"/>
+          <w:sz w:val="24"/>
+          <w:szCs w:val="24"/>
+        </w:rPr>
+        <w:t>Líder</w:t>
+      </w:r>
+      <w:r>
+        <w:rPr>
+          <w:rFonts w:ascii="Times New Roman" w:hAnsi="Times New Roman" w:cs="Times New Roman"/>
+          <w:sz w:val="24"/>
+          <w:szCs w:val="24"/>
+        </w:rPr>
+        <w:t>)</w:t>
+      </w:r>
+    </w:p>
+    <w:p>
+      <w:pPr>
+        <w:spacing w:line="360" w:lineRule="auto"/>
+        <w:jc w:val="center"/>
+        <w:rPr>
+          <w:rFonts w:ascii="Times New Roman" w:hAnsi="Times New Roman" w:cs="Times New Roman"/>
+          <w:sz w:val="24"/>
+          <w:szCs w:val="24"/>
+        </w:rPr>
+      </w:pPr>
+    </w:p>
+    <w:p>
+      <w:pPr>
+        <w:spacing w:line="360" w:lineRule="auto"/>
+        <w:jc w:val="center"/>
+        <w:rPr>
+          <w:rFonts w:ascii="Times New Roman" w:hAnsi="Times New Roman" w:cs="Times New Roman"/>
+          <w:sz w:val="24"/>
+          <w:szCs w:val="24"/>
+        </w:rPr>
+      </w:pPr>
+    </w:p>
+    <w:p>
+      <w:pPr>
+        <w:spacing w:line="360" w:lineRule="auto"/>
+        <w:jc w:val="center"/>
+        <w:rPr>
+          <w:rFonts w:ascii="Times New Roman" w:hAnsi="Times New Roman" w:cs="Times New Roman"/>
+          <w:sz w:val="24"/>
+          <w:szCs w:val="24"/>
+        </w:rPr>
+      </w:pPr>
+    </w:p>
+    <w:p>
+      <w:pPr>
+        <w:spacing w:line="360" w:lineRule="auto"/>
+        <w:jc w:val="center"/>
+        <w:rPr>
+          <w:rFonts w:ascii="Times New Roman" w:hAnsi="Times New Roman" w:cs="Times New Roman"/>
+          <w:sz w:val="24"/>
+          <w:szCs w:val="24"/>
+        </w:rPr>
+      </w:pPr>
+      <w:r>
+        <w:rPr>
+          <w:rFonts w:ascii="Times New Roman" w:hAnsi="Times New Roman" w:cs="Times New Roman"/>
+          <w:sz w:val="24"/>
+          <w:szCs w:val="24"/>
+        </w:rPr>
+        <w:t>Unidades Tecnológicas de Santander</w:t>
+      </w:r>
+    </w:p>
+    <w:p>
+      <w:pPr>
+        <w:spacing w:line="360" w:lineRule="auto"/>
+        <w:jc w:val="center"/>
+        <w:rPr>
+          <w:rFonts w:ascii="Times New Roman" w:hAnsi="Times New Roman" w:cs="Times New Roman"/>
+          <w:sz w:val="24"/>
+          <w:szCs w:val="24"/>
+        </w:rPr>
+      </w:pPr>
+      <w:r>
+        <w:rPr>
+          <w:rFonts w:ascii="Times New Roman" w:hAnsi="Times New Roman" w:cs="Times New Roman"/>
+          <w:sz w:val="24"/>
+          <w:szCs w:val="24"/>
+        </w:rPr>
+        <w:t>Facultad de Ciencias Naturales e Ingenierías</w:t>
+      </w:r>
+    </w:p>
+    <w:p>
+      <w:pPr>
+        <w:spacing w:line="360" w:lineRule="auto"/>
+        <w:jc w:val="center"/>
+        <w:rPr>
+          <w:rFonts w:ascii="Times New Roman" w:hAnsi="Times New Roman" w:cs="Times New Roman"/>
+          <w:sz w:val="24"/>
+          <w:szCs w:val="24"/>
+        </w:rPr>
+      </w:pPr>
+      <w:r>
+        <w:rPr>
+          <w:rFonts w:ascii="Times New Roman" w:hAnsi="Times New Roman" w:cs="Times New Roman"/>
+          <w:sz w:val="24"/>
+          <w:szCs w:val="24"/>
+        </w:rPr>
+        <w:t>Tecnología en Desarrollo de sistemas Informáticos</w:t>
+      </w:r>
+    </w:p>
+    <w:p>
+      <w:pPr>
+        <w:spacing w:line="360" w:lineRule="auto"/>
+        <w:jc w:val="center"/>
+        <w:rPr>
+          <w:rFonts w:ascii="Times New Roman" w:hAnsi="Times New Roman" w:cs="Times New Roman"/>
+          <w:sz w:val="24"/>
+          <w:szCs w:val="24"/>
+        </w:rPr>
+      </w:pPr>
+    </w:p>
+    <w:p>
+      <w:pPr>
+        <w:spacing w:line="360" w:lineRule="auto"/>
+        <w:jc w:val="center"/>
+        <w:rPr>
+          <w:rFonts w:ascii="Times New Roman" w:hAnsi="Times New Roman" w:cs="Times New Roman"/>
+          <w:sz w:val="24"/>
+          <w:szCs w:val="24"/>
+        </w:rPr>
+      </w:pPr>
+    </w:p>
+    <w:p>
+      <w:pPr>
+        <w:spacing w:line="360" w:lineRule="auto"/>
+        <w:jc w:val="center"/>
+        <w:rPr>
+          <w:rFonts w:ascii="Times New Roman" w:hAnsi="Times New Roman" w:cs="Times New Roman"/>
+          <w:sz w:val="24"/>
+          <w:szCs w:val="24"/>
+        </w:rPr>
+      </w:pPr>
+    </w:p>
+    <w:p>
+      <w:pPr>
+        <w:spacing w:line="360" w:lineRule="auto"/>
+        <w:jc w:val="center"/>
+        <w:rPr>
+          <w:rFonts w:ascii="Times New Roman" w:hAnsi="Times New Roman" w:cs="Times New Roman"/>
+          <w:sz w:val="24"/>
+          <w:szCs w:val="24"/>
+        </w:rPr>
+      </w:pPr>
+      <w:r>
+        <w:rPr>
+          <w:rFonts w:ascii="Times New Roman" w:hAnsi="Times New Roman" w:cs="Times New Roman"/>
+          <w:sz w:val="24"/>
+          <w:szCs w:val="24"/>
+        </w:rPr>
+        <w:t>Planeación de sistemas informáticos</w:t>
+      </w:r>
+    </w:p>
+    <w:p>
+      <w:pPr>
+        <w:spacing w:line="360" w:lineRule="auto"/>
+        <w:jc w:val="center"/>
+        <w:rPr>
+          <w:rFonts w:ascii="Times New Roman" w:hAnsi="Times New Roman" w:cs="Times New Roman"/>
+          <w:sz w:val="24"/>
+          <w:szCs w:val="24"/>
+        </w:rPr>
+      </w:pPr>
+      <w:r>
+        <w:rPr>
+          <w:rFonts w:ascii="Times New Roman" w:hAnsi="Times New Roman" w:cs="Times New Roman"/>
+          <w:sz w:val="24"/>
+          <w:szCs w:val="24"/>
+        </w:rPr>
+        <w:t>Grupo: B191</w:t>
+      </w:r>
+    </w:p>
+    <w:p>
+      <w:pPr>
+        <w:spacing w:line="360" w:lineRule="auto"/>
+        <w:jc w:val="center"/>
+        <w:rPr>
+          <w:rFonts w:ascii="Times New Roman" w:hAnsi="Times New Roman" w:cs="Times New Roman"/>
+          <w:sz w:val="24"/>
+          <w:szCs w:val="24"/>
+        </w:rPr>
+      </w:pPr>
+    </w:p>
+    <w:p>
+      <w:pPr>
+        <w:spacing w:line="360" w:lineRule="auto"/>
+        <w:jc w:val="center"/>
+        <w:rPr>
+          <w:rFonts w:ascii="Times New Roman" w:hAnsi="Times New Roman" w:cs="Times New Roman"/>
+          <w:sz w:val="24"/>
+          <w:szCs w:val="24"/>
+        </w:rPr>
+      </w:pPr>
+    </w:p>
+    <w:p>
+      <w:pPr>
+        <w:spacing w:line="360" w:lineRule="auto"/>
+        <w:jc w:val="center"/>
+        <w:rPr>
+          <w:rFonts w:ascii="Times New Roman" w:hAnsi="Times New Roman" w:cs="Times New Roman"/>
+          <w:sz w:val="24"/>
+          <w:szCs w:val="24"/>
+        </w:rPr>
+      </w:pPr>
+      <w:r>
+        <w:rPr>
+          <w:rFonts w:ascii="Times New Roman" w:hAnsi="Times New Roman" w:cs="Times New Roman"/>
+          <w:sz w:val="24"/>
+          <w:szCs w:val="24"/>
+        </w:rPr>
+        <w:t>Ing. Pedro Antonio Ramírez García</w:t>
+      </w:r>
+    </w:p>
+    <w:p>
+      <w:pPr>
+        <w:spacing w:line="360" w:lineRule="auto"/>
+        <w:jc w:val="center"/>
+        <w:rPr>
+          <w:rFonts w:ascii="Times New Roman" w:hAnsi="Times New Roman" w:cs="Times New Roman"/>
+          <w:sz w:val="24"/>
+          <w:szCs w:val="24"/>
+        </w:rPr>
+      </w:pPr>
+      <w:r>
+        <w:rPr>
+          <w:rFonts w:ascii="Times New Roman" w:hAnsi="Times New Roman" w:cs="Times New Roman"/>
+          <w:sz w:val="24"/>
+          <w:szCs w:val="24"/>
+        </w:rPr>
+        <w:t>Bucaramanga</w:t>
+      </w:r>
+    </w:p>
+    <w:p>
+      <w:pPr>
+        <w:spacing w:line="360" w:lineRule="auto"/>
+        <w:jc w:val="center"/>
+        <w:rPr>
+          <w:rFonts w:ascii="Times New Roman" w:hAnsi="Times New Roman" w:cs="Times New Roman"/>
+          <w:sz w:val="24"/>
+          <w:szCs w:val="24"/>
+        </w:rPr>
+      </w:pPr>
+      <w:r>
+        <w:rPr>
+          <w:rFonts w:ascii="Times New Roman" w:hAnsi="Times New Roman" w:cs="Times New Roman"/>
+          <w:sz w:val="24"/>
+          <w:szCs w:val="24"/>
+        </w:rPr>
+        <w:t>2024</w:t>
+      </w:r>
+    </w:p>
+    <w:p>
+      <w:pPr>
+        <w:rPr>
+          <w:rFonts w:ascii="Times New Roman" w:eastAsia="Times New Roman" w:hAnsi="Times New Roman" w:cs="Times New Roman"/>
+          <w:bCs/>
+          <w:kern w:val="0"/>
+          <w:sz w:val="24"/>
+          <w:szCs w:val="24"/>
+          <w14:ligatures w14:val="none"/>
+        </w:rPr>
+      </w:pPr>
+      <w:r>
+        <w:rPr>
+          <w:rFonts w:ascii="Times New Roman" w:eastAsia="Times New Roman" w:hAnsi="Times New Roman" w:cs="Times New Roman"/>
+          <w:bCs/>
+          <w:kern w:val="0"/>
+          <w:sz w:val="24"/>
+          <w:szCs w:val="24"/>
+          <w14:ligatures w14:val="none"/>
+        </w:rPr>
+        <w:br w:type="page"/>
+      </w:r>
+      <w:r>
+        <w:rPr>
+          <w:rFonts w:ascii="Times New Roman" w:eastAsia="Times New Roman" w:hAnsi="Times New Roman" w:cs="Times New Roman"/>
+          <w:bCs/>
+          <w:kern w:val="0"/>
+          <w:sz w:val="24"/>
+          <w:szCs w:val="24"/>
+          <w14:ligatures w14:val="none"/>
+        </w:rPr>
+        <w:lastRenderedPageBreak/>
+        <w:pict w14:anchorId="50A68273">
+          <v:shapetype id="_x0000_t75" coordsize="21600,21600" o:spt="75" o:preferrelative="t" path="m@4@5l@4@11@9@11@9@5xe" filled="f" stroked="f">
+            <v:stroke joinstyle="miter"/>
+            <v:formulas>
+              <v:f eqn="if lineDrawn pixelLineWidth 0"/>
+              <v:f eqn="sum @0 1 0"/>
+              <v:f eqn="sum 0 0 @1"/>
+              <v:f eqn="prod @2 1 2"/>
+              <v:f eqn="prod @3 21600 pixelWidth"/>
+              <v:f eqn="prod @3 21600 pixelHeight"/>
+              <v:f eqn="sum @0 0 1"/>
+              <v:f eqn="prod @6 1 2"/>
+              <v:f eqn="prod @7 21600 pixelWidth"/>
+              <v:f eqn="sum @8 21600 0"/>
+              <v:f eqn="prod @7 21600 pixelHeight"/>
+              <v:f eqn="sum @10 21600 0"/>
+            </v:formulas>
+            <v:path o:extrusionok="f" gradientshapeok="t" o:connecttype="rect"/>
+            <o:lock v:ext="edit" aspectratio="t"/>
+          </v:shapetype>
+          <v:shape id="_x0000_i1025" type="#_x0000_t75" style="width:469.5pt;height:594pt">
+            <v:imagedata r:id="rId8" o:title="Diagrama sin título"/>
+          </v:shape>
+        </w:pict>
+      </w:r>
+    </w:p>
+    <w:p>
+      <w:pPr>
+        <w:rPr>
+          <w:rFonts w:ascii="Times New Roman" w:eastAsia="Times New Roman" w:hAnsi="Times New Roman" w:cs="Times New Roman"/>
+          <w:bCs/>
+          <w:kern w:val="0"/>
+          <w:sz w:val="24"/>
+          <w:szCs w:val="24"/>
+          <w14:ligatures w14:val="none"/>
+        </w:rPr>
+      </w:pPr>
+    </w:p>
+    <w:p>
+      <w:pPr>
+        <w:rPr>
+          <w:rFonts w:ascii="Times New Roman" w:eastAsia="Times New Roman" w:hAnsi="Times New Roman" w:cs="Times New Roman"/>
+          <w:bCs/>
+          <w:kern w:val="0"/>
+          <w:sz w:val="24"/>
+          <w:szCs w:val="24"/>
+          <w14:ligatures w14:val="none"/>
+        </w:rPr>
+      </w:pPr>
+    </w:p>
+    <w:p>
+      <w:pPr>
+        <w:spacing w:before="100" w:beforeAutospacing="1" w:after="100" w:afterAutospacing="1" w:line="240" w:lineRule="auto"/>
+        <w:rPr>
+          <w:rFonts w:ascii="Times New Roman" w:eastAsia="Times New Roman" w:hAnsi="Times New Roman" w:cs="Times New Roman"/>
+          <w:kern w:val="0"/>
+          <w:sz w:val="24"/>
+          <w:szCs w:val="24"/>
+          <w14:ligatures w14:val="none"/>
+        </w:rPr>
+      </w:pPr>
+      <w:r>
+        <w:rPr>
+          <w:rFonts w:ascii="Times New Roman" w:eastAsia="Times New Roman" w:hAnsi="Times New Roman" w:cs="Times New Roman"/>
+          <w:kern w:val="0"/>
+          <w:sz w:val="24"/>
+          <w:szCs w:val="24"/>
+          <w14:ligatures w14:val="none"/>
+        </w:rPr>
+        <w:lastRenderedPageBreak/>
+        <w:t xml:space="preserve">En nuestras </w:t>
+      </w:r>
+      <w:r>
+        <w:rPr>
+          <w:rFonts w:ascii="Times New Roman" w:eastAsia="Times New Roman" w:hAnsi="Times New Roman" w:cs="Times New Roman"/>
+          <w:kern w:val="0"/>
+          <w:sz w:val="24"/>
+          <w:szCs w:val="24"/>
+          <w14:ligatures w14:val="none"/>
+        </w:rPr>
+        <w:t>relaciones presentes en el diagrama de clases basado en los roles y funcionalidades descritas:</w:t>
+      </w:r>
+    </w:p>
+    <w:p>
+      <w:pPr>
+        <w:numPr>
+          <w:ilvl w:val="0"/>
+          <w:numId w:val="17"/>
+        </w:numPr>
+        <w:spacing w:before="100" w:beforeAutospacing="1" w:after="100" w:afterAutospacing="1" w:line="240" w:lineRule="auto"/>
+        <w:rPr>
+          <w:rFonts w:ascii="Times New Roman" w:eastAsia="Times New Roman" w:hAnsi="Times New Roman" w:cs="Times New Roman"/>
+          <w:kern w:val="0"/>
+          <w:sz w:val="24"/>
+          <w:szCs w:val="24"/>
+          <w14:ligatures w14:val="none"/>
+        </w:rPr>
+      </w:pPr>
+      <w:r>
+        <w:rPr>
+          <w:rFonts w:ascii="Times New Roman" w:eastAsia="Times New Roman" w:hAnsi="Times New Roman" w:cs="Times New Roman"/>
+          <w:b/>
+          <w:bCs/>
+          <w:kern w:val="0"/>
+          <w:sz w:val="24"/>
+          <w:szCs w:val="24"/>
+          <w14:ligatures w14:val="none"/>
+        </w:rPr>
+        <w:t>Relación de Herencia entre c</w:t>
+      </w:r>
+      <w:r>
+        <w:rPr>
+          <w:rFonts w:ascii="Times New Roman" w:eastAsia="Times New Roman" w:hAnsi="Times New Roman" w:cs="Times New Roman"/>
+          <w:b/>
+          <w:bCs/>
+          <w:kern w:val="0"/>
+          <w:sz w:val="24"/>
+          <w:szCs w:val="24"/>
+          <w14:ligatures w14:val="none"/>
+        </w:rPr>
+        <w:t>uenta y Administrador</w:t>
+      </w:r>
+      <w:r>
+        <w:rPr>
+          <w:rFonts w:ascii="Times New Roman" w:eastAsia="Times New Roman" w:hAnsi="Times New Roman" w:cs="Times New Roman"/>
+          <w:b/>
+          <w:bCs/>
+          <w:kern w:val="0"/>
+          <w:sz w:val="24"/>
+          <w:szCs w:val="24"/>
+          <w14:ligatures w14:val="none"/>
+        </w:rPr>
+        <w:t>:</w:t>
+      </w:r>
+    </w:p>
+    <w:p>
+      <w:pPr>
+        <w:spacing w:before="100" w:beforeAutospacing="1" w:after="100" w:afterAutospacing="1" w:line="240" w:lineRule="auto"/>
+        <w:ind w:left="720"/>
+        <w:rPr>
+          <w:rFonts w:ascii="Times New Roman" w:eastAsia="Times New Roman" w:hAnsi="Times New Roman" w:cs="Times New Roman"/>
+          <w:kern w:val="0"/>
+          <w:sz w:val="24"/>
+          <w:szCs w:val="24"/>
+          <w14:ligatures w14:val="none"/>
+        </w:rPr>
+      </w:pPr>
+      <w:r>
+        <w:rPr>
+          <w:rFonts w:ascii="Times New Roman" w:eastAsia="Times New Roman" w:hAnsi="Times New Roman" w:cs="Times New Roman"/>
+          <w:kern w:val="0"/>
+          <w:sz w:val="24"/>
+          <w:szCs w:val="24"/>
+          <w14:ligatures w14:val="none"/>
+        </w:rPr>
+        <w:t xml:space="preserve">Un </w:t>
+      </w:r>
+      <w:r>
+        <w:rPr>
+          <w:rFonts w:ascii="Times New Roman" w:eastAsia="Times New Roman" w:hAnsi="Times New Roman" w:cs="Times New Roman"/>
+          <w:bCs/>
+          <w:kern w:val="0"/>
+          <w:sz w:val="24"/>
+          <w:szCs w:val="24"/>
+          <w14:ligatures w14:val="none"/>
+        </w:rPr>
+        <w:t>Administrador</w:t>
+      </w:r>
+      <w:r>
+        <w:rPr>
+          <w:rFonts w:ascii="Times New Roman" w:eastAsia="Times New Roman" w:hAnsi="Times New Roman" w:cs="Times New Roman"/>
+          <w:kern w:val="0"/>
+          <w:sz w:val="24"/>
+          <w:szCs w:val="24"/>
+          <w14:ligatures w14:val="none"/>
+        </w:rPr>
+        <w:t xml:space="preserve"> es un tipo específico de </w:t>
+      </w:r>
+      <w:r>
+        <w:rPr>
+          <w:rFonts w:ascii="Times New Roman" w:eastAsia="Times New Roman" w:hAnsi="Times New Roman" w:cs="Times New Roman"/>
+          <w:bCs/>
+          <w:kern w:val="0"/>
+          <w:sz w:val="24"/>
+          <w:szCs w:val="24"/>
+          <w14:ligatures w14:val="none"/>
+        </w:rPr>
+        <w:t>Cuenta</w:t>
+      </w:r>
+      <w:r>
+        <w:rPr>
+          <w:rFonts w:ascii="Times New Roman" w:eastAsia="Times New Roman" w:hAnsi="Times New Roman" w:cs="Times New Roman"/>
+          <w:kern w:val="0"/>
+          <w:sz w:val="24"/>
+          <w:szCs w:val="24"/>
+          <w14:ligatures w14:val="none"/>
+        </w:rPr>
+        <w:t xml:space="preserve">. En el sistema, todos los usuarios, incluidos los administradores, tienen una cuenta para acceder al sistema. La herencia permite que el </w:t>
+      </w:r>
+      <w:r>
+        <w:rPr>
+          <w:rFonts w:ascii="Times New Roman" w:eastAsia="Times New Roman" w:hAnsi="Times New Roman" w:cs="Times New Roman"/>
+          <w:bCs/>
+          <w:kern w:val="0"/>
+          <w:sz w:val="24"/>
+          <w:szCs w:val="24"/>
+          <w14:ligatures w14:val="none"/>
+        </w:rPr>
+        <w:t>Administrador</w:t>
+      </w:r>
+      <w:r>
+        <w:rPr>
+          <w:rFonts w:ascii="Times New Roman" w:eastAsia="Times New Roman" w:hAnsi="Times New Roman" w:cs="Times New Roman"/>
+          <w:kern w:val="0"/>
+          <w:sz w:val="24"/>
+          <w:szCs w:val="24"/>
+          <w14:ligatures w14:val="none"/>
+        </w:rPr>
+        <w:t xml:space="preserve"> herede atributos y métodos básicos de la clase </w:t>
+      </w:r>
+      <w:r>
+        <w:rPr>
+          <w:rFonts w:ascii="Times New Roman" w:eastAsia="Times New Roman" w:hAnsi="Times New Roman" w:cs="Times New Roman"/>
+          <w:bCs/>
+          <w:kern w:val="0"/>
+          <w:sz w:val="24"/>
+          <w:szCs w:val="24"/>
+          <w14:ligatures w14:val="none"/>
+        </w:rPr>
+        <w:t>Cuenta</w:t>
+      </w:r>
+      <w:r>
+        <w:rPr>
+          <w:rFonts w:ascii="Times New Roman" w:eastAsia="Times New Roman" w:hAnsi="Times New Roman" w:cs="Times New Roman"/>
+          <w:kern w:val="0"/>
+          <w:sz w:val="24"/>
+          <w:szCs w:val="24"/>
+          <w14:ligatures w14:val="none"/>
+        </w:rPr>
+        <w:t xml:space="preserve">, como la autenticación y gestión de datos de acceso, mientras que la clase </w:t>
+      </w:r>
+      <w:r>
+        <w:rPr>
+          <w:rFonts w:ascii="Times New Roman" w:eastAsia="Times New Roman" w:hAnsi="Times New Roman" w:cs="Times New Roman"/>
+          <w:bCs/>
+          <w:kern w:val="0"/>
+          <w:sz w:val="24"/>
+          <w:szCs w:val="24"/>
+          <w14:ligatures w14:val="none"/>
+        </w:rPr>
+        <w:t>Administrador</w:t>
+      </w:r>
+      <w:r>
+        <w:rPr>
+          <w:rFonts w:ascii="Times New Roman" w:eastAsia="Times New Roman" w:hAnsi="Times New Roman" w:cs="Times New Roman"/>
+          <w:kern w:val="0"/>
+          <w:sz w:val="24"/>
+          <w:szCs w:val="24"/>
+          <w14:ligatures w14:val="none"/>
+        </w:rPr>
+        <w:t xml:space="preserve"> extiende esa funcionalidad con métodos y atributos específicos como la gestión de historial.</w:t>
+      </w:r>
+    </w:p>
+    <w:p>
+      <w:pPr>
+        <w:numPr>
+          <w:ilvl w:val="0"/>
+          <w:numId w:val="17"/>
+        </w:numPr>
+        <w:spacing w:before="100" w:beforeAutospacing="1" w:after="100" w:afterAutospacing="1" w:line="240" w:lineRule="auto"/>
+        <w:rPr>
+          <w:rFonts w:ascii="Times New Roman" w:eastAsia="Times New Roman" w:hAnsi="Times New Roman" w:cs="Times New Roman"/>
+          <w:kern w:val="0"/>
+          <w:sz w:val="24"/>
+          <w:szCs w:val="24"/>
+          <w14:ligatures w14:val="none"/>
+        </w:rPr>
+      </w:pPr>
+      <w:r>
+        <w:rPr>
+          <w:rFonts w:ascii="Times New Roman" w:eastAsia="Times New Roman" w:hAnsi="Times New Roman" w:cs="Times New Roman"/>
+          <w:b/>
+          <w:bCs/>
+          <w:kern w:val="0"/>
+          <w:sz w:val="24"/>
+          <w:szCs w:val="24"/>
+          <w14:ligatures w14:val="none"/>
+        </w:rPr>
+        <w:t xml:space="preserve">Relación de Herencia entre </w:t>
+      </w:r>
+      <w:r>
+        <w:rPr>
+          <w:rFonts w:ascii="Times New Roman" w:eastAsia="Times New Roman" w:hAnsi="Times New Roman" w:cs="Times New Roman"/>
+          <w:b/>
+          <w:bCs/>
+          <w:kern w:val="0"/>
+          <w:sz w:val="24"/>
+          <w:szCs w:val="24"/>
+          <w14:ligatures w14:val="none"/>
+        </w:rPr>
+        <w:t>Cuenta</w:t>
+      </w:r>
+      <w:r>
+        <w:rPr>
+          <w:rFonts w:ascii="Times New Roman" w:eastAsia="Times New Roman" w:hAnsi="Times New Roman" w:cs="Times New Roman"/>
+          <w:b/>
+          <w:bCs/>
+          <w:kern w:val="0"/>
+          <w:sz w:val="24"/>
+          <w:szCs w:val="24"/>
+          <w14:ligatures w14:val="none"/>
+        </w:rPr>
+        <w:t xml:space="preserve"> y </w:t>
+      </w:r>
+      <w:r>
+        <w:rPr>
+          <w:rFonts w:ascii="Times New Roman" w:eastAsia="Times New Roman" w:hAnsi="Times New Roman" w:cs="Times New Roman"/>
+          <w:b/>
+          <w:bCs/>
+          <w:kern w:val="0"/>
+          <w:sz w:val="24"/>
+          <w:szCs w:val="24"/>
+          <w14:ligatures w14:val="none"/>
+        </w:rPr>
+        <w:t>Paciente</w:t>
+      </w:r>
+      <w:r>
+        <w:rPr>
+          <w:rFonts w:ascii="Times New Roman" w:eastAsia="Times New Roman" w:hAnsi="Times New Roman" w:cs="Times New Roman"/>
+          <w:b/>
+          <w:bCs/>
+          <w:kern w:val="0"/>
+          <w:sz w:val="24"/>
+          <w:szCs w:val="24"/>
+          <w14:ligatures w14:val="none"/>
+        </w:rPr>
+        <w:t>:</w:t>
+      </w:r>
+    </w:p>
+    <w:p>
+      <w:pPr>
+        <w:spacing w:before="100" w:beforeAutospacing="1" w:after="100" w:afterAutospacing="1" w:line="240" w:lineRule="auto"/>
+        <w:ind w:left="720"/>
+        <w:rPr>
+          <w:rFonts w:ascii="Times New Roman" w:eastAsia="Times New Roman" w:hAnsi="Times New Roman" w:cs="Times New Roman"/>
+          <w:kern w:val="0"/>
+          <w:sz w:val="24"/>
+          <w:szCs w:val="24"/>
+          <w14:ligatures w14:val="none"/>
+        </w:rPr>
+      </w:pPr>
+      <w:r>
+        <w:rPr>
+          <w:rFonts w:ascii="Times New Roman" w:eastAsia="Times New Roman" w:hAnsi="Times New Roman" w:cs="Times New Roman"/>
+          <w:kern w:val="0"/>
+          <w:sz w:val="24"/>
+          <w:szCs w:val="24"/>
+          <w14:ligatures w14:val="none"/>
+        </w:rPr>
+        <w:t xml:space="preserve">Un </w:t>
+      </w:r>
+      <w:r>
+        <w:rPr>
+          <w:rFonts w:ascii="Times New Roman" w:eastAsia="Times New Roman" w:hAnsi="Times New Roman" w:cs="Times New Roman"/>
+          <w:bCs/>
+          <w:kern w:val="0"/>
+          <w:sz w:val="24"/>
+          <w:szCs w:val="24"/>
+          <w14:ligatures w14:val="none"/>
+        </w:rPr>
+        <w:t>Paciente</w:t>
+      </w:r>
+      <w:r>
+        <w:rPr>
+          <w:rFonts w:ascii="Times New Roman" w:eastAsia="Times New Roman" w:hAnsi="Times New Roman" w:cs="Times New Roman"/>
+          <w:kern w:val="0"/>
+          <w:sz w:val="24"/>
+          <w:szCs w:val="24"/>
+          <w14:ligatures w14:val="none"/>
+        </w:rPr>
+        <w:t xml:space="preserve"> también es un tipo de usuario que debe tener una </w:t>
+      </w:r>
+      <w:r>
+        <w:rPr>
+          <w:rFonts w:ascii="Times New Roman" w:eastAsia="Times New Roman" w:hAnsi="Times New Roman" w:cs="Times New Roman"/>
+          <w:bCs/>
+          <w:kern w:val="0"/>
+          <w:sz w:val="24"/>
+          <w:szCs w:val="24"/>
+          <w14:ligatures w14:val="none"/>
+        </w:rPr>
+        <w:t>Cuenta</w:t>
+      </w:r>
+      <w:r>
+        <w:rPr>
+          <w:rFonts w:ascii="Times New Roman" w:eastAsia="Times New Roman" w:hAnsi="Times New Roman" w:cs="Times New Roman"/>
+          <w:kern w:val="0"/>
+          <w:sz w:val="24"/>
+          <w:szCs w:val="24"/>
+          <w14:ligatures w14:val="none"/>
+        </w:rPr>
+        <w:t xml:space="preserve"> para acceder a su información médica. La relación de herencia asegura que los pacientes puedan utilizar las funciones básicas de las cuentas, como la autenticación, y agregar datos específicos como nombre, teléfono y ciudad.</w:t>
+      </w:r>
+    </w:p>
+    <w:p>
+      <w:pPr>
+        <w:numPr>
+          <w:ilvl w:val="0"/>
+          <w:numId w:val="17"/>
+        </w:numPr>
+        <w:spacing w:before="100" w:beforeAutospacing="1" w:after="100" w:afterAutospacing="1" w:line="240" w:lineRule="auto"/>
+        <w:rPr>
+          <w:rFonts w:ascii="Times New Roman" w:eastAsia="Times New Roman" w:hAnsi="Times New Roman" w:cs="Times New Roman"/>
+          <w:kern w:val="0"/>
+          <w:sz w:val="24"/>
+          <w:szCs w:val="24"/>
+          <w14:ligatures w14:val="none"/>
+        </w:rPr>
+      </w:pPr>
+      <w:r>
+        <w:rPr>
+          <w:rFonts w:ascii="Times New Roman" w:eastAsia="Times New Roman" w:hAnsi="Times New Roman" w:cs="Times New Roman"/>
+          <w:b/>
+          <w:bCs/>
+          <w:kern w:val="0"/>
+          <w:sz w:val="24"/>
+          <w:szCs w:val="24"/>
+          <w14:ligatures w14:val="none"/>
+        </w:rPr>
+        <w:t xml:space="preserve">Relación de Asociación entre </w:t>
+      </w:r>
+      <w:r>
+        <w:rPr>
+          <w:rFonts w:ascii="Times New Roman" w:eastAsia="Times New Roman" w:hAnsi="Times New Roman" w:cs="Times New Roman"/>
+          <w:b/>
+          <w:bCs/>
+          <w:kern w:val="0"/>
+          <w:sz w:val="24"/>
+          <w:szCs w:val="24"/>
+          <w14:ligatures w14:val="none"/>
+        </w:rPr>
+        <w:t>Paciente</w:t>
+      </w:r>
+      <w:r>
+        <w:rPr>
+          <w:rFonts w:ascii="Times New Roman" w:eastAsia="Times New Roman" w:hAnsi="Times New Roman" w:cs="Times New Roman"/>
+          <w:b/>
+          <w:bCs/>
+          <w:kern w:val="0"/>
+          <w:sz w:val="24"/>
+          <w:szCs w:val="24"/>
+          <w14:ligatures w14:val="none"/>
+        </w:rPr>
+        <w:t xml:space="preserve"> y </w:t>
+      </w:r>
+      <w:proofErr w:type="spellStart"/>
+      <w:r>
+        <w:rPr>
+          <w:rFonts w:ascii="Times New Roman" w:eastAsia="Times New Roman" w:hAnsi="Times New Roman" w:cs="Times New Roman"/>
+          <w:b/>
+          <w:bCs/>
+          <w:kern w:val="0"/>
+          <w:sz w:val="24"/>
+          <w:szCs w:val="24"/>
+          <w14:ligatures w14:val="none"/>
+        </w:rPr>
+        <w:t>Historial_Médico</w:t>
+      </w:r>
+      <w:proofErr w:type="spellEnd"/>
+      <w:r>
+        <w:rPr>
+          <w:rFonts w:ascii="Times New Roman" w:eastAsia="Times New Roman" w:hAnsi="Times New Roman" w:cs="Times New Roman"/>
+          <w:b/>
+          <w:bCs/>
+          <w:kern w:val="0"/>
+          <w:sz w:val="24"/>
+          <w:szCs w:val="24"/>
+          <w14:ligatures w14:val="none"/>
+        </w:rPr>
+        <w:t>:</w:t>
+      </w:r>
+    </w:p>
+    <w:p>
+      <w:pPr>
+        <w:spacing w:before="100" w:beforeAutospacing="1" w:after="100" w:afterAutospacing="1" w:line="240" w:lineRule="auto"/>
+        <w:ind w:left="720"/>
+        <w:rPr>
+          <w:rFonts w:ascii="Times New Roman" w:eastAsia="Times New Roman" w:hAnsi="Times New Roman" w:cs="Times New Roman"/>
+          <w:kern w:val="0"/>
+          <w:sz w:val="24"/>
+          <w:szCs w:val="24"/>
+          <w14:ligatures w14:val="none"/>
+        </w:rPr>
+      </w:pPr>
+      <w:r>
+        <w:rPr>
+          <w:rFonts w:ascii="Times New Roman" w:eastAsia="Times New Roman" w:hAnsi="Times New Roman" w:cs="Times New Roman"/>
+          <w:kern w:val="0"/>
+          <w:sz w:val="24"/>
+          <w:szCs w:val="24"/>
+          <w14:ligatures w14:val="none"/>
+        </w:rPr>
+        <w:t xml:space="preserve">Un </w:t>
+      </w:r>
+      <w:r>
+        <w:rPr>
+          <w:rFonts w:ascii="Times New Roman" w:eastAsia="Times New Roman" w:hAnsi="Times New Roman" w:cs="Times New Roman"/>
+          <w:b/>
+          <w:bCs/>
+          <w:kern w:val="0"/>
+          <w:sz w:val="24"/>
+          <w:szCs w:val="24"/>
+          <w14:ligatures w14:val="none"/>
+        </w:rPr>
+        <w:t>Paciente</w:t>
+      </w:r>
+      <w:r>
+        <w:rPr>
+          <w:rFonts w:ascii="Times New Roman" w:eastAsia="Times New Roman" w:hAnsi="Times New Roman" w:cs="Times New Roman"/>
+          <w:kern w:val="0"/>
+          <w:sz w:val="24"/>
+          <w:szCs w:val="24"/>
+          <w14:ligatures w14:val="none"/>
+        </w:rPr>
+        <w:t xml:space="preserve"> tiene asociado un </w:t>
+      </w:r>
+      <w:proofErr w:type="spellStart"/>
+      <w:r>
+        <w:rPr>
+          <w:rFonts w:ascii="Times New Roman" w:eastAsia="Times New Roman" w:hAnsi="Times New Roman" w:cs="Times New Roman"/>
+          <w:b/>
+          <w:bCs/>
+          <w:kern w:val="0"/>
+          <w:sz w:val="24"/>
+          <w:szCs w:val="24"/>
+          <w14:ligatures w14:val="none"/>
+        </w:rPr>
+        <w:t>Historial_Médico</w:t>
+      </w:r>
+      <w:proofErr w:type="spellEnd"/>
+      <w:r>
+        <w:rPr>
+          <w:rFonts w:ascii="Times New Roman" w:eastAsia="Times New Roman" w:hAnsi="Times New Roman" w:cs="Times New Roman"/>
+          <w:kern w:val="0"/>
+          <w:sz w:val="24"/>
+          <w:szCs w:val="24"/>
+          <w14:ligatures w14:val="none"/>
+        </w:rPr>
+        <w:t xml:space="preserve"> que contiene la información sobre sus visitas y tratamientos médicos. La asociación permite que un paciente acceda a su historial y lo consulte. Esta relación es crucial para que los pacientes y los médicos puedan acceder a los registros médicos de manera eficiente.</w:t>
+      </w:r>
+    </w:p>
+    <w:p>
+      <w:pPr>
+        <w:numPr>
+          <w:ilvl w:val="0"/>
+          <w:numId w:val="17"/>
+        </w:numPr>
+        <w:spacing w:before="100" w:beforeAutospacing="1" w:after="100" w:afterAutospacing="1" w:line="240" w:lineRule="auto"/>
+        <w:rPr>
+          <w:rFonts w:ascii="Times New Roman" w:eastAsia="Times New Roman" w:hAnsi="Times New Roman" w:cs="Times New Roman"/>
+          <w:kern w:val="0"/>
+          <w:sz w:val="24"/>
+          <w:szCs w:val="24"/>
+          <w14:ligatures w14:val="none"/>
+        </w:rPr>
+      </w:pPr>
+      <w:r>
+        <w:rPr>
+          <w:rFonts w:ascii="Times New Roman" w:eastAsia="Times New Roman" w:hAnsi="Times New Roman" w:cs="Times New Roman"/>
+          <w:b/>
+          <w:bCs/>
+          <w:kern w:val="0"/>
+          <w:sz w:val="24"/>
+          <w:szCs w:val="24"/>
+          <w14:ligatures w14:val="none"/>
+        </w:rPr>
+        <w:t xml:space="preserve">Relación de Asociación entre </w:t>
+      </w:r>
+      <w:r>
+        <w:rPr>
+          <w:rFonts w:ascii="Times New Roman" w:eastAsia="Times New Roman" w:hAnsi="Times New Roman" w:cs="Times New Roman"/>
+          <w:b/>
+          <w:bCs/>
+          <w:kern w:val="0"/>
+          <w:sz w:val="24"/>
+          <w:szCs w:val="24"/>
+          <w14:ligatures w14:val="none"/>
+        </w:rPr>
+        <w:t>Paciente</w:t>
+      </w:r>
+      <w:r>
+        <w:rPr>
+          <w:rFonts w:ascii="Times New Roman" w:eastAsia="Times New Roman" w:hAnsi="Times New Roman" w:cs="Times New Roman"/>
+          <w:b/>
+          <w:bCs/>
+          <w:kern w:val="0"/>
+          <w:sz w:val="24"/>
+          <w:szCs w:val="24"/>
+          <w14:ligatures w14:val="none"/>
+        </w:rPr>
+        <w:t xml:space="preserve"> y </w:t>
+      </w:r>
+      <w:r>
+        <w:rPr>
+          <w:rFonts w:ascii="Times New Roman" w:eastAsia="Times New Roman" w:hAnsi="Times New Roman" w:cs="Times New Roman"/>
+          <w:b/>
+          <w:bCs/>
+          <w:kern w:val="0"/>
+          <w:sz w:val="24"/>
+          <w:szCs w:val="24"/>
+          <w14:ligatures w14:val="none"/>
+        </w:rPr>
+        <w:t>Hospital</w:t>
+      </w:r>
+      <w:r>
+        <w:rPr>
+          <w:rFonts w:ascii="Times New Roman" w:eastAsia="Times New Roman" w:hAnsi="Times New Roman" w:cs="Times New Roman"/>
+          <w:b/>
+          <w:bCs/>
+          <w:kern w:val="0"/>
+          <w:sz w:val="24"/>
+          <w:szCs w:val="24"/>
+          <w14:ligatures w14:val="none"/>
+        </w:rPr>
+        <w:t>:</w:t>
+      </w:r>
+    </w:p>
+    <w:p>
+      <w:pPr>
+        <w:numPr>
+          <w:ilvl w:val="0"/>
+          <w:numId w:val="17"/>
+        </w:numPr>
+        <w:spacing w:before="100" w:beforeAutospacing="1" w:after="100" w:afterAutospacing="1" w:line="240" w:lineRule="auto"/>
+        <w:rPr>
+          <w:rFonts w:ascii="Times New Roman" w:eastAsia="Times New Roman" w:hAnsi="Times New Roman" w:cs="Times New Roman"/>
+          <w:kern w:val="0"/>
+          <w:sz w:val="24"/>
+          <w:szCs w:val="24"/>
+          <w14:ligatures w14:val="none"/>
+        </w:rPr>
+      </w:pPr>
+      <w:r>
+        <w:rPr>
+          <w:rFonts w:ascii="Times New Roman" w:eastAsia="Times New Roman" w:hAnsi="Times New Roman" w:cs="Times New Roman"/>
+          <w:kern w:val="0"/>
+          <w:sz w:val="24"/>
+          <w:szCs w:val="24"/>
+          <w14:ligatures w14:val="none"/>
+        </w:rPr>
+        <w:t xml:space="preserve">Un </w:t>
+      </w:r>
+      <w:r>
+        <w:rPr>
+          <w:rFonts w:ascii="Times New Roman" w:eastAsia="Times New Roman" w:hAnsi="Times New Roman" w:cs="Times New Roman"/>
+          <w:b/>
+          <w:bCs/>
+          <w:kern w:val="0"/>
+          <w:sz w:val="24"/>
+          <w:szCs w:val="24"/>
+          <w14:ligatures w14:val="none"/>
+        </w:rPr>
+        <w:t>Paciente</w:t>
+      </w:r>
+      <w:r>
+        <w:rPr>
+          <w:rFonts w:ascii="Times New Roman" w:eastAsia="Times New Roman" w:hAnsi="Times New Roman" w:cs="Times New Roman"/>
+          <w:kern w:val="0"/>
+          <w:sz w:val="24"/>
+          <w:szCs w:val="24"/>
+          <w14:ligatures w14:val="none"/>
+        </w:rPr>
+        <w:t xml:space="preserve"> puede estar asociado a un </w:t>
+      </w:r>
+      <w:r>
+        <w:rPr>
+          <w:rFonts w:ascii="Times New Roman" w:eastAsia="Times New Roman" w:hAnsi="Times New Roman" w:cs="Times New Roman"/>
+          <w:b/>
+          <w:bCs/>
+          <w:kern w:val="0"/>
+          <w:sz w:val="24"/>
+          <w:szCs w:val="24"/>
+          <w14:ligatures w14:val="none"/>
+        </w:rPr>
+        <w:t>Hospital</w:t>
+      </w:r>
+      <w:r>
+        <w:rPr>
+          <w:rFonts w:ascii="Times New Roman" w:eastAsia="Times New Roman" w:hAnsi="Times New Roman" w:cs="Times New Roman"/>
+          <w:kern w:val="0"/>
+          <w:sz w:val="24"/>
+          <w:szCs w:val="24"/>
+          <w14:ligatures w14:val="none"/>
+        </w:rPr>
+        <w:t xml:space="preserve"> debido a que recibe atención en una institución médica específica. Esta relación es importante para registrar qué hospital ha atendido al paciente y para facilitar las transferencias de información entre hospitales.</w:t>
+      </w:r>
+    </w:p>
+    <w:p>
+      <w:pPr>
+        <w:spacing w:before="100" w:beforeAutospacing="1" w:after="100" w:afterAutospacing="1" w:line="240" w:lineRule="auto"/>
+        <w:rPr>
+          <w:rFonts w:ascii="Times New Roman" w:eastAsia="Times New Roman" w:hAnsi="Times New Roman" w:cs="Times New Roman"/>
+          <w:kern w:val="0"/>
+          <w:sz w:val="24"/>
+          <w:szCs w:val="24"/>
+          <w14:ligatures w14:val="none"/>
+        </w:rPr>
+      </w:pPr>
+      <w:r>
+        <w:rPr>
+          <w:rFonts w:ascii="Times New Roman" w:eastAsia="Times New Roman" w:hAnsi="Times New Roman" w:cs="Times New Roman"/>
+          <w:kern w:val="0"/>
+          <w:sz w:val="24"/>
+          <w:szCs w:val="24"/>
+          <w14:ligatures w14:val="none"/>
+        </w:rPr>
+        <w:t>Cada una de estas relaciones refleja las interacciones clave en el sistema para asegurar la gestión de pacientes, la autenticación de usuarios y la correcta asignación de datos médicos. Las clases extienden o asocian funcionalidades específicas para cumplir con los requerimientos del sistema de transferencia de información médica del proyecto.</w:t>
+      </w:r>
+    </w:p>
+    <w:p>
+      <w:pPr>
+        <w:rPr>
+          <w:rFonts w:ascii="Times New Roman" w:eastAsia="Times New Roman" w:hAnsi="Times New Roman" w:cs="Times New Roman"/>
+          <w:bCs/>
+          <w:kern w:val="0"/>
+          <w:sz w:val="24"/>
+          <w:szCs w:val="24"/>
+          <w14:ligatures w14:val="none"/>
+        </w:rPr>
+      </w:pPr>
+      <w:r>
+        <w:rPr>
+          <w:rFonts w:ascii="Times New Roman" w:eastAsia="Times New Roman" w:hAnsi="Times New Roman" w:cs="Times New Roman"/>
+          <w:bCs/>
+          <w:kern w:val="0"/>
+          <w:sz w:val="24"/>
+          <w:szCs w:val="24"/>
+          <w14:ligatures w14:val="none"/>
+        </w:rPr>
+        <w:br w:type="page"/>
+      </w:r>
+    </w:p>
+    <w:p>
+      <w:pPr>
+        <w:rPr>
+          <w:rFonts w:ascii="Times New Roman" w:eastAsia="Times New Roman" w:hAnsi="Times New Roman" w:cs="Times New Roman"/>
+          <w:bCs/>
+          <w:kern w:val="0"/>
+          <w:sz w:val="24"/>
+          <w:szCs w:val="24"/>
+          <w14:ligatures w14:val="none"/>
+        </w:rPr>
+      </w:pPr>
+    </w:p>
+    <w:p>
+      <w:pPr>
+        <w:spacing w:before="100" w:beforeAutospacing="1" w:after="100" w:afterAutospacing="1" w:line="240" w:lineRule="auto"/>
+        <w:rPr>
+          <w:rFonts w:ascii="Times New Roman" w:eastAsia="Times New Roman" w:hAnsi="Times New Roman" w:cs="Times New Roman"/>
+          <w:kern w:val="0"/>
+          <w:sz w:val="24"/>
+          <w:szCs w:val="24"/>
+          <w14:ligatures w14:val="none"/>
+        </w:rPr>
+      </w:pPr>
+      <w:r>
+        <w:rPr>
+          <w:rFonts w:ascii="Times New Roman" w:eastAsia="Times New Roman" w:hAnsi="Times New Roman" w:cs="Times New Roman"/>
+          <w:bCs/>
+          <w:kern w:val="0"/>
+          <w:sz w:val="24"/>
+          <w:szCs w:val="24"/>
+          <w14:ligatures w14:val="none"/>
+        </w:rPr>
+        <w:t xml:space="preserve">Decidimos </w:t>
+      </w:r>
+      <w:r>
+        <w:rPr>
+          <w:rFonts w:ascii="Times New Roman" w:eastAsia="Times New Roman" w:hAnsi="Times New Roman" w:cs="Times New Roman"/>
+          <w:b/>
+          <w:bCs/>
+          <w:kern w:val="0"/>
+          <w:sz w:val="24"/>
+          <w:szCs w:val="24"/>
+          <w14:ligatures w14:val="none"/>
+        </w:rPr>
+        <w:t xml:space="preserve">Oracle Cloud </w:t>
+      </w:r>
+      <w:proofErr w:type="spellStart"/>
+      <w:r>
+        <w:rPr>
+          <w:rFonts w:ascii="Times New Roman" w:eastAsia="Times New Roman" w:hAnsi="Times New Roman" w:cs="Times New Roman"/>
+          <w:b/>
+          <w:bCs/>
+          <w:kern w:val="0"/>
+          <w:sz w:val="24"/>
+          <w:szCs w:val="24"/>
+          <w14:ligatures w14:val="none"/>
+        </w:rPr>
+        <w:t>Infrastructure</w:t>
+      </w:r>
+      <w:proofErr w:type="spellEnd"/>
+      <w:r>
+        <w:rPr>
+          <w:rFonts w:ascii="Times New Roman" w:eastAsia="Times New Roman" w:hAnsi="Times New Roman" w:cs="Times New Roman"/>
+          <w:b/>
+          <w:bCs/>
+          <w:kern w:val="0"/>
+          <w:sz w:val="24"/>
+          <w:szCs w:val="24"/>
+          <w14:ligatures w14:val="none"/>
+        </w:rPr>
+        <w:t xml:space="preserve"> (OCI)</w:t>
+      </w:r>
+      <w:r>
+        <w:rPr>
+          <w:rFonts w:ascii="Times New Roman" w:eastAsia="Times New Roman" w:hAnsi="Times New Roman" w:cs="Times New Roman"/>
+          <w:kern w:val="0"/>
+          <w:sz w:val="24"/>
+          <w:szCs w:val="24"/>
+          <w14:ligatures w14:val="none"/>
+        </w:rPr>
+        <w:t xml:space="preserve"> como servidor para almacenar y procesar nuestros datos ya que o</w:t>
+      </w:r>
+      <w:r>
+        <w:rPr>
+          <w:rFonts w:ascii="Times New Roman" w:eastAsia="Times New Roman" w:hAnsi="Times New Roman" w:cs="Times New Roman"/>
+          <w:kern w:val="0"/>
+          <w:sz w:val="24"/>
+          <w:szCs w:val="24"/>
+          <w14:ligatures w14:val="none"/>
+        </w:rPr>
+        <w:t>frece una gran variedad de opciones para servidores de alto rendimiento, ideales para manejar grandes volúmenes de datos y ejecutar aplicaciones de procesamiento intensivo.</w:t>
+      </w:r>
+      <w:r>
+        <w:rPr>
+          <w:rFonts w:ascii="Times New Roman" w:eastAsia="Times New Roman" w:hAnsi="Times New Roman" w:cs="Times New Roman"/>
+          <w:kern w:val="0"/>
+          <w:sz w:val="24"/>
+          <w:szCs w:val="24"/>
+          <w14:ligatures w14:val="none"/>
+        </w:rPr>
+        <w:t xml:space="preserve"> Para nuestro tipo de proyecto</w:t>
+      </w:r>
+      <w:r>
+        <w:rPr>
+          <w:rFonts w:ascii="Times New Roman" w:eastAsia="Times New Roman" w:hAnsi="Times New Roman" w:cs="Times New Roman"/>
+          <w:kern w:val="0"/>
+          <w:sz w:val="24"/>
+          <w:szCs w:val="24"/>
+          <w14:ligatures w14:val="none"/>
+        </w:rPr>
+        <w:t xml:space="preserve"> que involucra manejo de información médica, Oracle ofrece máquinas virtuales y de </w:t>
+      </w:r>
+      <w:proofErr w:type="spellStart"/>
+      <w:r>
+        <w:rPr>
+          <w:rFonts w:ascii="Times New Roman" w:eastAsia="Times New Roman" w:hAnsi="Times New Roman" w:cs="Times New Roman"/>
+          <w:kern w:val="0"/>
+          <w:sz w:val="24"/>
+          <w:szCs w:val="24"/>
+          <w14:ligatures w14:val="none"/>
+        </w:rPr>
+        <w:t>bare</w:t>
+      </w:r>
+      <w:proofErr w:type="spellEnd"/>
+      <w:r>
+        <w:rPr>
+          <w:rFonts w:ascii="Times New Roman" w:eastAsia="Times New Roman" w:hAnsi="Times New Roman" w:cs="Times New Roman"/>
+          <w:kern w:val="0"/>
+          <w:sz w:val="24"/>
+          <w:szCs w:val="24"/>
+          <w14:ligatures w14:val="none"/>
+        </w:rPr>
+        <w:t xml:space="preserve"> metal que son adecuadas tanto para bases de datos, aplicaciones críticas y análisis de datos.</w:t>
+      </w:r>
+    </w:p>
+    <w:p>
+      <w:pPr>
+        <w:spacing w:before="100" w:beforeAutospacing="1" w:after="100" w:afterAutospacing="1" w:line="240" w:lineRule="auto"/>
+        <w:rPr>
+          <w:rFonts w:ascii="Times New Roman" w:eastAsia="Times New Roman" w:hAnsi="Times New Roman" w:cs="Times New Roman"/>
+          <w:kern w:val="0"/>
+          <w:sz w:val="24"/>
+          <w:szCs w:val="24"/>
+          <w14:ligatures w14:val="none"/>
+        </w:rPr>
+      </w:pPr>
+      <w:r>
+        <w:rPr>
+          <w:rFonts w:ascii="Times New Roman" w:eastAsia="Times New Roman" w:hAnsi="Times New Roman" w:cs="Times New Roman"/>
+          <w:kern w:val="0"/>
+          <w:sz w:val="24"/>
+          <w:szCs w:val="24"/>
+          <w14:ligatures w14:val="none"/>
+        </w:rPr>
+        <w:t xml:space="preserve">La configuración </w:t>
+      </w:r>
+      <w:r>
+        <w:rPr>
+          <w:rFonts w:ascii="Times New Roman" w:eastAsia="Times New Roman" w:hAnsi="Times New Roman" w:cs="Times New Roman"/>
+          <w:kern w:val="0"/>
+          <w:sz w:val="24"/>
+          <w:szCs w:val="24"/>
+          <w14:ligatures w14:val="none"/>
+        </w:rPr>
+        <w:t>Oracle Cloud Compute - VM Standard E4.Flex (con AMD EPYC)</w:t>
+      </w:r>
+      <w:r>
+        <w:rPr>
+          <w:rFonts w:ascii="Times New Roman" w:eastAsia="Times New Roman" w:hAnsi="Times New Roman" w:cs="Times New Roman"/>
+          <w:kern w:val="0"/>
+          <w:sz w:val="24"/>
+          <w:szCs w:val="24"/>
+          <w14:ligatures w14:val="none"/>
+        </w:rPr>
+        <w:t xml:space="preserve"> nos ofrece:</w:t>
+      </w:r>
+    </w:p>
+    <w:p>
+      <w:pPr>
+        <w:spacing w:before="100" w:beforeAutospacing="1" w:after="100" w:afterAutospacing="1" w:line="240" w:lineRule="auto"/>
+        <w:rPr>
+          <w:rFonts w:ascii="Times New Roman" w:eastAsia="Times New Roman" w:hAnsi="Times New Roman" w:cs="Times New Roman"/>
+          <w:b/>
+          <w:bCs/>
+          <w:kern w:val="0"/>
+          <w:sz w:val="24"/>
+          <w:szCs w:val="24"/>
+          <w14:ligatures w14:val="none"/>
+        </w:rPr>
+      </w:pPr>
+      <w:r>
+        <w:rPr>
+          <w:rFonts w:ascii="Times New Roman" w:eastAsia="Times New Roman" w:hAnsi="Times New Roman" w:cs="Times New Roman"/>
+          <w:b/>
+          <w:bCs/>
+          <w:kern w:val="0"/>
+          <w:sz w:val="24"/>
+          <w:szCs w:val="24"/>
+          <w14:ligatures w14:val="none"/>
+        </w:rPr>
+        <w:t>a. Alto rendimiento y flexibilidad</w:t>
+      </w:r>
+    </w:p>
+    <w:p>
+      <w:pPr>
+        <w:numPr>
+          <w:ilvl w:val="0"/>
+          <w:numId w:val="9"/>
+        </w:numPr>
+        <w:spacing w:before="100" w:beforeAutospacing="1" w:after="100" w:afterAutospacing="1" w:line="240" w:lineRule="auto"/>
+        <w:rPr>
+          <w:rFonts w:ascii="Times New Roman" w:eastAsia="Times New Roman" w:hAnsi="Times New Roman" w:cs="Times New Roman"/>
+          <w:kern w:val="0"/>
+          <w:sz w:val="24"/>
+          <w:szCs w:val="24"/>
+          <w14:ligatures w14:val="none"/>
+        </w:rPr>
+      </w:pPr>
+      <w:r>
+        <w:rPr>
+          <w:rFonts w:ascii="Times New Roman" w:eastAsia="Times New Roman" w:hAnsi="Times New Roman" w:cs="Times New Roman"/>
+          <w:b/>
+          <w:bCs/>
+          <w:kern w:val="0"/>
+          <w:sz w:val="24"/>
+          <w:szCs w:val="24"/>
+          <w14:ligatures w14:val="none"/>
+        </w:rPr>
+        <w:t>Arquitectura flexible</w:t>
+      </w:r>
+      <w:r>
+        <w:rPr>
+          <w:rFonts w:ascii="Times New Roman" w:eastAsia="Times New Roman" w:hAnsi="Times New Roman" w:cs="Times New Roman"/>
+          <w:kern w:val="0"/>
+          <w:sz w:val="24"/>
+          <w:szCs w:val="24"/>
+          <w14:ligatures w14:val="none"/>
+        </w:rPr>
+        <w:t xml:space="preserve">: La VM Standard </w:t>
+      </w:r>
+      <w:r>
+        <w:rPr>
+          <w:rFonts w:ascii="Times New Roman" w:eastAsia="Times New Roman" w:hAnsi="Times New Roman" w:cs="Times New Roman"/>
+          <w:bCs/>
+          <w:kern w:val="0"/>
+          <w:sz w:val="24"/>
+          <w:szCs w:val="24"/>
+          <w14:ligatures w14:val="none"/>
+        </w:rPr>
+        <w:t>E4.Flex</w:t>
+      </w:r>
+      <w:r>
+        <w:rPr>
+          <w:rFonts w:ascii="Times New Roman" w:eastAsia="Times New Roman" w:hAnsi="Times New Roman" w:cs="Times New Roman"/>
+          <w:kern w:val="0"/>
+          <w:sz w:val="24"/>
+          <w:szCs w:val="24"/>
+          <w14:ligatures w14:val="none"/>
+        </w:rPr>
+        <w:t xml:space="preserve"> utiliza </w:t>
+      </w:r>
+      <w:r>
+        <w:rPr>
+          <w:rFonts w:ascii="Times New Roman" w:eastAsia="Times New Roman" w:hAnsi="Times New Roman" w:cs="Times New Roman"/>
+          <w:bCs/>
+          <w:kern w:val="0"/>
+          <w:sz w:val="24"/>
+          <w:szCs w:val="24"/>
+          <w14:ligatures w14:val="none"/>
+        </w:rPr>
+        <w:t>procesadores AMD EPYC™ de 3ra generación</w:t>
+      </w:r>
+      <w:r>
+        <w:rPr>
+          <w:rFonts w:ascii="Times New Roman" w:eastAsia="Times New Roman" w:hAnsi="Times New Roman" w:cs="Times New Roman"/>
+          <w:kern w:val="0"/>
+          <w:sz w:val="24"/>
+          <w:szCs w:val="24"/>
+          <w14:ligatures w14:val="none"/>
+        </w:rPr>
+        <w:t xml:space="preserve">, </w:t>
+      </w:r>
+      <w:r>
+        <w:rPr>
+          <w:rFonts w:ascii="Times New Roman" w:eastAsia="Times New Roman" w:hAnsi="Times New Roman" w:cs="Times New Roman"/>
+          <w:kern w:val="0"/>
+          <w:sz w:val="24"/>
+          <w:szCs w:val="24"/>
+          <w14:ligatures w14:val="none"/>
+        </w:rPr>
+        <w:t xml:space="preserve">nos da </w:t>
+      </w:r>
+      <w:r>
+        <w:rPr>
+          <w:rFonts w:ascii="Times New Roman" w:eastAsia="Times New Roman" w:hAnsi="Times New Roman" w:cs="Times New Roman"/>
+          <w:kern w:val="0"/>
+          <w:sz w:val="24"/>
+          <w:szCs w:val="24"/>
+          <w14:ligatures w14:val="none"/>
+        </w:rPr>
+        <w:t xml:space="preserve">una </w:t>
+      </w:r>
+      <w:r>
+        <w:rPr>
+          <w:rFonts w:ascii="Times New Roman" w:eastAsia="Times New Roman" w:hAnsi="Times New Roman" w:cs="Times New Roman"/>
+          <w:kern w:val="0"/>
+          <w:sz w:val="24"/>
+          <w:szCs w:val="24"/>
+          <w14:ligatures w14:val="none"/>
+        </w:rPr>
+        <w:t xml:space="preserve">buena </w:t>
+      </w:r>
+      <w:r>
+        <w:rPr>
+          <w:rFonts w:ascii="Times New Roman" w:eastAsia="Times New Roman" w:hAnsi="Times New Roman" w:cs="Times New Roman"/>
+          <w:kern w:val="0"/>
+          <w:sz w:val="24"/>
+          <w:szCs w:val="24"/>
+          <w14:ligatures w14:val="none"/>
+        </w:rPr>
+        <w:t xml:space="preserve">relación precio-rendimiento. </w:t>
+      </w:r>
+      <w:r>
+        <w:rPr>
+          <w:rFonts w:ascii="Times New Roman" w:eastAsia="Times New Roman" w:hAnsi="Times New Roman" w:cs="Times New Roman"/>
+          <w:kern w:val="0"/>
+          <w:sz w:val="24"/>
+          <w:szCs w:val="24"/>
+          <w14:ligatures w14:val="none"/>
+        </w:rPr>
+        <w:t xml:space="preserve">En la cual podemos </w:t>
+      </w:r>
+      <w:r>
+        <w:rPr>
+          <w:rFonts w:ascii="Times New Roman" w:eastAsia="Times New Roman" w:hAnsi="Times New Roman" w:cs="Times New Roman"/>
+          <w:kern w:val="0"/>
+          <w:sz w:val="24"/>
+          <w:szCs w:val="24"/>
+          <w14:ligatures w14:val="none"/>
+        </w:rPr>
+        <w:t xml:space="preserve">elegir entre 1 a 64 núcleos de CPU y ajustar la cantidad de memoria (desde 1 GB hasta 1024 GB) según las necesidades </w:t>
+      </w:r>
+      <w:r>
+        <w:rPr>
+          <w:rFonts w:ascii="Times New Roman" w:eastAsia="Times New Roman" w:hAnsi="Times New Roman" w:cs="Times New Roman"/>
+          <w:kern w:val="0"/>
+          <w:sz w:val="24"/>
+          <w:szCs w:val="24"/>
+          <w14:ligatures w14:val="none"/>
+        </w:rPr>
+        <w:t>nuestro proyecto</w:t>
+      </w:r>
+      <w:r>
+        <w:rPr>
+          <w:rFonts w:ascii="Times New Roman" w:eastAsia="Times New Roman" w:hAnsi="Times New Roman" w:cs="Times New Roman"/>
+          <w:kern w:val="0"/>
+          <w:sz w:val="24"/>
+          <w:szCs w:val="24"/>
+          <w14:ligatures w14:val="none"/>
+        </w:rPr>
+        <w:t>.</w:t>
+      </w:r>
+    </w:p>
+    <w:p>
+      <w:pPr>
+        <w:numPr>
+          <w:ilvl w:val="0"/>
+          <w:numId w:val="9"/>
+        </w:numPr>
+        <w:spacing w:before="100" w:beforeAutospacing="1" w:after="100" w:afterAutospacing="1" w:line="240" w:lineRule="auto"/>
+        <w:rPr>
+          <w:rFonts w:ascii="Times New Roman" w:eastAsia="Times New Roman" w:hAnsi="Times New Roman" w:cs="Times New Roman"/>
+          <w:kern w:val="0"/>
+          <w:sz w:val="24"/>
+          <w:szCs w:val="24"/>
+          <w14:ligatures w14:val="none"/>
+        </w:rPr>
+      </w:pPr>
+      <w:r>
+        <w:rPr>
+          <w:rFonts w:ascii="Times New Roman" w:eastAsia="Times New Roman" w:hAnsi="Times New Roman" w:cs="Times New Roman"/>
+          <w:b/>
+          <w:bCs/>
+          <w:kern w:val="0"/>
+          <w:sz w:val="24"/>
+          <w:szCs w:val="24"/>
+          <w14:ligatures w14:val="none"/>
+        </w:rPr>
+        <w:t>Capacidad ajustable</w:t>
+      </w:r>
+      <w:r>
+        <w:rPr>
+          <w:rFonts w:ascii="Times New Roman" w:eastAsia="Times New Roman" w:hAnsi="Times New Roman" w:cs="Times New Roman"/>
+          <w:kern w:val="0"/>
+          <w:sz w:val="24"/>
+          <w:szCs w:val="24"/>
+          <w14:ligatures w14:val="none"/>
+        </w:rPr>
+        <w:t xml:space="preserve">: A diferencia de algunas instancias preconfiguradas, </w:t>
+      </w:r>
+      <w:r>
+        <w:rPr>
+          <w:rFonts w:ascii="Times New Roman" w:eastAsia="Times New Roman" w:hAnsi="Times New Roman" w:cs="Times New Roman"/>
+          <w:b/>
+          <w:bCs/>
+          <w:kern w:val="0"/>
+          <w:sz w:val="24"/>
+          <w:szCs w:val="24"/>
+          <w14:ligatures w14:val="none"/>
+        </w:rPr>
+        <w:t>E4.Flex</w:t>
+      </w:r>
+      <w:r>
+        <w:rPr>
+          <w:rFonts w:ascii="Times New Roman" w:eastAsia="Times New Roman" w:hAnsi="Times New Roman" w:cs="Times New Roman"/>
+          <w:kern w:val="0"/>
+          <w:sz w:val="24"/>
+          <w:szCs w:val="24"/>
+          <w14:ligatures w14:val="none"/>
+        </w:rPr>
+        <w:t xml:space="preserve"> nos </w:t>
+      </w:r>
+      <w:r>
+        <w:rPr>
+          <w:rFonts w:ascii="Times New Roman" w:eastAsia="Times New Roman" w:hAnsi="Times New Roman" w:cs="Times New Roman"/>
+          <w:kern w:val="0"/>
+          <w:sz w:val="24"/>
+          <w:szCs w:val="24"/>
+          <w14:ligatures w14:val="none"/>
+        </w:rPr>
+        <w:t>permite ajustar el número de núcleos de CPU y la memoria RAM, lo que proporciona una flexibilidad enorme para optimizar los recursos según la carga de trabajo en cada etapa del proyecto.</w:t>
+      </w:r>
+      <w:r>
+        <w:rPr>
+          <w:rFonts w:ascii="Times New Roman" w:eastAsia="Times New Roman" w:hAnsi="Times New Roman" w:cs="Times New Roman"/>
+          <w:kern w:val="0"/>
+          <w:sz w:val="24"/>
+          <w:szCs w:val="24"/>
+          <w14:ligatures w14:val="none"/>
+        </w:rPr>
+        <w:t xml:space="preserve"> En la cual nuestro proyecto una configuración adecuada sería 16 </w:t>
+      </w:r>
+      <w:proofErr w:type="spellStart"/>
+      <w:r>
+        <w:rPr>
+          <w:rFonts w:ascii="Times New Roman" w:eastAsia="Times New Roman" w:hAnsi="Times New Roman" w:cs="Times New Roman"/>
+          <w:kern w:val="0"/>
+          <w:sz w:val="24"/>
+          <w:szCs w:val="24"/>
+          <w14:ligatures w14:val="none"/>
+        </w:rPr>
+        <w:t>nucleos</w:t>
+      </w:r>
+      <w:proofErr w:type="spellEnd"/>
+      <w:r>
+        <w:rPr>
+          <w:rFonts w:ascii="Times New Roman" w:eastAsia="Times New Roman" w:hAnsi="Times New Roman" w:cs="Times New Roman"/>
+          <w:kern w:val="0"/>
+          <w:sz w:val="24"/>
+          <w:szCs w:val="24"/>
+          <w14:ligatures w14:val="none"/>
+        </w:rPr>
+        <w:t xml:space="preserve"> y 128 GB de RAM para manejar tanto bases de datos como procesamiento intensivo de datos médicos.</w:t>
+      </w:r>
+    </w:p>
+    <w:p>
+      <w:pPr>
+        <w:numPr>
+          <w:ilvl w:val="0"/>
+          <w:numId w:val="9"/>
+        </w:numPr>
+        <w:spacing w:before="100" w:beforeAutospacing="1" w:after="100" w:afterAutospacing="1" w:line="240" w:lineRule="auto"/>
+        <w:rPr>
+          <w:rFonts w:ascii="Times New Roman" w:eastAsia="Times New Roman" w:hAnsi="Times New Roman" w:cs="Times New Roman"/>
+          <w:kern w:val="0"/>
+          <w:sz w:val="24"/>
+          <w:szCs w:val="24"/>
+          <w14:ligatures w14:val="none"/>
+        </w:rPr>
+      </w:pPr>
+      <w:r>
+        <w:rPr>
+          <w:rFonts w:ascii="Times New Roman" w:eastAsia="Times New Roman" w:hAnsi="Times New Roman" w:cs="Times New Roman"/>
+          <w:b/>
+          <w:bCs/>
+          <w:kern w:val="0"/>
+          <w:sz w:val="24"/>
+          <w:szCs w:val="24"/>
+          <w14:ligatures w14:val="none"/>
+        </w:rPr>
+        <w:t>Almacenamiento</w:t>
+      </w:r>
+      <w:r>
+        <w:rPr>
+          <w:rFonts w:ascii="Times New Roman" w:eastAsia="Times New Roman" w:hAnsi="Times New Roman" w:cs="Times New Roman"/>
+          <w:kern w:val="0"/>
+          <w:sz w:val="24"/>
+          <w:szCs w:val="24"/>
+          <w14:ligatures w14:val="none"/>
+        </w:rPr>
+        <w:t xml:space="preserve">: El almacenamiento en Oracle Cloud puede ser configurado de manera personalizada, utilizando </w:t>
+      </w:r>
+      <w:r>
+        <w:rPr>
+          <w:rFonts w:ascii="Times New Roman" w:eastAsia="Times New Roman" w:hAnsi="Times New Roman" w:cs="Times New Roman"/>
+          <w:b/>
+          <w:bCs/>
+          <w:kern w:val="0"/>
+          <w:sz w:val="24"/>
+          <w:szCs w:val="24"/>
+          <w14:ligatures w14:val="none"/>
+        </w:rPr>
+        <w:t xml:space="preserve">Block </w:t>
+      </w:r>
+      <w:proofErr w:type="spellStart"/>
+      <w:r>
+        <w:rPr>
+          <w:rFonts w:ascii="Times New Roman" w:eastAsia="Times New Roman" w:hAnsi="Times New Roman" w:cs="Times New Roman"/>
+          <w:b/>
+          <w:bCs/>
+          <w:kern w:val="0"/>
+          <w:sz w:val="24"/>
+          <w:szCs w:val="24"/>
+          <w14:ligatures w14:val="none"/>
+        </w:rPr>
+        <w:t>Volumes</w:t>
+      </w:r>
+      <w:proofErr w:type="spellEnd"/>
+      <w:r>
+        <w:rPr>
+          <w:rFonts w:ascii="Times New Roman" w:eastAsia="Times New Roman" w:hAnsi="Times New Roman" w:cs="Times New Roman"/>
+          <w:kern w:val="0"/>
+          <w:sz w:val="24"/>
+          <w:szCs w:val="24"/>
+          <w14:ligatures w14:val="none"/>
+        </w:rPr>
+        <w:t xml:space="preserve"> escalables que pueden llegar hasta los 32 TB, lo que es perfecto para aplicaciones que requieren manejar grandes volúmenes de datos médicos y transacciones.</w:t>
+      </w:r>
+    </w:p>
+    <w:p>
+      <w:pPr>
+        <w:spacing w:before="100" w:beforeAutospacing="1" w:after="100" w:afterAutospacing="1" w:line="240" w:lineRule="auto"/>
+        <w:rPr>
+          <w:rFonts w:ascii="Times New Roman" w:eastAsia="Times New Roman" w:hAnsi="Times New Roman" w:cs="Times New Roman"/>
+          <w:b/>
+          <w:bCs/>
+          <w:kern w:val="0"/>
+          <w:sz w:val="24"/>
+          <w:szCs w:val="24"/>
+          <w14:ligatures w14:val="none"/>
+        </w:rPr>
+      </w:pPr>
+      <w:r>
+        <w:rPr>
+          <w:rFonts w:ascii="Times New Roman" w:eastAsia="Times New Roman" w:hAnsi="Times New Roman" w:cs="Times New Roman"/>
+          <w:b/>
+          <w:bCs/>
+          <w:kern w:val="0"/>
+          <w:sz w:val="24"/>
+          <w:szCs w:val="24"/>
+          <w14:ligatures w14:val="none"/>
+        </w:rPr>
+        <w:t>b. Costo-beneficio</w:t>
+      </w:r>
+    </w:p>
+    <w:p>
+      <w:pPr>
+        <w:spacing w:before="100" w:beforeAutospacing="1" w:after="100" w:afterAutospacing="1" w:line="240" w:lineRule="auto"/>
+        <w:rPr>
+          <w:rFonts w:ascii="Times New Roman" w:eastAsia="Times New Roman" w:hAnsi="Times New Roman" w:cs="Times New Roman"/>
+          <w:kern w:val="0"/>
+          <w:sz w:val="24"/>
+          <w:szCs w:val="24"/>
+          <w14:ligatures w14:val="none"/>
+        </w:rPr>
+      </w:pPr>
+      <w:r>
+        <w:rPr>
+          <w:rFonts w:ascii="Times New Roman" w:eastAsia="Times New Roman" w:hAnsi="Times New Roman" w:cs="Times New Roman"/>
+          <w:bCs/>
+          <w:kern w:val="0"/>
+          <w:sz w:val="24"/>
+          <w:szCs w:val="24"/>
+          <w14:ligatures w14:val="none"/>
+        </w:rPr>
+        <w:t>Precio competitivo</w:t>
+      </w:r>
+      <w:r>
+        <w:rPr>
+          <w:rFonts w:ascii="Times New Roman" w:eastAsia="Times New Roman" w:hAnsi="Times New Roman" w:cs="Times New Roman"/>
+          <w:kern w:val="0"/>
+          <w:sz w:val="24"/>
+          <w:szCs w:val="24"/>
+          <w14:ligatures w14:val="none"/>
+        </w:rPr>
+        <w:t xml:space="preserve">: Las instancias de Oracle Cloud con </w:t>
+      </w:r>
+      <w:r>
+        <w:rPr>
+          <w:rFonts w:ascii="Times New Roman" w:eastAsia="Times New Roman" w:hAnsi="Times New Roman" w:cs="Times New Roman"/>
+          <w:bCs/>
+          <w:kern w:val="0"/>
+          <w:sz w:val="24"/>
+          <w:szCs w:val="24"/>
+          <w14:ligatures w14:val="none"/>
+        </w:rPr>
+        <w:t>procesadores AMD EPYC</w:t>
+      </w:r>
+      <w:r>
+        <w:rPr>
+          <w:rFonts w:ascii="Times New Roman" w:eastAsia="Times New Roman" w:hAnsi="Times New Roman" w:cs="Times New Roman"/>
+          <w:kern w:val="0"/>
+          <w:sz w:val="24"/>
+          <w:szCs w:val="24"/>
+          <w14:ligatures w14:val="none"/>
+        </w:rPr>
+        <w:t xml:space="preserve"> suelen ser más económicas que sus equivalentes de otras nubes públicas, como Azure o AWS, debido a la eficiencia de los procesadores AMD. Esto reduce significativamente el costo por núcleo de CPU y por GB de RAM.</w:t>
+      </w:r>
+      <w:r>
+        <w:rPr>
+          <w:rFonts w:ascii="Times New Roman" w:eastAsia="Times New Roman" w:hAnsi="Times New Roman" w:cs="Times New Roman"/>
+          <w:kern w:val="0"/>
+          <w:sz w:val="24"/>
+          <w:szCs w:val="24"/>
+          <w14:ligatures w14:val="none"/>
+        </w:rPr>
+        <w:t xml:space="preserve"> </w:t>
+      </w:r>
+      <w:r>
+        <w:rPr>
+          <w:rFonts w:ascii="Times New Roman" w:eastAsia="Times New Roman" w:hAnsi="Times New Roman" w:cs="Times New Roman"/>
+          <w:kern w:val="0"/>
+          <w:sz w:val="24"/>
+          <w:szCs w:val="24"/>
+          <w14:ligatures w14:val="none"/>
+        </w:rPr>
+        <w:t>Un ejemplo aproximado:</w:t>
+      </w:r>
+    </w:p>
+    <w:p>
+      <w:pPr>
+        <w:spacing w:before="100" w:beforeAutospacing="1" w:after="100" w:afterAutospacing="1" w:line="240" w:lineRule="auto"/>
+        <w:rPr>
+          <w:rFonts w:ascii="Times New Roman" w:eastAsia="Times New Roman" w:hAnsi="Times New Roman" w:cs="Times New Roman"/>
+          <w:kern w:val="0"/>
+          <w:sz w:val="24"/>
+          <w:szCs w:val="24"/>
+          <w14:ligatures w14:val="none"/>
+        </w:rPr>
+      </w:pPr>
+      <w:r>
+        <w:rPr>
+          <w:rFonts w:ascii="Times New Roman" w:eastAsia="Times New Roman" w:hAnsi="Times New Roman" w:cs="Times New Roman"/>
+          <w:bCs/>
+          <w:kern w:val="0"/>
+          <w:sz w:val="24"/>
+          <w:szCs w:val="24"/>
+          <w14:ligatures w14:val="none"/>
+        </w:rPr>
+        <w:t xml:space="preserve">Es </w:t>
+      </w:r>
+      <w:r>
+        <w:rPr>
+          <w:rFonts w:ascii="Times New Roman" w:eastAsia="Times New Roman" w:hAnsi="Times New Roman" w:cs="Times New Roman"/>
+          <w:bCs/>
+          <w:kern w:val="0"/>
+          <w:sz w:val="24"/>
+          <w:szCs w:val="24"/>
+          <w14:ligatures w14:val="none"/>
+        </w:rPr>
+        <w:t>16 núcleos y 128 GB de RAM</w:t>
+      </w:r>
+      <w:r>
+        <w:rPr>
+          <w:rFonts w:ascii="Times New Roman" w:eastAsia="Times New Roman" w:hAnsi="Times New Roman" w:cs="Times New Roman"/>
+          <w:kern w:val="0"/>
+          <w:sz w:val="24"/>
+          <w:szCs w:val="24"/>
+          <w14:ligatures w14:val="none"/>
+        </w:rPr>
+        <w:t xml:space="preserve"> tendría un costo aproximado de </w:t>
+      </w:r>
+      <w:r>
+        <w:rPr>
+          <w:rFonts w:ascii="Times New Roman" w:eastAsia="Times New Roman" w:hAnsi="Times New Roman" w:cs="Times New Roman"/>
+          <w:bCs/>
+          <w:kern w:val="0"/>
+          <w:sz w:val="24"/>
+          <w:szCs w:val="24"/>
+          <w14:ligatures w14:val="none"/>
+        </w:rPr>
+        <w:t>$1,100 a $1,300 dólares/mes</w:t>
+      </w:r>
+      <w:r>
+        <w:rPr>
+          <w:rFonts w:ascii="Times New Roman" w:eastAsia="Times New Roman" w:hAnsi="Times New Roman" w:cs="Times New Roman"/>
+          <w:kern w:val="0"/>
+          <w:sz w:val="24"/>
+          <w:szCs w:val="24"/>
+          <w14:ligatures w14:val="none"/>
+        </w:rPr>
+        <w:t>.</w:t>
+      </w:r>
+      <w:r>
+        <w:rPr>
+          <w:rFonts w:ascii="Times New Roman" w:eastAsia="Times New Roman" w:hAnsi="Times New Roman" w:cs="Times New Roman"/>
+          <w:kern w:val="0"/>
+          <w:sz w:val="24"/>
+          <w:szCs w:val="24"/>
+          <w14:ligatures w14:val="none"/>
+        </w:rPr>
+        <w:t xml:space="preserve"> El a</w:t>
+      </w:r>
+      <w:r>
+        <w:rPr>
+          <w:rFonts w:ascii="Times New Roman" w:eastAsia="Times New Roman" w:hAnsi="Times New Roman" w:cs="Times New Roman"/>
+          <w:bCs/>
+          <w:kern w:val="0"/>
+          <w:sz w:val="24"/>
+          <w:szCs w:val="24"/>
+          <w14:ligatures w14:val="none"/>
+        </w:rPr>
+        <w:t>lmacenamiento adicional</w:t>
+      </w:r>
+      <w:r>
+        <w:rPr>
+          <w:rFonts w:ascii="Times New Roman" w:eastAsia="Times New Roman" w:hAnsi="Times New Roman" w:cs="Times New Roman"/>
+          <w:kern w:val="0"/>
+          <w:sz w:val="24"/>
+          <w:szCs w:val="24"/>
+          <w14:ligatures w14:val="none"/>
+        </w:rPr>
+        <w:t>, l</w:t>
+      </w:r>
+      <w:r>
+        <w:rPr>
+          <w:rFonts w:ascii="Times New Roman" w:eastAsia="Times New Roman" w:hAnsi="Times New Roman" w:cs="Times New Roman"/>
+          <w:kern w:val="0"/>
+          <w:sz w:val="24"/>
+          <w:szCs w:val="24"/>
+          <w14:ligatures w14:val="none"/>
+        </w:rPr>
+        <w:t xml:space="preserve">os </w:t>
+      </w:r>
+      <w:r>
+        <w:rPr>
+          <w:rFonts w:ascii="Times New Roman" w:eastAsia="Times New Roman" w:hAnsi="Times New Roman" w:cs="Times New Roman"/>
+          <w:b/>
+          <w:bCs/>
+          <w:kern w:val="0"/>
+          <w:sz w:val="24"/>
+          <w:szCs w:val="24"/>
+          <w14:ligatures w14:val="none"/>
+        </w:rPr>
+        <w:t xml:space="preserve">Block </w:t>
+      </w:r>
+      <w:proofErr w:type="spellStart"/>
+      <w:r>
+        <w:rPr>
+          <w:rFonts w:ascii="Times New Roman" w:eastAsia="Times New Roman" w:hAnsi="Times New Roman" w:cs="Times New Roman"/>
+          <w:b/>
+          <w:bCs/>
+          <w:kern w:val="0"/>
+          <w:sz w:val="24"/>
+          <w:szCs w:val="24"/>
+          <w14:ligatures w14:val="none"/>
+        </w:rPr>
+        <w:t>Volume</w:t>
+      </w:r>
+      <w:r>
+        <w:rPr>
+          <w:rFonts w:ascii="Times New Roman" w:eastAsia="Times New Roman" w:hAnsi="Times New Roman" w:cs="Times New Roman"/>
+          <w:b/>
+          <w:bCs/>
+          <w:kern w:val="0"/>
+          <w:sz w:val="24"/>
+          <w:szCs w:val="24"/>
+          <w14:ligatures w14:val="none"/>
+        </w:rPr>
+        <w:t>s</w:t>
+      </w:r>
+      <w:proofErr w:type="spellEnd"/>
+      <w:r>
+        <w:rPr>
+          <w:rFonts w:ascii="Times New Roman" w:eastAsia="Times New Roman" w:hAnsi="Times New Roman" w:cs="Times New Roman"/>
+          <w:b/>
+          <w:kern w:val="0"/>
+          <w:sz w:val="24"/>
+          <w:szCs w:val="24"/>
+          <w14:ligatures w14:val="none"/>
+        </w:rPr>
+        <w:t xml:space="preserve"> </w:t>
+      </w:r>
+      <w:r>
+        <w:rPr>
+          <w:rFonts w:ascii="Times New Roman" w:eastAsia="Times New Roman" w:hAnsi="Times New Roman" w:cs="Times New Roman"/>
+          <w:kern w:val="0"/>
+          <w:sz w:val="24"/>
+          <w:szCs w:val="24"/>
+          <w14:ligatures w14:val="none"/>
+        </w:rPr>
+        <w:t xml:space="preserve">cuestan alrededor de </w:t>
+      </w:r>
+      <w:r>
+        <w:rPr>
+          <w:rFonts w:ascii="Times New Roman" w:eastAsia="Times New Roman" w:hAnsi="Times New Roman" w:cs="Times New Roman"/>
+          <w:bCs/>
+          <w:kern w:val="0"/>
+          <w:sz w:val="24"/>
+          <w:szCs w:val="24"/>
+          <w14:ligatures w14:val="none"/>
+        </w:rPr>
+        <w:t>$0.025/GB/mes</w:t>
+      </w:r>
+      <w:r>
+        <w:rPr>
+          <w:rFonts w:ascii="Times New Roman" w:eastAsia="Times New Roman" w:hAnsi="Times New Roman" w:cs="Times New Roman"/>
+          <w:kern w:val="0"/>
+          <w:sz w:val="24"/>
+          <w:szCs w:val="24"/>
+          <w14:ligatures w14:val="none"/>
+        </w:rPr>
+        <w:t xml:space="preserve">. Para 1 TB de almacenamiento, el costo mensual sería de aproximadamente </w:t>
+      </w:r>
+      <w:r>
+        <w:rPr>
+          <w:rFonts w:ascii="Times New Roman" w:eastAsia="Times New Roman" w:hAnsi="Times New Roman" w:cs="Times New Roman"/>
+          <w:bCs/>
+          <w:kern w:val="0"/>
+          <w:sz w:val="24"/>
+          <w:szCs w:val="24"/>
+          <w14:ligatures w14:val="none"/>
+        </w:rPr>
+        <w:t>$25 a $30 dólares</w:t>
+      </w:r>
+      <w:r>
+        <w:rPr>
+          <w:rFonts w:ascii="Times New Roman" w:eastAsia="Times New Roman" w:hAnsi="Times New Roman" w:cs="Times New Roman"/>
+          <w:kern w:val="0"/>
+          <w:sz w:val="24"/>
+          <w:szCs w:val="24"/>
+          <w14:ligatures w14:val="none"/>
+        </w:rPr>
+        <w:t>.</w:t>
+      </w:r>
+    </w:p>
+    <w:p>
+      <w:pPr>
+        <w:spacing w:before="100" w:beforeAutospacing="1" w:after="100" w:afterAutospacing="1" w:line="240" w:lineRule="auto"/>
+        <w:rPr>
+          <w:rFonts w:ascii="Times New Roman" w:eastAsia="Times New Roman" w:hAnsi="Times New Roman" w:cs="Times New Roman"/>
+          <w:kern w:val="0"/>
+          <w:sz w:val="24"/>
+          <w:szCs w:val="24"/>
+          <w14:ligatures w14:val="none"/>
+        </w:rPr>
+      </w:pPr>
+      <w:r>
+        <w:rPr>
+          <w:rFonts w:ascii="Times New Roman" w:eastAsia="Times New Roman" w:hAnsi="Times New Roman" w:cs="Times New Roman"/>
+          <w:bCs/>
+          <w:kern w:val="0"/>
+          <w:sz w:val="24"/>
+          <w:szCs w:val="24"/>
+          <w14:ligatures w14:val="none"/>
+        </w:rPr>
+        <w:t>Costo Total Aproximado Mensual</w:t>
+      </w:r>
+      <w:r>
+        <w:rPr>
+          <w:rFonts w:ascii="Times New Roman" w:eastAsia="Times New Roman" w:hAnsi="Times New Roman" w:cs="Times New Roman"/>
+          <w:kern w:val="0"/>
+          <w:sz w:val="24"/>
+          <w:szCs w:val="24"/>
+          <w14:ligatures w14:val="none"/>
+        </w:rPr>
+        <w:t xml:space="preserve">: Entre </w:t>
+      </w:r>
+      <w:r>
+        <w:rPr>
+          <w:rFonts w:ascii="Times New Roman" w:eastAsia="Times New Roman" w:hAnsi="Times New Roman" w:cs="Times New Roman"/>
+          <w:bCs/>
+          <w:kern w:val="0"/>
+          <w:sz w:val="24"/>
+          <w:szCs w:val="24"/>
+          <w14:ligatures w14:val="none"/>
+        </w:rPr>
+        <w:t>$1,150 y $1,350 dólares</w:t>
+      </w:r>
+      <w:r>
+        <w:rPr>
+          <w:rFonts w:ascii="Times New Roman" w:eastAsia="Times New Roman" w:hAnsi="Times New Roman" w:cs="Times New Roman"/>
+          <w:kern w:val="0"/>
+          <w:sz w:val="24"/>
+          <w:szCs w:val="24"/>
+          <w14:ligatures w14:val="none"/>
+        </w:rPr>
+        <w:t>, dependiendo del uso de almacenamiento y el tamaño de la configuración final.</w:t>
+      </w:r>
+    </w:p>
+    <w:p>
+      <w:pPr>
+        <w:spacing w:before="100" w:beforeAutospacing="1" w:after="100" w:afterAutospacing="1" w:line="240" w:lineRule="auto"/>
+        <w:rPr>
+          <w:rFonts w:ascii="Times New Roman" w:eastAsia="Times New Roman" w:hAnsi="Times New Roman" w:cs="Times New Roman"/>
+          <w:b/>
+          <w:bCs/>
+          <w:kern w:val="0"/>
+          <w:sz w:val="24"/>
+          <w:szCs w:val="24"/>
+          <w14:ligatures w14:val="none"/>
+        </w:rPr>
+      </w:pPr>
+      <w:r>
+        <w:rPr>
+          <w:rFonts w:ascii="Times New Roman" w:eastAsia="Times New Roman" w:hAnsi="Times New Roman" w:cs="Times New Roman"/>
+          <w:b/>
+          <w:bCs/>
+          <w:kern w:val="0"/>
+          <w:sz w:val="24"/>
+          <w:szCs w:val="24"/>
+          <w14:ligatures w14:val="none"/>
+        </w:rPr>
+        <w:t>c. Alto rendimiento de bases de datos</w:t>
+      </w:r>
+    </w:p>
+    <w:p>
+      <w:pPr>
+        <w:numPr>
+          <w:ilvl w:val="0"/>
+          <w:numId w:val="11"/>
+        </w:numPr>
+        <w:spacing w:before="100" w:beforeAutospacing="1" w:after="100" w:afterAutospacing="1" w:line="240" w:lineRule="auto"/>
+        <w:rPr>
+          <w:rFonts w:ascii="Times New Roman" w:eastAsia="Times New Roman" w:hAnsi="Times New Roman" w:cs="Times New Roman"/>
+          <w:kern w:val="0"/>
+          <w:sz w:val="24"/>
+          <w:szCs w:val="24"/>
+          <w14:ligatures w14:val="none"/>
+        </w:rPr>
+      </w:pPr>
+      <w:r>
+        <w:rPr>
+          <w:rFonts w:ascii="Times New Roman" w:eastAsia="Times New Roman" w:hAnsi="Times New Roman" w:cs="Times New Roman"/>
+          <w:kern w:val="0"/>
+          <w:sz w:val="24"/>
+          <w:szCs w:val="24"/>
+          <w14:ligatures w14:val="none"/>
+        </w:rPr>
+        <w:t xml:space="preserve">Oracle es líder en </w:t>
+      </w:r>
+      <w:r>
+        <w:rPr>
+          <w:rFonts w:ascii="Times New Roman" w:eastAsia="Times New Roman" w:hAnsi="Times New Roman" w:cs="Times New Roman"/>
+          <w:bCs/>
+          <w:kern w:val="0"/>
+          <w:sz w:val="24"/>
+          <w:szCs w:val="24"/>
+          <w14:ligatures w14:val="none"/>
+        </w:rPr>
+        <w:t>soluciones de bases de datos</w:t>
+      </w:r>
+      <w:r>
+        <w:rPr>
+          <w:rFonts w:ascii="Times New Roman" w:eastAsia="Times New Roman" w:hAnsi="Times New Roman" w:cs="Times New Roman"/>
+          <w:kern w:val="0"/>
+          <w:sz w:val="24"/>
+          <w:szCs w:val="24"/>
+          <w14:ligatures w14:val="none"/>
+        </w:rPr>
+        <w:t xml:space="preserve">. Oracle Cloud </w:t>
+      </w:r>
+      <w:r>
+        <w:rPr>
+          <w:rFonts w:ascii="Times New Roman" w:eastAsia="Times New Roman" w:hAnsi="Times New Roman" w:cs="Times New Roman"/>
+          <w:kern w:val="0"/>
+          <w:sz w:val="24"/>
+          <w:szCs w:val="24"/>
+          <w14:ligatures w14:val="none"/>
+        </w:rPr>
+        <w:t>Infraestructura</w:t>
+      </w:r>
+      <w:r>
+        <w:rPr>
+          <w:rFonts w:ascii="Times New Roman" w:eastAsia="Times New Roman" w:hAnsi="Times New Roman" w:cs="Times New Roman"/>
+          <w:kern w:val="0"/>
+          <w:sz w:val="24"/>
+          <w:szCs w:val="24"/>
+          <w14:ligatures w14:val="none"/>
+        </w:rPr>
+        <w:t xml:space="preserve"> está optimizado para ejecutar </w:t>
+      </w:r>
+      <w:r>
+        <w:rPr>
+          <w:rFonts w:ascii="Times New Roman" w:eastAsia="Times New Roman" w:hAnsi="Times New Roman" w:cs="Times New Roman"/>
+          <w:bCs/>
+          <w:kern w:val="0"/>
+          <w:sz w:val="24"/>
+          <w:szCs w:val="24"/>
+          <w14:ligatures w14:val="none"/>
+        </w:rPr>
+        <w:t>bases de datos Oracle</w:t>
+      </w:r>
+      <w:r>
+        <w:rPr>
+          <w:rFonts w:ascii="Times New Roman" w:eastAsia="Times New Roman" w:hAnsi="Times New Roman" w:cs="Times New Roman"/>
+          <w:kern w:val="0"/>
+          <w:sz w:val="24"/>
+          <w:szCs w:val="24"/>
+          <w14:ligatures w14:val="none"/>
+        </w:rPr>
+        <w:t xml:space="preserve">, ofreciendo rendimiento superior en </w:t>
+      </w:r>
+      <w:r>
+        <w:rPr>
+          <w:rFonts w:ascii="Times New Roman" w:eastAsia="Times New Roman" w:hAnsi="Times New Roman" w:cs="Times New Roman"/>
+          <w:kern w:val="0"/>
+          <w:sz w:val="24"/>
+          <w:szCs w:val="24"/>
+          <w14:ligatures w14:val="none"/>
+        </w:rPr>
+        <w:lastRenderedPageBreak/>
+        <w:t>operaciones de bases de datos relacionales de misión crítica.</w:t>
+      </w:r>
+      <w:r>
+        <w:rPr>
+          <w:rFonts w:ascii="Times New Roman" w:eastAsia="Times New Roman" w:hAnsi="Times New Roman" w:cs="Times New Roman"/>
+          <w:kern w:val="0"/>
+          <w:sz w:val="24"/>
+          <w:szCs w:val="24"/>
+          <w14:ligatures w14:val="none"/>
+        </w:rPr>
+        <w:t xml:space="preserve"> Ya que planea usar </w:t>
+      </w:r>
+      <w:r>
+        <w:rPr>
+          <w:rFonts w:ascii="Times New Roman" w:eastAsia="Times New Roman" w:hAnsi="Times New Roman" w:cs="Times New Roman"/>
+          <w:b/>
+          <w:bCs/>
+          <w:kern w:val="0"/>
+          <w:sz w:val="24"/>
+          <w:szCs w:val="24"/>
+          <w14:ligatures w14:val="none"/>
+        </w:rPr>
+        <w:t xml:space="preserve">Oracle </w:t>
+      </w:r>
+      <w:proofErr w:type="spellStart"/>
+      <w:r>
+        <w:rPr>
+          <w:rFonts w:ascii="Times New Roman" w:eastAsia="Times New Roman" w:hAnsi="Times New Roman" w:cs="Times New Roman"/>
+          <w:b/>
+          <w:bCs/>
+          <w:kern w:val="0"/>
+          <w:sz w:val="24"/>
+          <w:szCs w:val="24"/>
+          <w14:ligatures w14:val="none"/>
+        </w:rPr>
+        <w:t>Database</w:t>
+      </w:r>
+      <w:proofErr w:type="spellEnd"/>
+      <w:r>
+        <w:rPr>
+          <w:rFonts w:ascii="Times New Roman" w:eastAsia="Times New Roman" w:hAnsi="Times New Roman" w:cs="Times New Roman"/>
+          <w:kern w:val="0"/>
+          <w:sz w:val="24"/>
+          <w:szCs w:val="24"/>
+          <w14:ligatures w14:val="none"/>
+        </w:rPr>
+        <w:t xml:space="preserve"> para nuestro proyecto, ejecutarlo en su propia infraestructura nos</w:t>
+      </w:r>
+      <w:r>
+        <w:rPr>
+          <w:rFonts w:ascii="Times New Roman" w:eastAsia="Times New Roman" w:hAnsi="Times New Roman" w:cs="Times New Roman"/>
+          <w:kern w:val="0"/>
+          <w:sz w:val="24"/>
+          <w:szCs w:val="24"/>
+          <w14:ligatures w14:val="none"/>
+        </w:rPr>
+        <w:t xml:space="preserve"> garantiza la mejor optimización, latencia</w:t>
+      </w:r>
+      <w:r>
+        <w:rPr>
+          <w:rFonts w:ascii="Times New Roman" w:eastAsia="Times New Roman" w:hAnsi="Times New Roman" w:cs="Times New Roman"/>
+          <w:kern w:val="0"/>
+          <w:sz w:val="24"/>
+          <w:szCs w:val="24"/>
+          <w14:ligatures w14:val="none"/>
+        </w:rPr>
+        <w:t xml:space="preserve"> reducida y rendimiento general. Lo que significa un mejor rendimiento para manejar nuestras bases de datos médicas. </w:t>
+      </w:r>
+    </w:p>
+    <w:p>
+      <w:pPr>
+        <w:spacing w:before="100" w:beforeAutospacing="1" w:after="100" w:afterAutospacing="1" w:line="240" w:lineRule="auto"/>
+        <w:rPr>
+          <w:rFonts w:ascii="Times New Roman" w:eastAsia="Times New Roman" w:hAnsi="Times New Roman" w:cs="Times New Roman"/>
+          <w:b/>
+          <w:bCs/>
+          <w:kern w:val="0"/>
+          <w:sz w:val="24"/>
+          <w:szCs w:val="24"/>
+          <w14:ligatures w14:val="none"/>
+        </w:rPr>
+      </w:pPr>
+      <w:r>
+        <w:rPr>
+          <w:rFonts w:ascii="Times New Roman" w:eastAsia="Times New Roman" w:hAnsi="Times New Roman" w:cs="Times New Roman"/>
+          <w:b/>
+          <w:bCs/>
+          <w:kern w:val="0"/>
+          <w:sz w:val="24"/>
+          <w:szCs w:val="24"/>
+          <w14:ligatures w14:val="none"/>
+        </w:rPr>
+        <w:t>d. Seguridad y cumplimiento normativo</w:t>
+      </w:r>
+    </w:p>
+    <w:p>
+      <w:pPr>
+        <w:numPr>
+          <w:ilvl w:val="0"/>
+          <w:numId w:val="12"/>
+        </w:numPr>
+        <w:spacing w:before="100" w:beforeAutospacing="1" w:after="100" w:afterAutospacing="1" w:line="240" w:lineRule="auto"/>
+        <w:rPr>
+          <w:rFonts w:ascii="Times New Roman" w:eastAsia="Times New Roman" w:hAnsi="Times New Roman" w:cs="Times New Roman"/>
+          <w:kern w:val="0"/>
+          <w:sz w:val="24"/>
+          <w:szCs w:val="24"/>
+          <w14:ligatures w14:val="none"/>
+        </w:rPr>
+      </w:pPr>
+      <w:r>
+        <w:rPr>
+          <w:rFonts w:ascii="Times New Roman" w:eastAsia="Times New Roman" w:hAnsi="Times New Roman" w:cs="Times New Roman"/>
+          <w:kern w:val="0"/>
+          <w:sz w:val="24"/>
+          <w:szCs w:val="24"/>
+          <w14:ligatures w14:val="none"/>
+        </w:rPr>
+        <w:t xml:space="preserve">Oracle es un líder en soluciones empresariales seguras y cumple con regulaciones como </w:t>
+      </w:r>
+      <w:r>
+        <w:rPr>
+          <w:rFonts w:ascii="Times New Roman" w:eastAsia="Times New Roman" w:hAnsi="Times New Roman" w:cs="Times New Roman"/>
+          <w:b/>
+          <w:bCs/>
+          <w:kern w:val="0"/>
+          <w:sz w:val="24"/>
+          <w:szCs w:val="24"/>
+          <w14:ligatures w14:val="none"/>
+        </w:rPr>
+        <w:t>HIPAA</w:t>
+      </w:r>
+      <w:r>
+        <w:rPr>
+          <w:rFonts w:ascii="Times New Roman" w:eastAsia="Times New Roman" w:hAnsi="Times New Roman" w:cs="Times New Roman"/>
+          <w:kern w:val="0"/>
+          <w:sz w:val="24"/>
+          <w:szCs w:val="24"/>
+          <w14:ligatures w14:val="none"/>
+        </w:rPr>
+        <w:t xml:space="preserve">, </w:t>
+      </w:r>
+      <w:r>
+        <w:rPr>
+          <w:rFonts w:ascii="Times New Roman" w:eastAsia="Times New Roman" w:hAnsi="Times New Roman" w:cs="Times New Roman"/>
+          <w:b/>
+          <w:bCs/>
+          <w:kern w:val="0"/>
+          <w:sz w:val="24"/>
+          <w:szCs w:val="24"/>
+          <w14:ligatures w14:val="none"/>
+        </w:rPr>
+        <w:t>ISO 27001</w:t>
+      </w:r>
+      <w:r>
+        <w:rPr>
+          <w:rFonts w:ascii="Times New Roman" w:eastAsia="Times New Roman" w:hAnsi="Times New Roman" w:cs="Times New Roman"/>
+          <w:kern w:val="0"/>
+          <w:sz w:val="24"/>
+          <w:szCs w:val="24"/>
+          <w14:ligatures w14:val="none"/>
+        </w:rPr>
+        <w:t xml:space="preserve">, y </w:t>
+      </w:r>
+      <w:r>
+        <w:rPr>
+          <w:rFonts w:ascii="Times New Roman" w:eastAsia="Times New Roman" w:hAnsi="Times New Roman" w:cs="Times New Roman"/>
+          <w:b/>
+          <w:bCs/>
+          <w:kern w:val="0"/>
+          <w:sz w:val="24"/>
+          <w:szCs w:val="24"/>
+          <w14:ligatures w14:val="none"/>
+        </w:rPr>
+        <w:t>GDPR</w:t>
+      </w:r>
+      <w:r>
+        <w:rPr>
+          <w:rFonts w:ascii="Times New Roman" w:eastAsia="Times New Roman" w:hAnsi="Times New Roman" w:cs="Times New Roman"/>
+          <w:kern w:val="0"/>
+          <w:sz w:val="24"/>
+          <w:szCs w:val="24"/>
+          <w14:ligatures w14:val="none"/>
+        </w:rPr>
+        <w:t xml:space="preserve">, proporcionando una infraestructura robusta para el almacenamiento y procesamiento de datos médicos. La nube de Oracle incluye </w:t>
+      </w:r>
+      <w:r>
+        <w:rPr>
+          <w:rFonts w:ascii="Times New Roman" w:eastAsia="Times New Roman" w:hAnsi="Times New Roman" w:cs="Times New Roman"/>
+          <w:b/>
+          <w:bCs/>
+          <w:kern w:val="0"/>
+          <w:sz w:val="24"/>
+          <w:szCs w:val="24"/>
+          <w14:ligatures w14:val="none"/>
+        </w:rPr>
+        <w:t>seguridad en múltiples capas</w:t>
+      </w:r>
+      <w:r>
+        <w:rPr>
+          <w:rFonts w:ascii="Times New Roman" w:eastAsia="Times New Roman" w:hAnsi="Times New Roman" w:cs="Times New Roman"/>
+          <w:kern w:val="0"/>
+          <w:sz w:val="24"/>
+          <w:szCs w:val="24"/>
+          <w14:ligatures w14:val="none"/>
+        </w:rPr>
+        <w:t>, desde el cifrado en reposo y en tránsito hasta controles avanzados de identidad y acceso.</w:t>
+      </w:r>
+    </w:p>
+    <w:p>
+      <w:pPr>
+        <w:numPr>
+          <w:ilvl w:val="0"/>
+          <w:numId w:val="12"/>
+        </w:numPr>
+        <w:spacing w:before="100" w:beforeAutospacing="1" w:after="100" w:afterAutospacing="1" w:line="240" w:lineRule="auto"/>
+        <w:rPr>
+          <w:rFonts w:ascii="Times New Roman" w:eastAsia="Times New Roman" w:hAnsi="Times New Roman" w:cs="Times New Roman"/>
+          <w:kern w:val="0"/>
+          <w:sz w:val="24"/>
+          <w:szCs w:val="24"/>
+          <w14:ligatures w14:val="none"/>
+        </w:rPr>
+      </w:pPr>
+      <w:r>
+        <w:rPr>
+          <w:rFonts w:ascii="Times New Roman" w:eastAsia="Times New Roman" w:hAnsi="Times New Roman" w:cs="Times New Roman"/>
+          <w:kern w:val="0"/>
+          <w:sz w:val="24"/>
+          <w:szCs w:val="24"/>
+          <w14:ligatures w14:val="none"/>
+        </w:rPr>
+        <w:t xml:space="preserve">Oracle también proporciona herramientas avanzadas de seguridad como </w:t>
+      </w:r>
+      <w:r>
+        <w:rPr>
+          <w:rFonts w:ascii="Times New Roman" w:eastAsia="Times New Roman" w:hAnsi="Times New Roman" w:cs="Times New Roman"/>
+          <w:b/>
+          <w:bCs/>
+          <w:kern w:val="0"/>
+          <w:sz w:val="24"/>
+          <w:szCs w:val="24"/>
+          <w14:ligatures w14:val="none"/>
+        </w:rPr>
+        <w:t xml:space="preserve">Oracle Cloud </w:t>
+      </w:r>
+      <w:proofErr w:type="spellStart"/>
+      <w:r>
+        <w:rPr>
+          <w:rFonts w:ascii="Times New Roman" w:eastAsia="Times New Roman" w:hAnsi="Times New Roman" w:cs="Times New Roman"/>
+          <w:b/>
+          <w:bCs/>
+          <w:kern w:val="0"/>
+          <w:sz w:val="24"/>
+          <w:szCs w:val="24"/>
+          <w14:ligatures w14:val="none"/>
+        </w:rPr>
+        <w:t>Guard</w:t>
+      </w:r>
+      <w:proofErr w:type="spellEnd"/>
+      <w:r>
+        <w:rPr>
+          <w:rFonts w:ascii="Times New Roman" w:eastAsia="Times New Roman" w:hAnsi="Times New Roman" w:cs="Times New Roman"/>
+          <w:kern w:val="0"/>
+          <w:sz w:val="24"/>
+          <w:szCs w:val="24"/>
+          <w14:ligatures w14:val="none"/>
+        </w:rPr>
+        <w:t xml:space="preserve"> para monitorear y asegurar de manera automática posibles vulnerabilidades y amenazas.</w:t>
+      </w:r>
+    </w:p>
+    <w:p>
+      <w:pPr>
+        <w:spacing w:before="100" w:beforeAutospacing="1" w:after="100" w:afterAutospacing="1" w:line="240" w:lineRule="auto"/>
+        <w:rPr>
+          <w:rFonts w:ascii="Times New Roman" w:eastAsia="Times New Roman" w:hAnsi="Times New Roman" w:cs="Times New Roman"/>
+          <w:b/>
+          <w:bCs/>
+          <w:kern w:val="0"/>
+          <w:sz w:val="24"/>
+          <w:szCs w:val="24"/>
+          <w14:ligatures w14:val="none"/>
+        </w:rPr>
+      </w:pPr>
+      <w:r>
+        <w:rPr>
+          <w:rFonts w:ascii="Times New Roman" w:eastAsia="Times New Roman" w:hAnsi="Times New Roman" w:cs="Times New Roman"/>
+          <w:b/>
+          <w:bCs/>
+          <w:kern w:val="0"/>
+          <w:sz w:val="24"/>
+          <w:szCs w:val="24"/>
+          <w14:ligatures w14:val="none"/>
+        </w:rPr>
+        <w:t>e. Servicios adicionales optimizados</w:t>
+      </w:r>
+    </w:p>
+    <w:p>
+      <w:pPr>
+        <w:numPr>
+          <w:ilvl w:val="0"/>
+          <w:numId w:val="13"/>
+        </w:numPr>
+        <w:spacing w:before="100" w:beforeAutospacing="1" w:after="100" w:afterAutospacing="1" w:line="240" w:lineRule="auto"/>
+        <w:rPr>
+          <w:rFonts w:ascii="Times New Roman" w:eastAsia="Times New Roman" w:hAnsi="Times New Roman" w:cs="Times New Roman"/>
+          <w:kern w:val="0"/>
+          <w:sz w:val="24"/>
+          <w:szCs w:val="24"/>
+          <w14:ligatures w14:val="none"/>
+        </w:rPr>
+      </w:pPr>
+      <w:r>
+        <w:rPr>
+          <w:rFonts w:ascii="Times New Roman" w:eastAsia="Times New Roman" w:hAnsi="Times New Roman" w:cs="Times New Roman"/>
+          <w:b/>
+          <w:bCs/>
+          <w:kern w:val="0"/>
+          <w:sz w:val="24"/>
+          <w:szCs w:val="24"/>
+          <w14:ligatures w14:val="none"/>
+        </w:rPr>
+        <w:t xml:space="preserve">Oracle </w:t>
+      </w:r>
+      <w:proofErr w:type="spellStart"/>
+      <w:r>
+        <w:rPr>
+          <w:rFonts w:ascii="Times New Roman" w:eastAsia="Times New Roman" w:hAnsi="Times New Roman" w:cs="Times New Roman"/>
+          <w:b/>
+          <w:bCs/>
+          <w:kern w:val="0"/>
+          <w:sz w:val="24"/>
+          <w:szCs w:val="24"/>
+          <w14:ligatures w14:val="none"/>
+        </w:rPr>
+        <w:t>Autonomous</w:t>
+      </w:r>
+      <w:proofErr w:type="spellEnd"/>
+      <w:r>
+        <w:rPr>
+          <w:rFonts w:ascii="Times New Roman" w:eastAsia="Times New Roman" w:hAnsi="Times New Roman" w:cs="Times New Roman"/>
+          <w:b/>
+          <w:bCs/>
+          <w:kern w:val="0"/>
+          <w:sz w:val="24"/>
+          <w:szCs w:val="24"/>
+          <w14:ligatures w14:val="none"/>
+        </w:rPr>
+        <w:t xml:space="preserve"> </w:t>
+      </w:r>
+      <w:proofErr w:type="spellStart"/>
+      <w:r>
+        <w:rPr>
+          <w:rFonts w:ascii="Times New Roman" w:eastAsia="Times New Roman" w:hAnsi="Times New Roman" w:cs="Times New Roman"/>
+          <w:b/>
+          <w:bCs/>
+          <w:kern w:val="0"/>
+          <w:sz w:val="24"/>
+          <w:szCs w:val="24"/>
+          <w14:ligatures w14:val="none"/>
+        </w:rPr>
+        <w:t>Database</w:t>
+      </w:r>
+      <w:proofErr w:type="spellEnd"/>
+      <w:r>
+        <w:rPr>
+          <w:rFonts w:ascii="Times New Roman" w:eastAsia="Times New Roman" w:hAnsi="Times New Roman" w:cs="Times New Roman"/>
+          <w:kern w:val="0"/>
+          <w:sz w:val="24"/>
+          <w:szCs w:val="24"/>
+          <w14:ligatures w14:val="none"/>
+        </w:rPr>
+        <w:t xml:space="preserve">: Si en algún punto </w:t>
+      </w:r>
+      <w:r>
+        <w:rPr>
+          <w:rFonts w:ascii="Times New Roman" w:eastAsia="Times New Roman" w:hAnsi="Times New Roman" w:cs="Times New Roman"/>
+          <w:kern w:val="0"/>
+          <w:sz w:val="24"/>
+          <w:szCs w:val="24"/>
+          <w14:ligatures w14:val="none"/>
+        </w:rPr>
+        <w:t xml:space="preserve">decidimos que el </w:t>
+      </w:r>
+      <w:r>
+        <w:rPr>
+          <w:rFonts w:ascii="Times New Roman" w:eastAsia="Times New Roman" w:hAnsi="Times New Roman" w:cs="Times New Roman"/>
+          <w:kern w:val="0"/>
+          <w:sz w:val="24"/>
+          <w:szCs w:val="24"/>
+          <w14:ligatures w14:val="none"/>
+        </w:rPr>
+        <w:t xml:space="preserve">proyecto requiere bases de datos autónomas que gestionen automáticamente optimizaciones de rendimiento, copias de seguridad, parches de seguridad y escalado, Oracle ofrece su </w:t>
+      </w:r>
+      <w:r>
+        <w:rPr>
+          <w:rFonts w:ascii="Times New Roman" w:eastAsia="Times New Roman" w:hAnsi="Times New Roman" w:cs="Times New Roman"/>
+          <w:b/>
+          <w:bCs/>
+          <w:kern w:val="0"/>
+          <w:sz w:val="24"/>
+          <w:szCs w:val="24"/>
+          <w14:ligatures w14:val="none"/>
+        </w:rPr>
+        <w:t xml:space="preserve">Base de Datos Autónoma </w:t>
+      </w:r>
+      <w:r>
+        <w:rPr>
+          <w:rFonts w:ascii="Times New Roman" w:eastAsia="Times New Roman" w:hAnsi="Times New Roman" w:cs="Times New Roman"/>
+          <w:bCs/>
+          <w:kern w:val="0"/>
+          <w:sz w:val="24"/>
+          <w:szCs w:val="24"/>
+          <w14:ligatures w14:val="none"/>
+        </w:rPr>
+        <w:t>(</w:t>
+      </w:r>
+      <w:proofErr w:type="spellStart"/>
+      <w:r>
+        <w:rPr>
+          <w:rFonts w:ascii="Times New Roman" w:eastAsia="Times New Roman" w:hAnsi="Times New Roman" w:cs="Times New Roman"/>
+          <w:bCs/>
+          <w:kern w:val="0"/>
+          <w:sz w:val="24"/>
+          <w:szCs w:val="24"/>
+          <w14:ligatures w14:val="none"/>
+        </w:rPr>
+        <w:t>Autonomous</w:t>
+      </w:r>
+      <w:proofErr w:type="spellEnd"/>
+      <w:r>
+        <w:rPr>
+          <w:rFonts w:ascii="Times New Roman" w:eastAsia="Times New Roman" w:hAnsi="Times New Roman" w:cs="Times New Roman"/>
+          <w:bCs/>
+          <w:kern w:val="0"/>
+          <w:sz w:val="24"/>
+          <w:szCs w:val="24"/>
+          <w14:ligatures w14:val="none"/>
+        </w:rPr>
+        <w:t xml:space="preserve"> </w:t>
+      </w:r>
+      <w:proofErr w:type="spellStart"/>
+      <w:r>
+        <w:rPr>
+          <w:rFonts w:ascii="Times New Roman" w:eastAsia="Times New Roman" w:hAnsi="Times New Roman" w:cs="Times New Roman"/>
+          <w:bCs/>
+          <w:kern w:val="0"/>
+          <w:sz w:val="24"/>
+          <w:szCs w:val="24"/>
+          <w14:ligatures w14:val="none"/>
+        </w:rPr>
+        <w:t>Database</w:t>
+      </w:r>
+      <w:proofErr w:type="spellEnd"/>
+      <w:r>
+        <w:rPr>
+          <w:rFonts w:ascii="Times New Roman" w:eastAsia="Times New Roman" w:hAnsi="Times New Roman" w:cs="Times New Roman"/>
+          <w:bCs/>
+          <w:kern w:val="0"/>
+          <w:sz w:val="24"/>
+          <w:szCs w:val="24"/>
+          <w14:ligatures w14:val="none"/>
+        </w:rPr>
+        <w:t>)</w:t>
+      </w:r>
+      <w:r>
+        <w:rPr>
+          <w:rFonts w:ascii="Times New Roman" w:eastAsia="Times New Roman" w:hAnsi="Times New Roman" w:cs="Times New Roman"/>
+          <w:kern w:val="0"/>
+          <w:sz w:val="24"/>
+          <w:szCs w:val="24"/>
+          <w14:ligatures w14:val="none"/>
+        </w:rPr>
+        <w:t>, una de las opciones más avanzadas para ejecutar bases de datos con alta disponibilidad, optimización automática y mantenimiento cero por parte del usuario.</w:t>
+      </w:r>
+    </w:p>
+    <w:p>
+      <w:pPr>
+        <w:spacing w:before="100" w:beforeAutospacing="1" w:after="100" w:afterAutospacing="1" w:line="240" w:lineRule="auto"/>
+        <w:rPr>
+          <w:rFonts w:ascii="Times New Roman" w:eastAsia="Times New Roman" w:hAnsi="Times New Roman" w:cs="Times New Roman"/>
+          <w:b/>
+          <w:bCs/>
+          <w:kern w:val="0"/>
+          <w:sz w:val="24"/>
+          <w:szCs w:val="24"/>
+          <w14:ligatures w14:val="none"/>
+        </w:rPr>
+      </w:pPr>
+      <w:r>
+        <w:rPr>
+          <w:rFonts w:ascii="Times New Roman" w:eastAsia="Times New Roman" w:hAnsi="Times New Roman" w:cs="Times New Roman"/>
+          <w:b/>
+          <w:bCs/>
+          <w:kern w:val="0"/>
+          <w:sz w:val="24"/>
+          <w:szCs w:val="24"/>
+          <w14:ligatures w14:val="none"/>
+        </w:rPr>
+        <w:t>2. Arquitectura y Tipo de Instancia</w:t>
+      </w:r>
+    </w:p>
+    <w:p>
+      <w:pPr>
+        <w:spacing w:before="100" w:beforeAutospacing="1" w:after="100" w:afterAutospacing="1" w:line="240" w:lineRule="auto"/>
+        <w:rPr>
+          <w:rFonts w:ascii="Times New Roman" w:eastAsia="Times New Roman" w:hAnsi="Times New Roman" w:cs="Times New Roman"/>
+          <w:b/>
+          <w:bCs/>
+          <w:kern w:val="0"/>
+          <w:sz w:val="24"/>
+          <w:szCs w:val="24"/>
+          <w14:ligatures w14:val="none"/>
+        </w:rPr>
+      </w:pPr>
+      <w:r>
+        <w:rPr>
+          <w:rFonts w:ascii="Times New Roman" w:eastAsia="Times New Roman" w:hAnsi="Times New Roman" w:cs="Times New Roman"/>
+          <w:b/>
+          <w:bCs/>
+          <w:kern w:val="0"/>
+          <w:sz w:val="24"/>
+          <w:szCs w:val="24"/>
+          <w14:ligatures w14:val="none"/>
+        </w:rPr>
+        <w:t>a. Arquitectura de Oracle Cloud VM E4.Flex</w:t>
+      </w:r>
+    </w:p>
+    <w:p>
+      <w:pPr>
+        <w:numPr>
+          <w:ilvl w:val="0"/>
+          <w:numId w:val="14"/>
+        </w:numPr>
+        <w:spacing w:before="100" w:beforeAutospacing="1" w:after="100" w:afterAutospacing="1" w:line="240" w:lineRule="auto"/>
+        <w:rPr>
+          <w:rFonts w:ascii="Times New Roman" w:eastAsia="Times New Roman" w:hAnsi="Times New Roman" w:cs="Times New Roman"/>
+          <w:kern w:val="0"/>
+          <w:sz w:val="24"/>
+          <w:szCs w:val="24"/>
+          <w14:ligatures w14:val="none"/>
+        </w:rPr>
+      </w:pPr>
+      <w:r>
+        <w:rPr>
+          <w:rFonts w:ascii="Times New Roman" w:eastAsia="Times New Roman" w:hAnsi="Times New Roman" w:cs="Times New Roman"/>
+          <w:bCs/>
+          <w:kern w:val="0"/>
+          <w:sz w:val="24"/>
+          <w:szCs w:val="24"/>
+          <w14:ligatures w14:val="none"/>
+        </w:rPr>
+        <w:t>Procesadores AMD EPYC</w:t>
+      </w:r>
+      <w:r>
+        <w:rPr>
+          <w:rFonts w:ascii="Times New Roman" w:eastAsia="Times New Roman" w:hAnsi="Times New Roman" w:cs="Times New Roman"/>
+          <w:kern w:val="0"/>
+          <w:sz w:val="24"/>
+          <w:szCs w:val="24"/>
+          <w14:ligatures w14:val="none"/>
+        </w:rPr>
+        <w:t xml:space="preserve">: Estos procesadores están diseñados para ofrecer un rendimiento superior en cargas de trabajo de computación general, bases de datos, y aplicaciones de análisis. AMD EPYC se enfoca en proporcionar </w:t>
+      </w:r>
+      <w:r>
+        <w:rPr>
+          <w:rFonts w:ascii="Times New Roman" w:eastAsia="Times New Roman" w:hAnsi="Times New Roman" w:cs="Times New Roman"/>
+          <w:bCs/>
+          <w:kern w:val="0"/>
+          <w:sz w:val="24"/>
+          <w:szCs w:val="24"/>
+          <w14:ligatures w14:val="none"/>
+        </w:rPr>
+        <w:t>más núcleos a menor costo</w:t>
+      </w:r>
+      <w:r>
+        <w:rPr>
+          <w:rFonts w:ascii="Times New Roman" w:eastAsia="Times New Roman" w:hAnsi="Times New Roman" w:cs="Times New Roman"/>
+          <w:kern w:val="0"/>
+          <w:sz w:val="24"/>
+          <w:szCs w:val="24"/>
+          <w14:ligatures w14:val="none"/>
+        </w:rPr>
+        <w:t xml:space="preserve"> comparado con las instancias de Intel o ARM.</w:t>
+      </w:r>
+    </w:p>
+    <w:p>
+      <w:pPr>
+        <w:numPr>
+          <w:ilvl w:val="0"/>
+          <w:numId w:val="14"/>
+        </w:numPr>
+        <w:spacing w:before="100" w:beforeAutospacing="1" w:after="100" w:afterAutospacing="1" w:line="240" w:lineRule="auto"/>
+        <w:rPr>
+          <w:rFonts w:ascii="Times New Roman" w:eastAsia="Times New Roman" w:hAnsi="Times New Roman" w:cs="Times New Roman"/>
+          <w:kern w:val="0"/>
+          <w:sz w:val="24"/>
+          <w:szCs w:val="24"/>
+          <w14:ligatures w14:val="none"/>
+        </w:rPr>
+      </w:pPr>
+      <w:r>
+        <w:rPr>
+          <w:rFonts w:ascii="Times New Roman" w:eastAsia="Times New Roman" w:hAnsi="Times New Roman" w:cs="Times New Roman"/>
+          <w:bCs/>
+          <w:kern w:val="0"/>
+          <w:sz w:val="24"/>
+          <w:szCs w:val="24"/>
+          <w14:ligatures w14:val="none"/>
+        </w:rPr>
+        <w:t>Almacenamiento de alto rendimiento</w:t>
+      </w:r>
+      <w:r>
+        <w:rPr>
+          <w:rFonts w:ascii="Times New Roman" w:eastAsia="Times New Roman" w:hAnsi="Times New Roman" w:cs="Times New Roman"/>
+          <w:kern w:val="0"/>
+          <w:sz w:val="24"/>
+          <w:szCs w:val="24"/>
+          <w14:ligatures w14:val="none"/>
+        </w:rPr>
+        <w:t xml:space="preserve">: Oracle </w:t>
+      </w:r>
+      <w:r>
+        <w:rPr>
+          <w:rFonts w:ascii="Times New Roman" w:eastAsia="Times New Roman" w:hAnsi="Times New Roman" w:cs="Times New Roman"/>
+          <w:kern w:val="0"/>
+          <w:sz w:val="24"/>
+          <w:szCs w:val="24"/>
+          <w14:ligatures w14:val="none"/>
+        </w:rPr>
+        <w:t>nos</w:t>
+      </w:r>
+      <w:r>
+        <w:rPr>
+          <w:rFonts w:ascii="Times New Roman" w:eastAsia="Times New Roman" w:hAnsi="Times New Roman" w:cs="Times New Roman"/>
+          <w:kern w:val="0"/>
+          <w:sz w:val="24"/>
+          <w:szCs w:val="24"/>
+          <w14:ligatures w14:val="none"/>
+        </w:rPr>
+        <w:t xml:space="preserve"> ofrece múltiples opciones de almacenamiento, incluyendo </w:t>
+      </w:r>
+      <w:r>
+        <w:rPr>
+          <w:rFonts w:ascii="Times New Roman" w:eastAsia="Times New Roman" w:hAnsi="Times New Roman" w:cs="Times New Roman"/>
+          <w:bCs/>
+          <w:kern w:val="0"/>
+          <w:sz w:val="24"/>
+          <w:szCs w:val="24"/>
+          <w14:ligatures w14:val="none"/>
+        </w:rPr>
+        <w:t xml:space="preserve">block </w:t>
+      </w:r>
+      <w:proofErr w:type="spellStart"/>
+      <w:r>
+        <w:rPr>
+          <w:rFonts w:ascii="Times New Roman" w:eastAsia="Times New Roman" w:hAnsi="Times New Roman" w:cs="Times New Roman"/>
+          <w:bCs/>
+          <w:kern w:val="0"/>
+          <w:sz w:val="24"/>
+          <w:szCs w:val="24"/>
+          <w14:ligatures w14:val="none"/>
+        </w:rPr>
+        <w:t>storage</w:t>
+      </w:r>
+      <w:proofErr w:type="spellEnd"/>
+      <w:r>
+        <w:rPr>
+          <w:rFonts w:ascii="Times New Roman" w:eastAsia="Times New Roman" w:hAnsi="Times New Roman" w:cs="Times New Roman"/>
+          <w:kern w:val="0"/>
+          <w:sz w:val="24"/>
+          <w:szCs w:val="24"/>
+          <w14:ligatures w14:val="none"/>
+        </w:rPr>
+        <w:t xml:space="preserve"> y </w:t>
+      </w:r>
+      <w:proofErr w:type="spellStart"/>
+      <w:r>
+        <w:rPr>
+          <w:rFonts w:ascii="Times New Roman" w:eastAsia="Times New Roman" w:hAnsi="Times New Roman" w:cs="Times New Roman"/>
+          <w:bCs/>
+          <w:kern w:val="0"/>
+          <w:sz w:val="24"/>
+          <w:szCs w:val="24"/>
+          <w14:ligatures w14:val="none"/>
+        </w:rPr>
+        <w:t>object</w:t>
+      </w:r>
+      <w:proofErr w:type="spellEnd"/>
+      <w:r>
+        <w:rPr>
+          <w:rFonts w:ascii="Times New Roman" w:eastAsia="Times New Roman" w:hAnsi="Times New Roman" w:cs="Times New Roman"/>
+          <w:bCs/>
+          <w:kern w:val="0"/>
+          <w:sz w:val="24"/>
+          <w:szCs w:val="24"/>
+          <w14:ligatures w14:val="none"/>
+        </w:rPr>
+        <w:t xml:space="preserve"> </w:t>
+      </w:r>
+      <w:proofErr w:type="spellStart"/>
+      <w:r>
+        <w:rPr>
+          <w:rFonts w:ascii="Times New Roman" w:eastAsia="Times New Roman" w:hAnsi="Times New Roman" w:cs="Times New Roman"/>
+          <w:bCs/>
+          <w:kern w:val="0"/>
+          <w:sz w:val="24"/>
+          <w:szCs w:val="24"/>
+          <w14:ligatures w14:val="none"/>
+        </w:rPr>
+        <w:t>storage</w:t>
+      </w:r>
+      <w:proofErr w:type="spellEnd"/>
+      <w:r>
+        <w:rPr>
+          <w:rFonts w:ascii="Times New Roman" w:eastAsia="Times New Roman" w:hAnsi="Times New Roman" w:cs="Times New Roman"/>
+          <w:kern w:val="0"/>
+          <w:sz w:val="24"/>
+          <w:szCs w:val="24"/>
+          <w14:ligatures w14:val="none"/>
+        </w:rPr>
+        <w:t xml:space="preserve">. Los </w:t>
+      </w:r>
+      <w:r>
+        <w:rPr>
+          <w:rFonts w:ascii="Times New Roman" w:eastAsia="Times New Roman" w:hAnsi="Times New Roman" w:cs="Times New Roman"/>
+          <w:bCs/>
+          <w:kern w:val="0"/>
+          <w:sz w:val="24"/>
+          <w:szCs w:val="24"/>
+          <w14:ligatures w14:val="none"/>
+        </w:rPr>
+        <w:t xml:space="preserve">Block </w:t>
+      </w:r>
+      <w:proofErr w:type="spellStart"/>
+      <w:r>
+        <w:rPr>
+          <w:rFonts w:ascii="Times New Roman" w:eastAsia="Times New Roman" w:hAnsi="Times New Roman" w:cs="Times New Roman"/>
+          <w:bCs/>
+          <w:kern w:val="0"/>
+          <w:sz w:val="24"/>
+          <w:szCs w:val="24"/>
+          <w14:ligatures w14:val="none"/>
+        </w:rPr>
+        <w:t>Volumes</w:t>
+      </w:r>
+      <w:proofErr w:type="spellEnd"/>
+      <w:r>
+        <w:rPr>
+          <w:rFonts w:ascii="Times New Roman" w:eastAsia="Times New Roman" w:hAnsi="Times New Roman" w:cs="Times New Roman"/>
+          <w:kern w:val="0"/>
+          <w:sz w:val="24"/>
+          <w:szCs w:val="24"/>
+          <w14:ligatures w14:val="none"/>
+        </w:rPr>
+        <w:t xml:space="preserve"> de alto rendimiento pueden ser utilizados para bases de datos y otros datos críticos, ofreciendo un balance entre rendimiento y costo. Además, elegir entre diferentes tipos de almacenamiento (desde almacenamiento estándar hasta almacenamiento de baja latencia).</w:t>
+      </w:r>
+    </w:p>
+    <w:p>
+      <w:pPr>
+        <w:numPr>
+          <w:ilvl w:val="0"/>
+          <w:numId w:val="14"/>
+        </w:numPr>
+        <w:spacing w:before="100" w:beforeAutospacing="1" w:after="100" w:afterAutospacing="1" w:line="240" w:lineRule="auto"/>
+        <w:rPr>
+          <w:rFonts w:ascii="Times New Roman" w:eastAsia="Times New Roman" w:hAnsi="Times New Roman" w:cs="Times New Roman"/>
+          <w:kern w:val="0"/>
+          <w:sz w:val="24"/>
+          <w:szCs w:val="24"/>
+          <w14:ligatures w14:val="none"/>
+        </w:rPr>
+      </w:pPr>
+      <w:r>
+        <w:rPr>
+          <w:rFonts w:ascii="Times New Roman" w:eastAsia="Times New Roman" w:hAnsi="Times New Roman" w:cs="Times New Roman"/>
+          <w:bCs/>
+          <w:kern w:val="0"/>
+          <w:sz w:val="24"/>
+          <w:szCs w:val="24"/>
+          <w14:ligatures w14:val="none"/>
+        </w:rPr>
+        <w:t>Redundancia y Alta disponibilidad</w:t>
+      </w:r>
+      <w:r>
+        <w:rPr>
+          <w:rFonts w:ascii="Times New Roman" w:eastAsia="Times New Roman" w:hAnsi="Times New Roman" w:cs="Times New Roman"/>
+          <w:kern w:val="0"/>
+          <w:sz w:val="24"/>
+          <w:szCs w:val="24"/>
+          <w14:ligatures w14:val="none"/>
+        </w:rPr>
+        <w:t xml:space="preserve">: Las instancias de Oracle pueden configurarse con </w:t>
+      </w:r>
+      <w:r>
+        <w:rPr>
+          <w:rFonts w:ascii="Times New Roman" w:eastAsia="Times New Roman" w:hAnsi="Times New Roman" w:cs="Times New Roman"/>
+          <w:bCs/>
+          <w:kern w:val="0"/>
+          <w:sz w:val="24"/>
+          <w:szCs w:val="24"/>
+          <w14:ligatures w14:val="none"/>
+        </w:rPr>
+        <w:t>alta disponibilidad</w:t>
+      </w:r>
+      <w:r>
+        <w:rPr>
+          <w:rFonts w:ascii="Times New Roman" w:eastAsia="Times New Roman" w:hAnsi="Times New Roman" w:cs="Times New Roman"/>
+          <w:kern w:val="0"/>
+          <w:sz w:val="24"/>
+          <w:szCs w:val="24"/>
+          <w14:ligatures w14:val="none"/>
+        </w:rPr>
+        <w:t xml:space="preserve"> a través de la replicación en múltiples zonas de disponibilidad. Esto asegura que </w:t>
+      </w:r>
+      <w:r>
+        <w:rPr>
+          <w:rFonts w:ascii="Times New Roman" w:eastAsia="Times New Roman" w:hAnsi="Times New Roman" w:cs="Times New Roman"/>
+          <w:kern w:val="0"/>
+          <w:sz w:val="24"/>
+          <w:szCs w:val="24"/>
+          <w14:ligatures w14:val="none"/>
+        </w:rPr>
+        <w:t xml:space="preserve">nuestra </w:t>
+      </w:r>
+      <w:r>
+        <w:rPr>
+          <w:rFonts w:ascii="Times New Roman" w:eastAsia="Times New Roman" w:hAnsi="Times New Roman" w:cs="Times New Roman"/>
+          <w:kern w:val="0"/>
+          <w:sz w:val="24"/>
+          <w:szCs w:val="24"/>
+          <w14:ligatures w14:val="none"/>
+        </w:rPr>
+        <w:t>infraestructura</w:t>
+      </w:r>
+      <w:r>
+        <w:rPr>
+          <w:rFonts w:ascii="Times New Roman" w:eastAsia="Times New Roman" w:hAnsi="Times New Roman" w:cs="Times New Roman"/>
+          <w:kern w:val="0"/>
+          <w:sz w:val="24"/>
+          <w:szCs w:val="24"/>
+          <w14:ligatures w14:val="none"/>
+        </w:rPr>
+        <w:t xml:space="preserve"> esté protegida contra fallos en una sola zona geográfica.</w:t>
+      </w:r>
+    </w:p>
+    <w:p>
+      <w:pPr>
+        <w:spacing w:before="100" w:beforeAutospacing="1" w:after="100" w:afterAutospacing="1" w:line="240" w:lineRule="auto"/>
+        <w:rPr>
+          <w:rFonts w:ascii="Times New Roman" w:eastAsia="Times New Roman" w:hAnsi="Times New Roman" w:cs="Times New Roman"/>
+          <w:b/>
+          <w:bCs/>
+          <w:kern w:val="0"/>
+          <w:sz w:val="24"/>
+          <w:szCs w:val="24"/>
+          <w14:ligatures w14:val="none"/>
+        </w:rPr>
+      </w:pPr>
+      <w:r>
+        <w:rPr>
+          <w:rFonts w:ascii="Times New Roman" w:eastAsia="Times New Roman" w:hAnsi="Times New Roman" w:cs="Times New Roman"/>
+          <w:b/>
+          <w:bCs/>
+          <w:kern w:val="0"/>
+          <w:sz w:val="24"/>
+          <w:szCs w:val="24"/>
+          <w14:ligatures w14:val="none"/>
+        </w:rPr>
+        <w:t>b. Tipo de Instancia</w:t>
+      </w:r>
+    </w:p>
+    <w:p>
+      <w:pPr>
+        <w:numPr>
+          <w:ilvl w:val="0"/>
+          <w:numId w:val="15"/>
+        </w:numPr>
+        <w:spacing w:before="100" w:beforeAutospacing="1" w:after="100" w:afterAutospacing="1" w:line="240" w:lineRule="auto"/>
+        <w:rPr>
+          <w:rFonts w:ascii="Times New Roman" w:eastAsia="Times New Roman" w:hAnsi="Times New Roman" w:cs="Times New Roman"/>
+          <w:kern w:val="0"/>
+          <w:sz w:val="24"/>
+          <w:szCs w:val="24"/>
+          <w14:ligatures w14:val="none"/>
+        </w:rPr>
+      </w:pPr>
+      <w:r>
+        <w:rPr>
+          <w:rFonts w:ascii="Times New Roman" w:eastAsia="Times New Roman" w:hAnsi="Times New Roman" w:cs="Times New Roman"/>
+          <w:b/>
+          <w:bCs/>
+          <w:kern w:val="0"/>
+          <w:sz w:val="24"/>
+          <w:szCs w:val="24"/>
+          <w14:ligatures w14:val="none"/>
+        </w:rPr>
+        <w:lastRenderedPageBreak/>
+        <w:t>VM Standard E4.Flex</w:t>
+      </w:r>
+      <w:r>
+        <w:rPr>
+          <w:rFonts w:ascii="Times New Roman" w:eastAsia="Times New Roman" w:hAnsi="Times New Roman" w:cs="Times New Roman"/>
+          <w:kern w:val="0"/>
+          <w:sz w:val="24"/>
+          <w:szCs w:val="24"/>
+          <w14:ligatures w14:val="none"/>
+        </w:rPr>
+        <w:t xml:space="preserve"> es una máquina virtual de propósito general que se ajusta a una amplia variedad de casos de uso. A diferencia de otras instancias fijas, </w:t>
+      </w:r>
+      <w:r>
+        <w:rPr>
+          <w:rFonts w:ascii="Times New Roman" w:eastAsia="Times New Roman" w:hAnsi="Times New Roman" w:cs="Times New Roman"/>
+          <w:b/>
+          <w:bCs/>
+          <w:kern w:val="0"/>
+          <w:sz w:val="24"/>
+          <w:szCs w:val="24"/>
+          <w14:ligatures w14:val="none"/>
+        </w:rPr>
+        <w:t>E4.Flex</w:t>
+      </w:r>
+      <w:r>
+        <w:rPr>
+          <w:rFonts w:ascii="Times New Roman" w:eastAsia="Times New Roman" w:hAnsi="Times New Roman" w:cs="Times New Roman"/>
+          <w:kern w:val="0"/>
+          <w:sz w:val="24"/>
+          <w:szCs w:val="24"/>
+          <w14:ligatures w14:val="none"/>
+        </w:rPr>
+        <w:t xml:space="preserve"> permite que ajustes tanto los núcleos de CPU como la memoria RAM a lo largo del tiempo, proporcionando flexibilidad según las necesidades del proyecto.</w:t>
+      </w:r>
+    </w:p>
+    <w:p>
+      <w:pPr>
+        <w:spacing w:before="100" w:beforeAutospacing="1" w:after="100" w:afterAutospacing="1" w:line="240" w:lineRule="auto"/>
+        <w:rPr>
+          <w:rFonts w:ascii="Times New Roman" w:eastAsia="Times New Roman" w:hAnsi="Times New Roman" w:cs="Times New Roman"/>
+          <w:kern w:val="0"/>
+          <w:sz w:val="24"/>
+          <w:szCs w:val="24"/>
+          <w14:ligatures w14:val="none"/>
+        </w:rPr>
+      </w:pPr>
+      <w:r>
+        <w:rPr>
+          <w:rFonts w:ascii="Times New Roman" w:eastAsia="Times New Roman" w:hAnsi="Times New Roman" w:cs="Times New Roman"/>
+          <w:kern w:val="0"/>
+          <w:sz w:val="24"/>
+          <w:szCs w:val="24"/>
+          <w14:ligatures w14:val="none"/>
+        </w:rPr>
+        <w:t xml:space="preserve">Elegir </w:t>
+      </w:r>
+      <w:r>
+        <w:rPr>
+          <w:rFonts w:ascii="Times New Roman" w:eastAsia="Times New Roman" w:hAnsi="Times New Roman" w:cs="Times New Roman"/>
+          <w:bCs/>
+          <w:kern w:val="0"/>
+          <w:sz w:val="24"/>
+          <w:szCs w:val="24"/>
+          <w14:ligatures w14:val="none"/>
+        </w:rPr>
+        <w:t xml:space="preserve">Oracle Cloud </w:t>
+      </w:r>
+      <w:r>
+        <w:rPr>
+          <w:rFonts w:ascii="Times New Roman" w:eastAsia="Times New Roman" w:hAnsi="Times New Roman" w:cs="Times New Roman"/>
+          <w:bCs/>
+          <w:kern w:val="0"/>
+          <w:sz w:val="24"/>
+          <w:szCs w:val="24"/>
+          <w14:ligatures w14:val="none"/>
+        </w:rPr>
+        <w:t>Infraestructura</w:t>
+      </w:r>
+      <w:r>
+        <w:rPr>
+          <w:rFonts w:ascii="Times New Roman" w:eastAsia="Times New Roman" w:hAnsi="Times New Roman" w:cs="Times New Roman"/>
+          <w:bCs/>
+          <w:kern w:val="0"/>
+          <w:sz w:val="24"/>
+          <w:szCs w:val="24"/>
+          <w14:ligatures w14:val="none"/>
+        </w:rPr>
+        <w:t xml:space="preserve"> con la instancia E4.Flex</w:t>
+      </w:r>
+      <w:r>
+        <w:rPr>
+          <w:rFonts w:ascii="Times New Roman" w:eastAsia="Times New Roman" w:hAnsi="Times New Roman" w:cs="Times New Roman"/>
+          <w:kern w:val="0"/>
+          <w:sz w:val="24"/>
+          <w:szCs w:val="24"/>
+          <w14:ligatures w14:val="none"/>
+        </w:rPr>
+        <w:t xml:space="preserve"> </w:t>
+      </w:r>
+      <w:r>
+        <w:rPr>
+          <w:rFonts w:ascii="Times New Roman" w:eastAsia="Times New Roman" w:hAnsi="Times New Roman" w:cs="Times New Roman"/>
+          <w:kern w:val="0"/>
+          <w:sz w:val="24"/>
+          <w:szCs w:val="24"/>
+          <w14:ligatures w14:val="none"/>
+        </w:rPr>
+        <w:t>es una excelente opción</w:t>
+      </w:r>
+      <w:r>
+        <w:rPr>
+          <w:rFonts w:ascii="Times New Roman" w:eastAsia="Times New Roman" w:hAnsi="Times New Roman" w:cs="Times New Roman"/>
+          <w:kern w:val="0"/>
+          <w:sz w:val="24"/>
+          <w:szCs w:val="24"/>
+          <w14:ligatures w14:val="none"/>
+        </w:rPr>
+        <w:t xml:space="preserve"> </w:t>
+      </w:r>
+      <w:r>
+        <w:rPr>
+          <w:rFonts w:ascii="Times New Roman" w:eastAsia="Times New Roman" w:hAnsi="Times New Roman" w:cs="Times New Roman"/>
+          <w:kern w:val="0"/>
+          <w:sz w:val="24"/>
+          <w:szCs w:val="24"/>
+          <w14:ligatures w14:val="none"/>
+        </w:rPr>
+        <w:t xml:space="preserve">cuando buscamos </w:t>
+      </w:r>
+      <w:r>
+        <w:rPr>
+          <w:rFonts w:ascii="Times New Roman" w:eastAsia="Times New Roman" w:hAnsi="Times New Roman" w:cs="Times New Roman"/>
+          <w:kern w:val="0"/>
+          <w:sz w:val="24"/>
+          <w:szCs w:val="24"/>
+          <w14:ligatures w14:val="none"/>
+        </w:rPr>
+        <w:t xml:space="preserve">una solución flexible, de alto rendimiento, y optimizada para bases de datos. La arquitectura con procesadores AMD EPYC </w:t>
+      </w:r>
+      <w:r>
+        <w:rPr>
+          <w:rFonts w:ascii="Times New Roman" w:eastAsia="Times New Roman" w:hAnsi="Times New Roman" w:cs="Times New Roman"/>
+          <w:kern w:val="0"/>
+          <w:sz w:val="24"/>
+          <w:szCs w:val="24"/>
+          <w14:ligatures w14:val="none"/>
+        </w:rPr>
+        <w:t>nos</w:t>
+      </w:r>
+      <w:r>
+        <w:rPr>
+          <w:rFonts w:ascii="Times New Roman" w:eastAsia="Times New Roman" w:hAnsi="Times New Roman" w:cs="Times New Roman"/>
+          <w:kern w:val="0"/>
+          <w:sz w:val="24"/>
+          <w:szCs w:val="24"/>
+          <w14:ligatures w14:val="none"/>
+        </w:rPr>
+        <w:t xml:space="preserve"> ofrece una excelente relaci</w:t>
+      </w:r>
+      <w:r>
+        <w:rPr>
+          <w:rFonts w:ascii="Times New Roman" w:eastAsia="Times New Roman" w:hAnsi="Times New Roman" w:cs="Times New Roman"/>
+          <w:kern w:val="0"/>
+          <w:sz w:val="24"/>
+          <w:szCs w:val="24"/>
+          <w14:ligatures w14:val="none"/>
+        </w:rPr>
+        <w:t>ón costo-beneficio, permitiéndonos</w:t>
+      </w:r>
+      <w:r>
+        <w:rPr>
+          <w:rFonts w:ascii="Times New Roman" w:eastAsia="Times New Roman" w:hAnsi="Times New Roman" w:cs="Times New Roman"/>
+          <w:kern w:val="0"/>
+          <w:sz w:val="24"/>
+          <w:szCs w:val="24"/>
+          <w14:ligatures w14:val="none"/>
+        </w:rPr>
+        <w:t xml:space="preserve"> ajustar los recursos según las necesidades </w:t>
+      </w:r>
+      <w:r>
+        <w:rPr>
+          <w:rFonts w:ascii="Times New Roman" w:eastAsia="Times New Roman" w:hAnsi="Times New Roman" w:cs="Times New Roman"/>
+          <w:kern w:val="0"/>
+          <w:sz w:val="24"/>
+          <w:szCs w:val="24"/>
+          <w14:ligatures w14:val="none"/>
+        </w:rPr>
+        <w:t>nuestro</w:t>
+      </w:r>
+      <w:r>
+        <w:rPr>
+          <w:rFonts w:ascii="Times New Roman" w:eastAsia="Times New Roman" w:hAnsi="Times New Roman" w:cs="Times New Roman"/>
+          <w:kern w:val="0"/>
+          <w:sz w:val="24"/>
+          <w:szCs w:val="24"/>
+          <w14:ligatures w14:val="none"/>
+        </w:rPr>
+        <w:t xml:space="preserve"> proyecto a lo largo del tiempo, todo mientras </w:t>
+      </w:r>
+      <w:r>
+        <w:rPr>
+          <w:rFonts w:ascii="Times New Roman" w:eastAsia="Times New Roman" w:hAnsi="Times New Roman" w:cs="Times New Roman"/>
+          <w:kern w:val="0"/>
+          <w:sz w:val="24"/>
+          <w:szCs w:val="24"/>
+          <w14:ligatures w14:val="none"/>
+        </w:rPr>
+        <w:t>se mantiene a</w:t>
+      </w:r>
+      <w:r>
+        <w:rPr>
+          <w:rFonts w:ascii="Times New Roman" w:eastAsia="Times New Roman" w:hAnsi="Times New Roman" w:cs="Times New Roman"/>
+          <w:kern w:val="0"/>
+          <w:sz w:val="24"/>
+          <w:szCs w:val="24"/>
+          <w14:ligatures w14:val="none"/>
+        </w:rPr>
+        <w:t xml:space="preserve"> un costo competitivo. Además, Oracle ofrece una infraestructura extremadamente robusta en términos de seguridad y cumplimiento normativo, lo cual es crucial para proyectos que manejan información médica crítica.</w:t>
+      </w:r>
+    </w:p>
+    <w:p>
+      <w:pPr>
+        <w:rPr>
+          <w:rFonts w:ascii="Times New Roman" w:eastAsia="Times New Roman" w:hAnsi="Times New Roman" w:cs="Times New Roman"/>
+          <w:kern w:val="0"/>
+          <w:sz w:val="24"/>
+          <w:szCs w:val="24"/>
+          <w14:ligatures w14:val="none"/>
+        </w:rPr>
+        <w:sectPr>
+          <w:pgSz w:w="12240" w:h="15840"/>
+          <w:pgMar w:top="1418" w:right="1418" w:bottom="1418" w:left="1418" w:header="708" w:footer="708" w:gutter="0"/>
+          <w:cols w:space="708"/>
+          <w:docGrid w:linePitch="360"/>
+        </w:sectPr>
+      </w:pPr>
+      <w:r>
+        <w:rPr>
+          <w:rFonts w:ascii="Times New Roman" w:eastAsia="Times New Roman" w:hAnsi="Times New Roman" w:cs="Times New Roman"/>
+          <w:kern w:val="0"/>
+          <w:sz w:val="24"/>
+          <w:szCs w:val="24"/>
+          <w14:ligatures w14:val="none"/>
+        </w:rPr>
+        <w:br w:type="page"/>
+      </w:r>
+    </w:p>
+    <w:p>
+      <w:pPr>
+        <w:spacing w:before="100" w:beforeAutospacing="1" w:after="100" w:afterAutospacing="1" w:line="240" w:lineRule="auto"/>
+        <w:rPr>
+          <w:rFonts w:ascii="Times New Roman" w:eastAsia="Times New Roman" w:hAnsi="Times New Roman" w:cs="Times New Roman"/>
+          <w:kern w:val="0"/>
+          <w:sz w:val="24"/>
+          <w:szCs w:val="24"/>
+          <w14:ligatures w14:val="none"/>
+        </w:rPr>
+      </w:pPr>
+      <w:r>
+        <w:rPr>
+          <w:noProof/>
+        </w:rPr>
+        <w:lastRenderedPageBreak/>
+        <w:pict w14:anchorId="3A36DC5F">
+          <v:shape id="_x0000_s1026" type="#_x0000_t75" style="position:absolute;margin-left:-403.95pt;margin-top:-.15pt;width:1156.3pt;height:241.5pt;z-index:251659264;mso-position-horizontal-relative:text;mso-position-vertical-relative:text;mso-width-relative:page;mso-height-relative:page">
+            <v:imagedata r:id="rId9" o:title="diseñodfd" cropbottom="-348f"/>
+            <v:shadow on="t" offset=",12pt" offset2=",20pt"/>
+          </v:shape>
+        </w:pict>
+      </w:r>
+    </w:p>
+    <w:p>
+      <w:pPr>
+        <w:spacing w:before="100" w:beforeAutospacing="1" w:after="100" w:afterAutospacing="1" w:line="240" w:lineRule="auto"/>
+        <w:rPr>
+          <w:rFonts w:ascii="Times New Roman" w:eastAsia="Times New Roman" w:hAnsi="Times New Roman" w:cs="Times New Roman"/>
+          <w:kern w:val="0"/>
+          <w:sz w:val="24"/>
+          <w:szCs w:val="24"/>
+          <w14:ligatures w14:val="none"/>
+        </w:rPr>
+      </w:pPr>
+    </w:p>
+    <w:p>
+      <w:pPr>
+        <w:spacing w:before="100" w:beforeAutospacing="1" w:after="100" w:afterAutospacing="1" w:line="240" w:lineRule="auto"/>
+        <w:rPr>
+          <w:rFonts w:ascii="Times New Roman" w:eastAsia="Times New Roman" w:hAnsi="Times New Roman" w:cs="Times New Roman"/>
+          <w:kern w:val="0"/>
+          <w:sz w:val="24"/>
+          <w:szCs w:val="24"/>
+          <w14:ligatures w14:val="none"/>
+        </w:rPr>
+      </w:pPr>
+    </w:p>
+    <w:p>
+      <w:pPr>
+        <w:spacing w:before="100" w:beforeAutospacing="1" w:after="100" w:afterAutospacing="1" w:line="240" w:lineRule="auto"/>
+        <w:rPr>
+          <w:rFonts w:ascii="Times New Roman" w:eastAsia="Times New Roman" w:hAnsi="Times New Roman" w:cs="Times New Roman"/>
+          <w:kern w:val="0"/>
+          <w:sz w:val="24"/>
+          <w:szCs w:val="24"/>
+          <w14:ligatures w14:val="none"/>
+        </w:rPr>
+      </w:pPr>
+    </w:p>
+    <w:p>
+      <w:pPr>
+        <w:rPr>
+          <w:rFonts w:ascii="Times New Roman" w:eastAsia="Times New Roman" w:hAnsi="Times New Roman" w:cs="Times New Roman"/>
+          <w:sz w:val="24"/>
+          <w:szCs w:val="24"/>
+        </w:rPr>
+      </w:pPr>
+    </w:p>
+    <w:p>
+      <w:pPr>
+        <w:rPr>
+          <w:rFonts w:ascii="Times New Roman" w:eastAsia="Times New Roman" w:hAnsi="Times New Roman" w:cs="Times New Roman"/>
+          <w:sz w:val="24"/>
+          <w:szCs w:val="24"/>
+        </w:rPr>
+      </w:pPr>
+    </w:p>
+    <w:p>
+      <w:pPr>
+        <w:rPr>
+          <w:rFonts w:ascii="Times New Roman" w:eastAsia="Times New Roman" w:hAnsi="Times New Roman" w:cs="Times New Roman"/>
+          <w:sz w:val="24"/>
+          <w:szCs w:val="24"/>
+        </w:rPr>
+      </w:pPr>
+    </w:p>
+    <w:p>
+      <w:pPr>
+        <w:rPr>
+          <w:rFonts w:ascii="Times New Roman" w:eastAsia="Times New Roman" w:hAnsi="Times New Roman" w:cs="Times New Roman"/>
+          <w:sz w:val="24"/>
+          <w:szCs w:val="24"/>
+        </w:rPr>
+      </w:pPr>
+    </w:p>
+    <w:p>
+      <w:pPr>
+        <w:rPr>
+          <w:rFonts w:ascii="Times New Roman" w:eastAsia="Times New Roman" w:hAnsi="Times New Roman" w:cs="Times New Roman"/>
+          <w:sz w:val="24"/>
+          <w:szCs w:val="24"/>
+        </w:rPr>
+      </w:pPr>
+    </w:p>
+    <w:p>
+      <w:pPr>
+        <w:rPr>
+          <w:rFonts w:ascii="Times New Roman" w:eastAsia="Times New Roman" w:hAnsi="Times New Roman" w:cs="Times New Roman"/>
+          <w:sz w:val="24"/>
+          <w:szCs w:val="24"/>
+        </w:rPr>
+      </w:pPr>
+    </w:p>
+    <w:p>
+      <w:pPr>
+        <w:rPr>
+          <w:rFonts w:ascii="Times New Roman" w:eastAsia="Times New Roman" w:hAnsi="Times New Roman" w:cs="Times New Roman"/>
+          <w:sz w:val="24"/>
+          <w:szCs w:val="24"/>
+        </w:rPr>
+      </w:pPr>
+    </w:p>
+    <w:p>
+      <w:pPr>
+        <w:rPr>
+          <w:rFonts w:ascii="Times New Roman" w:eastAsia="Times New Roman" w:hAnsi="Times New Roman" w:cs="Times New Roman"/>
+          <w:sz w:val="24"/>
+          <w:szCs w:val="24"/>
+        </w:rPr>
+      </w:pPr>
+    </w:p>
+    <w:p>
+      <w:pPr>
+        <w:rPr>
+          <w:rFonts w:ascii="Times New Roman" w:eastAsia="Times New Roman" w:hAnsi="Times New Roman" w:cs="Times New Roman"/>
+          <w:sz w:val="24"/>
+          <w:szCs w:val="24"/>
+        </w:rPr>
+      </w:pPr>
+    </w:p>
+    <w:p>
+      <w:pPr>
+        <w:rPr>
+          <w:rFonts w:ascii="Times New Roman" w:eastAsia="Times New Roman" w:hAnsi="Times New Roman" w:cs="Times New Roman"/>
+          <w:kern w:val="0"/>
+          <w:sz w:val="24"/>
+          <w:szCs w:val="24"/>
+          <w14:ligatures w14:val="none"/>
+        </w:rPr>
+      </w:pPr>
+    </w:p>
+    <w:p>
+      <w:pPr>
+        <w:jc w:val="both"/>
+        <w:rPr>
+          <w:rFonts w:ascii="Times New Roman" w:eastAsia="Times New Roman" w:hAnsi="Times New Roman" w:cs="Times New Roman"/>
+          <w:sz w:val="24"/>
+          <w:szCs w:val="24"/>
+        </w:rPr>
+      </w:pPr>
+      <w:r>
+        <w:rPr>
+          <w:rFonts w:ascii="Times New Roman" w:eastAsia="Times New Roman" w:hAnsi="Times New Roman" w:cs="Times New Roman"/>
+          <w:sz w:val="24"/>
+          <w:szCs w:val="24"/>
+        </w:rPr>
+        <w:t xml:space="preserve">En la imagen llamada </w:t>
+      </w:r>
+      <w:proofErr w:type="spellStart"/>
+      <w:r>
+        <w:rPr>
+          <w:rFonts w:ascii="Times New Roman" w:eastAsia="Times New Roman" w:hAnsi="Times New Roman" w:cs="Times New Roman"/>
+          <w:sz w:val="24"/>
+          <w:szCs w:val="24"/>
+        </w:rPr>
+        <w:t>disenodfd</w:t>
+      </w:r>
+      <w:proofErr w:type="spellEnd"/>
+      <w:r>
+        <w:rPr>
+          <w:rFonts w:ascii="Times New Roman" w:eastAsia="Times New Roman" w:hAnsi="Times New Roman" w:cs="Times New Roman"/>
+          <w:sz w:val="24"/>
+          <w:szCs w:val="24"/>
+        </w:rPr>
+        <w:t xml:space="preserve"> se encontrará con mejor calidad</w:t>
+      </w:r>
+    </w:p>
+    <w:p>
+      <w:pPr>
+        <w:jc w:val="both"/>
+        <w:rPr>
+          <w:rFonts w:ascii="Times New Roman" w:eastAsia="Times New Roman" w:hAnsi="Times New Roman" w:cs="Times New Roman"/>
+          <w:sz w:val="24"/>
+          <w:szCs w:val="24"/>
+        </w:rPr>
+      </w:pPr>
+      <w:r>
+        <w:rPr>
+          <w:rFonts w:ascii="Times New Roman" w:eastAsia="Times New Roman" w:hAnsi="Times New Roman" w:cs="Times New Roman"/>
+          <w:sz w:val="24"/>
+          <w:szCs w:val="24"/>
+        </w:rPr>
+        <w:t xml:space="preserve">Link del repositorio: </w:t>
+      </w:r>
+      <w:hyperlink r:id="rId10" w:history="1">
+        <w:r>
+          <w:rPr>
+            <w:rStyle w:val="Hipervnculo"/>
+            <w:rFonts w:ascii="Times New Roman" w:eastAsia="Times New Roman" w:hAnsi="Times New Roman" w:cs="Times New Roman"/>
+            <w:sz w:val="24"/>
+            <w:szCs w:val="24"/>
+          </w:rPr>
+          <w:t>https://github.com/JosephVQ3/proyecto_MICS.git</w:t>
+        </w:r>
+      </w:hyperlink>
+      <w:r>
+        <w:rPr>
+          <w:rFonts w:ascii="Times New Roman" w:eastAsia="Times New Roman" w:hAnsi="Times New Roman" w:cs="Times New Roman"/>
+          <w:sz w:val="24"/>
+          <w:szCs w:val="24"/>
+        </w:rPr>
+        <w:t xml:space="preserve"> </w:t>
+      </w:r>
+    </w:p>
     <w:sectPr>
-      <w:pgSz w:w="12240" w:h="15840"/>
-      <w:pgMar w:top="1417" w:right="1701" w:bottom="1417" w:left="1701" w:header="708" w:footer="708" w:gutter="0"/>
+      <w:pgSz w:w="25515" w:h="15842" w:orient="landscape"/>
+      <w:pgMar w:top="1803" w:right="8051" w:bottom="1797" w:left="9673" w:header="709" w:footer="709" w:gutter="0"/>
       <w:cols w:space="708"/>
       <w:docGrid w:linePitch="360"/>
     </w:sectPr>
   </w:body>
 </w:document>
+</file>
+
+<file path=word/endnotes.xml><?xml version="1.0" encoding="utf-8"?>
+<w:endnotes xmlns:wpc="http://schemas.microsoft.com/office/word/2010/wordprocessingCanvas" xmlns:cx="http://schemas.microsoft.com/office/drawing/2014/chartex" xmlns:cx1="http://schemas.microsoft.com/office/drawing/2015/9/8/chartex" xmlns:cx2="http://schemas.microsoft.com/office/drawing/2015/10/21/chartex" xmlns:cx3="http://schemas.microsoft.com/office/drawing/2016/5/9/chartex" xmlns:cx4="http://schemas.microsoft.com/office/drawing/2016/5/10/chartex" xmlns:cx5="http://schemas.microsoft.com/office/drawing/2016/5/11/chartex" xmlns:cx6="http://schemas.microsoft.com/office/drawing/2016/5/12/chartex" xmlns:cx7="http://schemas.microsoft.com/office/drawing/2016/5/13/chartex" xmlns:cx8="http://schemas.microsoft.com/office/drawing/2016/5/14/chartex" xmlns:mc="http://schemas.openxmlformats.org/markup-compatibility/2006" xmlns:aink="http://schemas.microsoft.com/office/drawing/2016/ink" xmlns:am3d="http://schemas.microsoft.com/office/drawing/2017/model3d" xmlns:o="urn:schemas-microsoft-com:office:office" xmlns:oel="http://schemas.microsoft.com/office/2019/extlst" xmlns:r="http://schemas.openxmlformats.org/officeDocument/2006/relationships" xmlns:m="http://schemas.openxmlformats.org/officeDocument/2006/math" xmlns:v="urn:schemas-microsoft-com:vml" xmlns:wp14="http://schemas.microsoft.com/office/word/2010/wordprocessingDrawing" xmlns:wp="http://schemas.openxmlformats.org/drawingml/2006/wordprocessingDrawing" xmlns:w10="urn:schemas-microsoft-com:office:word" xmlns:w="http://schemas.openxmlformats.org/wordprocessingml/2006/main" xmlns:w14="http://schemas.microsoft.com/office/word/2010/wordml" xmlns:w15="http://schemas.microsoft.com/office/word/2012/wordml" xmlns:w16cex="http://schemas.microsoft.com/office/word/2018/wordml/cex" xmlns:w16cid="http://schemas.microsoft.com/office/word/2016/wordml/cid" xmlns:w16="http://schemas.microsoft.com/office/word/2018/wordml" xmlns:w16du="http://schemas.microsoft.com/office/word/2023/wordml/word16du" xmlns:w16sdtdh="http://schemas.microsoft.com/office/word/2020/wordml/sdtdatahash" xmlns:w16se="http://schemas.microsoft.com/office/word/2015/wordml/symex" xmlns:wpg="http://schemas.microsoft.com/office/word/2010/wordprocessingGroup" xmlns:wpi="http://schemas.microsoft.com/office/word/2010/wordprocessingInk" xmlns:wne="http://schemas.microsoft.com/office/word/2006/wordml" xmlns:wps="http://schemas.microsoft.com/office/word/2010/wordprocessingShape" mc:Ignorable="w14 w15 w16se w16cid w16 w16cex w16sdtdh wp14">
+  <w:endnote w:type="separator" w:id="-1">
+    <w:p>
+      <w:pPr>
+        <w:spacing w:after="0" w:line="240" w:lineRule="auto"/>
+      </w:pPr>
+      <w:r>
+        <w:separator/>
+      </w:r>
+    </w:p>
+  </w:endnote>
+  <w:endnote w:type="continuationSeparator" w:id="0">
+    <w:p>
+      <w:pPr>
+        <w:spacing w:after="0" w:line="240" w:lineRule="auto"/>
+      </w:pPr>
+      <w:r>
+        <w:continuationSeparator/>
+      </w:r>
+    </w:p>
+  </w:endnote>
+</w:endnotes>
+</file>
+
+<file path=word/footnotes.xml><?xml version="1.0" encoding="utf-8"?>
+<w:footnotes xmlns:wpc="http://schemas.microsoft.com/office/word/2010/wordprocessingCanvas" xmlns:cx="http://schemas.microsoft.com/office/drawing/2014/chartex" xmlns:cx1="http://schemas.microsoft.com/office/drawing/2015/9/8/chartex" xmlns:cx2="http://schemas.microsoft.com/office/drawing/2015/10/21/chartex" xmlns:cx3="http://schemas.microsoft.com/office/drawing/2016/5/9/chartex" xmlns:cx4="http://schemas.microsoft.com/office/drawing/2016/5/10/chartex" xmlns:cx5="http://schemas.microsoft.com/office/drawing/2016/5/11/chartex" xmlns:cx6="http://schemas.microsoft.com/office/drawing/2016/5/12/chartex" xmlns:cx7="http://schemas.microsoft.com/office/drawing/2016/5/13/chartex" xmlns:cx8="http://schemas.microsoft.com/office/drawing/2016/5/14/chartex" xmlns:mc="http://schemas.openxmlformats.org/markup-compatibility/2006" xmlns:aink="http://schemas.microsoft.com/office/drawing/2016/ink" xmlns:am3d="http://schemas.microsoft.com/office/drawing/2017/model3d" xmlns:o="urn:schemas-microsoft-com:office:office" xmlns:oel="http://schemas.microsoft.com/office/2019/extlst" xmlns:r="http://schemas.openxmlformats.org/officeDocument/2006/relationships" xmlns:m="http://schemas.openxmlformats.org/officeDocument/2006/math" xmlns:v="urn:schemas-microsoft-com:vml" xmlns:wp14="http://schemas.microsoft.com/office/word/2010/wordprocessingDrawing" xmlns:wp="http://schemas.openxmlformats.org/drawingml/2006/wordprocessingDrawing" xmlns:w10="urn:schemas-microsoft-com:office:word" xmlns:w="http://schemas.openxmlformats.org/wordprocessingml/2006/main" xmlns:w14="http://schemas.microsoft.com/office/word/2010/wordml" xmlns:w15="http://schemas.microsoft.com/office/word/2012/wordml" xmlns:w16cex="http://schemas.microsoft.com/office/word/2018/wordml/cex" xmlns:w16cid="http://schemas.microsoft.com/office/word/2016/wordml/cid" xmlns:w16="http://schemas.microsoft.com/office/word/2018/wordml" xmlns:w16du="http://schemas.microsoft.com/office/word/2023/wordml/word16du" xmlns:w16sdtdh="http://schemas.microsoft.com/office/word/2020/wordml/sdtdatahash" xmlns:w16se="http://schemas.microsoft.com/office/word/2015/wordml/symex" xmlns:wpg="http://schemas.microsoft.com/office/word/2010/wordprocessingGroup" xmlns:wpi="http://schemas.microsoft.com/office/word/2010/wordprocessingInk" xmlns:wne="http://schemas.microsoft.com/office/word/2006/wordml" xmlns:wps="http://schemas.microsoft.com/office/word/2010/wordprocessingShape" mc:Ignorable="w14 w15 w16se w16cid w16 w16cex w16sdtdh wp14">
+  <w:footnote w:type="separator" w:id="-1">
+    <w:p>
+      <w:pPr>
+        <w:spacing w:after="0" w:line="240" w:lineRule="auto"/>
+      </w:pPr>
+      <w:r>
+        <w:separator/>
+      </w:r>
+    </w:p>
+  </w:footnote>
+  <w:footnote w:type="continuationSeparator" w:id="0">
+    <w:p>
+      <w:pPr>
+        <w:spacing w:after="0" w:line="240" w:lineRule="auto"/>
+      </w:pPr>
+      <w:r>
+        <w:continuationSeparator/>
+      </w:r>
+    </w:p>
+  </w:footnote>
+</w:footnotes>
+</file>
+
+<file path=word/numbering.xml><?xml version="1.0" encoding="utf-8"?>
+<w:numbering xmlns:wpc="http://schemas.microsoft.com/office/word/2010/wordprocessingCanvas" xmlns:cx="http://schemas.microsoft.com/office/drawing/2014/chartex" xmlns:cx1="http://schemas.microsoft.com/office/drawing/2015/9/8/chartex" xmlns:cx2="http://schemas.microsoft.com/office/drawing/2015/10/21/chartex" xmlns:cx3="http://schemas.microsoft.com/office/drawing/2016/5/9/chartex" xmlns:cx4="http://schemas.microsoft.com/office/drawing/2016/5/10/chartex" xmlns:cx5="http://schemas.microsoft.com/office/drawing/2016/5/11/chartex" xmlns:cx6="http://schemas.microsoft.com/office/drawing/2016/5/12/chartex" xmlns:cx7="http://schemas.microsoft.com/office/drawing/2016/5/13/chartex" xmlns:cx8="http://schemas.microsoft.com/office/drawing/2016/5/14/chartex" xmlns:mc="http://schemas.openxmlformats.org/markup-compatibility/2006" xmlns:aink="http://schemas.microsoft.com/office/drawing/2016/ink" xmlns:am3d="http://schemas.microsoft.com/office/drawing/2017/model3d" xmlns:o="urn:schemas-microsoft-com:office:office" xmlns:oel="http://schemas.microsoft.com/office/2019/extlst" xmlns:r="http://schemas.openxmlformats.org/officeDocument/2006/relationships" xmlns:m="http://schemas.openxmlformats.org/officeDocument/2006/math" xmlns:v="urn:schemas-microsoft-com:vml" xmlns:wp14="http://schemas.microsoft.com/office/word/2010/wordprocessingDrawing" xmlns:wp="http://schemas.openxmlformats.org/drawingml/2006/wordprocessingDrawing" xmlns:w10="urn:schemas-microsoft-com:office:word" xmlns:w="http://schemas.openxmlformats.org/wordprocessingml/2006/main" xmlns:w14="http://schemas.microsoft.com/office/word/2010/wordml" xmlns:w15="http://schemas.microsoft.com/office/word/2012/wordml" xmlns:w16cex="http://schemas.microsoft.com/office/word/2018/wordml/cex" xmlns:w16cid="http://schemas.microsoft.com/office/word/2016/wordml/cid" xmlns:w16="http://schemas.microsoft.com/office/word/2018/wordml" xmlns:w16du="http://schemas.microsoft.com/office/word/2023/wordml/word16du" xmlns:w16sdtdh="http://schemas.microsoft.com/office/word/2020/wordml/sdtdatahash" xmlns:w16se="http://schemas.microsoft.com/office/word/2015/wordml/symex" xmlns:wpg="http://schemas.microsoft.com/office/word/2010/wordprocessingGroup" xmlns:wpi="http://schemas.microsoft.com/office/word/2010/wordprocessingInk" xmlns:wne="http://schemas.microsoft.com/office/word/2006/wordml" xmlns:wps="http://schemas.microsoft.com/office/word/2010/wordprocessingShape" mc:Ignorable="w14 w15 w16se w16cid w16 w16cex w16sdtdh wp14">
+  <w:abstractNum w:abstractNumId="0" w15:restartNumberingAfterBreak="0">
+    <w:nsid w:val="04167F23"/>
+    <w:multiLevelType w:val="hybridMultilevel"/>
+    <w:tmpl w:val="8C868A46"/>
+    <w:lvl w:ilvl="0" w:tplc="240A0001">
+      <w:start w:val="1"/>
+      <w:numFmt w:val="bullet"/>
+      <w:lvlText w:val=""/>
+      <w:lvlJc w:val="left"/>
+      <w:pPr>
+        <w:ind w:left="720" w:hanging="360"/>
+      </w:pPr>
+      <w:rPr>
+        <w:rFonts w:ascii="Symbol" w:hAnsi="Symbol" w:hint="default"/>
+      </w:rPr>
+    </w:lvl>
+    <w:lvl w:ilvl="1" w:tplc="240A0003" w:tentative="1">
+      <w:start w:val="1"/>
+      <w:numFmt w:val="bullet"/>
+      <w:lvlText w:val="o"/>
+      <w:lvlJc w:val="left"/>
+      <w:pPr>
+        <w:ind w:left="1440" w:hanging="360"/>
+      </w:pPr>
+      <w:rPr>
+        <w:rFonts w:ascii="Courier New" w:hAnsi="Courier New" w:cs="Courier New" w:hint="default"/>
+      </w:rPr>
+    </w:lvl>
+    <w:lvl w:ilvl="2" w:tplc="240A0005" w:tentative="1">
+      <w:start w:val="1"/>
+      <w:numFmt w:val="bullet"/>
+      <w:lvlText w:val=""/>
+      <w:lvlJc w:val="left"/>
+      <w:pPr>
+        <w:ind w:left="2160" w:hanging="360"/>
+      </w:pPr>
+      <w:rPr>
+        <w:rFonts w:ascii="Wingdings" w:hAnsi="Wingdings" w:hint="default"/>
+      </w:rPr>
+    </w:lvl>
+    <w:lvl w:ilvl="3" w:tplc="240A0001" w:tentative="1">
+      <w:start w:val="1"/>
+      <w:numFmt w:val="bullet"/>
+      <w:lvlText w:val=""/>
+      <w:lvlJc w:val="left"/>
+      <w:pPr>
+        <w:ind w:left="2880" w:hanging="360"/>
+      </w:pPr>
+      <w:rPr>
+        <w:rFonts w:ascii="Symbol" w:hAnsi="Symbol" w:hint="default"/>
+      </w:rPr>
+    </w:lvl>
+    <w:lvl w:ilvl="4" w:tplc="240A0003" w:tentative="1">
+      <w:start w:val="1"/>
+      <w:numFmt w:val="bullet"/>
+      <w:lvlText w:val="o"/>
+      <w:lvlJc w:val="left"/>
+      <w:pPr>
+        <w:ind w:left="3600" w:hanging="360"/>
+      </w:pPr>
+      <w:rPr>
+        <w:rFonts w:ascii="Courier New" w:hAnsi="Courier New" w:cs="Courier New" w:hint="default"/>
+      </w:rPr>
+    </w:lvl>
+    <w:lvl w:ilvl="5" w:tplc="240A0005" w:tentative="1">
+      <w:start w:val="1"/>
+      <w:numFmt w:val="bullet"/>
+      <w:lvlText w:val=""/>
+      <w:lvlJc w:val="left"/>
+      <w:pPr>
+        <w:ind w:left="4320" w:hanging="360"/>
+      </w:pPr>
+      <w:rPr>
+        <w:rFonts w:ascii="Wingdings" w:hAnsi="Wingdings" w:hint="default"/>
+      </w:rPr>
+    </w:lvl>
+    <w:lvl w:ilvl="6" w:tplc="240A0001" w:tentative="1">
+      <w:start w:val="1"/>
+      <w:numFmt w:val="bullet"/>
+      <w:lvlText w:val=""/>
+      <w:lvlJc w:val="left"/>
+      <w:pPr>
+        <w:ind w:left="5040" w:hanging="360"/>
+      </w:pPr>
+      <w:rPr>
+        <w:rFonts w:ascii="Symbol" w:hAnsi="Symbol" w:hint="default"/>
+      </w:rPr>
+    </w:lvl>
+    <w:lvl w:ilvl="7" w:tplc="240A0003" w:tentative="1">
+      <w:start w:val="1"/>
+      <w:numFmt w:val="bullet"/>
+      <w:lvlText w:val="o"/>
+      <w:lvlJc w:val="left"/>
+      <w:pPr>
+        <w:ind w:left="5760" w:hanging="360"/>
+      </w:pPr>
+      <w:rPr>
+        <w:rFonts w:ascii="Courier New" w:hAnsi="Courier New" w:cs="Courier New" w:hint="default"/>
+      </w:rPr>
+    </w:lvl>
+    <w:lvl w:ilvl="8" w:tplc="240A0005" w:tentative="1">
+      <w:start w:val="1"/>
+      <w:numFmt w:val="bullet"/>
+      <w:lvlText w:val=""/>
+      <w:lvlJc w:val="left"/>
+      <w:pPr>
+        <w:ind w:left="6480" w:hanging="360"/>
+      </w:pPr>
+      <w:rPr>
+        <w:rFonts w:ascii="Wingdings" w:hAnsi="Wingdings" w:hint="default"/>
+      </w:rPr>
+    </w:lvl>
+  </w:abstractNum>
+  <w:abstractNum w:abstractNumId="1" w15:restartNumberingAfterBreak="0">
+    <w:nsid w:val="0C2345C5"/>
+    <w:multiLevelType w:val="multilevel"/>
+    <w:tmpl w:val="BBC051F0"/>
+    <w:lvl w:ilvl="0">
+      <w:start w:val="1"/>
+      <w:numFmt w:val="bullet"/>
+      <w:lvlText w:val=""/>
+      <w:lvlJc w:val="left"/>
+      <w:pPr>
+        <w:tabs>
+          <w:tab w:val="num" w:pos="720"/>
+        </w:tabs>
+        <w:ind w:left="720" w:hanging="360"/>
+      </w:pPr>
+      <w:rPr>
+        <w:rFonts w:ascii="Symbol" w:hAnsi="Symbol" w:hint="default"/>
+        <w:sz w:val="20"/>
+      </w:rPr>
+    </w:lvl>
+    <w:lvl w:ilvl="1" w:tentative="1">
+      <w:start w:val="1"/>
+      <w:numFmt w:val="bullet"/>
+      <w:lvlText w:val="o"/>
+      <w:lvlJc w:val="left"/>
+      <w:pPr>
+        <w:tabs>
+          <w:tab w:val="num" w:pos="1440"/>
+        </w:tabs>
+        <w:ind w:left="1440" w:hanging="360"/>
+      </w:pPr>
+      <w:rPr>
+        <w:rFonts w:ascii="Courier New" w:hAnsi="Courier New" w:hint="default"/>
+        <w:sz w:val="20"/>
+      </w:rPr>
+    </w:lvl>
+    <w:lvl w:ilvl="2" w:tentative="1">
+      <w:start w:val="1"/>
+      <w:numFmt w:val="bullet"/>
+      <w:lvlText w:val=""/>
+      <w:lvlJc w:val="left"/>
+      <w:pPr>
+        <w:tabs>
+          <w:tab w:val="num" w:pos="2160"/>
+        </w:tabs>
+        <w:ind w:left="2160" w:hanging="360"/>
+      </w:pPr>
+      <w:rPr>
+        <w:rFonts w:ascii="Wingdings" w:hAnsi="Wingdings" w:hint="default"/>
+        <w:sz w:val="20"/>
+      </w:rPr>
+    </w:lvl>
+    <w:lvl w:ilvl="3" w:tentative="1">
+      <w:start w:val="1"/>
+      <w:numFmt w:val="bullet"/>
+      <w:lvlText w:val=""/>
+      <w:lvlJc w:val="left"/>
+      <w:pPr>
+        <w:tabs>
+          <w:tab w:val="num" w:pos="2880"/>
+        </w:tabs>
+        <w:ind w:left="2880" w:hanging="360"/>
+      </w:pPr>
+      <w:rPr>
+        <w:rFonts w:ascii="Wingdings" w:hAnsi="Wingdings" w:hint="default"/>
+        <w:sz w:val="20"/>
+      </w:rPr>
+    </w:lvl>
+    <w:lvl w:ilvl="4" w:tentative="1">
+      <w:start w:val="1"/>
+      <w:numFmt w:val="bullet"/>
+      <w:lvlText w:val=""/>
+      <w:lvlJc w:val="left"/>
+      <w:pPr>
+        <w:tabs>
+          <w:tab w:val="num" w:pos="3600"/>
+        </w:tabs>
+        <w:ind w:left="3600" w:hanging="360"/>
+      </w:pPr>
+      <w:rPr>
+        <w:rFonts w:ascii="Wingdings" w:hAnsi="Wingdings" w:hint="default"/>
+        <w:sz w:val="20"/>
+      </w:rPr>
+    </w:lvl>
+    <w:lvl w:ilvl="5" w:tentative="1">
+      <w:start w:val="1"/>
+      <w:numFmt w:val="bullet"/>
+      <w:lvlText w:val=""/>
+      <w:lvlJc w:val="left"/>
+      <w:pPr>
+        <w:tabs>
+          <w:tab w:val="num" w:pos="4320"/>
+        </w:tabs>
+        <w:ind w:left="4320" w:hanging="360"/>
+      </w:pPr>
+      <w:rPr>
+        <w:rFonts w:ascii="Wingdings" w:hAnsi="Wingdings" w:hint="default"/>
+        <w:sz w:val="20"/>
+      </w:rPr>
+    </w:lvl>
+    <w:lvl w:ilvl="6" w:tentative="1">
+      <w:start w:val="1"/>
+      <w:numFmt w:val="bullet"/>
+      <w:lvlText w:val=""/>
+      <w:lvlJc w:val="left"/>
+      <w:pPr>
+        <w:tabs>
+          <w:tab w:val="num" w:pos="5040"/>
+        </w:tabs>
+        <w:ind w:left="5040" w:hanging="360"/>
+      </w:pPr>
+      <w:rPr>
+        <w:rFonts w:ascii="Wingdings" w:hAnsi="Wingdings" w:hint="default"/>
+        <w:sz w:val="20"/>
+      </w:rPr>
+    </w:lvl>
+    <w:lvl w:ilvl="7" w:tentative="1">
+      <w:start w:val="1"/>
+      <w:numFmt w:val="bullet"/>
+      <w:lvlText w:val=""/>
+      <w:lvlJc w:val="left"/>
+      <w:pPr>
+        <w:tabs>
+          <w:tab w:val="num" w:pos="5760"/>
+        </w:tabs>
+        <w:ind w:left="5760" w:hanging="360"/>
+      </w:pPr>
+      <w:rPr>
+        <w:rFonts w:ascii="Wingdings" w:hAnsi="Wingdings" w:hint="default"/>
+        <w:sz w:val="20"/>
+      </w:rPr>
+    </w:lvl>
+    <w:lvl w:ilvl="8" w:tentative="1">
+      <w:start w:val="1"/>
+      <w:numFmt w:val="bullet"/>
+      <w:lvlText w:val=""/>
+      <w:lvlJc w:val="left"/>
+      <w:pPr>
+        <w:tabs>
+          <w:tab w:val="num" w:pos="6480"/>
+        </w:tabs>
+        <w:ind w:left="6480" w:hanging="360"/>
+      </w:pPr>
+      <w:rPr>
+        <w:rFonts w:ascii="Wingdings" w:hAnsi="Wingdings" w:hint="default"/>
+        <w:sz w:val="20"/>
+      </w:rPr>
+    </w:lvl>
+  </w:abstractNum>
+  <w:abstractNum w:abstractNumId="2" w15:restartNumberingAfterBreak="0">
+    <w:nsid w:val="148A32EC"/>
+    <w:multiLevelType w:val="hybridMultilevel"/>
+    <w:tmpl w:val="74101DFC"/>
+    <w:lvl w:ilvl="0" w:tplc="240A0001">
+      <w:start w:val="1"/>
+      <w:numFmt w:val="bullet"/>
+      <w:lvlText w:val=""/>
+      <w:lvlJc w:val="left"/>
+      <w:pPr>
+        <w:ind w:left="720" w:hanging="360"/>
+      </w:pPr>
+      <w:rPr>
+        <w:rFonts w:ascii="Symbol" w:hAnsi="Symbol" w:hint="default"/>
+      </w:rPr>
+    </w:lvl>
+    <w:lvl w:ilvl="1" w:tplc="240A0003" w:tentative="1">
+      <w:start w:val="1"/>
+      <w:numFmt w:val="bullet"/>
+      <w:lvlText w:val="o"/>
+      <w:lvlJc w:val="left"/>
+      <w:pPr>
+        <w:ind w:left="1440" w:hanging="360"/>
+      </w:pPr>
+      <w:rPr>
+        <w:rFonts w:ascii="Courier New" w:hAnsi="Courier New" w:cs="Courier New" w:hint="default"/>
+      </w:rPr>
+    </w:lvl>
+    <w:lvl w:ilvl="2" w:tplc="240A0005" w:tentative="1">
+      <w:start w:val="1"/>
+      <w:numFmt w:val="bullet"/>
+      <w:lvlText w:val=""/>
+      <w:lvlJc w:val="left"/>
+      <w:pPr>
+        <w:ind w:left="2160" w:hanging="360"/>
+      </w:pPr>
+      <w:rPr>
+        <w:rFonts w:ascii="Wingdings" w:hAnsi="Wingdings" w:hint="default"/>
+      </w:rPr>
+    </w:lvl>
+    <w:lvl w:ilvl="3" w:tplc="240A0001" w:tentative="1">
+      <w:start w:val="1"/>
+      <w:numFmt w:val="bullet"/>
+      <w:lvlText w:val=""/>
+      <w:lvlJc w:val="left"/>
+      <w:pPr>
+        <w:ind w:left="2880" w:hanging="360"/>
+      </w:pPr>
+      <w:rPr>
+        <w:rFonts w:ascii="Symbol" w:hAnsi="Symbol" w:hint="default"/>
+      </w:rPr>
+    </w:lvl>
+    <w:lvl w:ilvl="4" w:tplc="240A0003" w:tentative="1">
+      <w:start w:val="1"/>
+      <w:numFmt w:val="bullet"/>
+      <w:lvlText w:val="o"/>
+      <w:lvlJc w:val="left"/>
+      <w:pPr>
+        <w:ind w:left="3600" w:hanging="360"/>
+      </w:pPr>
+      <w:rPr>
+        <w:rFonts w:ascii="Courier New" w:hAnsi="Courier New" w:cs="Courier New" w:hint="default"/>
+      </w:rPr>
+    </w:lvl>
+    <w:lvl w:ilvl="5" w:tplc="240A0005" w:tentative="1">
+      <w:start w:val="1"/>
+      <w:numFmt w:val="bullet"/>
+      <w:lvlText w:val=""/>
+      <w:lvlJc w:val="left"/>
+      <w:pPr>
+        <w:ind w:left="4320" w:hanging="360"/>
+      </w:pPr>
+      <w:rPr>
+        <w:rFonts w:ascii="Wingdings" w:hAnsi="Wingdings" w:hint="default"/>
+      </w:rPr>
+    </w:lvl>
+    <w:lvl w:ilvl="6" w:tplc="240A0001" w:tentative="1">
+      <w:start w:val="1"/>
+      <w:numFmt w:val="bullet"/>
+      <w:lvlText w:val=""/>
+      <w:lvlJc w:val="left"/>
+      <w:pPr>
+        <w:ind w:left="5040" w:hanging="360"/>
+      </w:pPr>
+      <w:rPr>
+        <w:rFonts w:ascii="Symbol" w:hAnsi="Symbol" w:hint="default"/>
+      </w:rPr>
+    </w:lvl>
+    <w:lvl w:ilvl="7" w:tplc="240A0003" w:tentative="1">
+      <w:start w:val="1"/>
+      <w:numFmt w:val="bullet"/>
+      <w:lvlText w:val="o"/>
+      <w:lvlJc w:val="left"/>
+      <w:pPr>
+        <w:ind w:left="5760" w:hanging="360"/>
+      </w:pPr>
+      <w:rPr>
+        <w:rFonts w:ascii="Courier New" w:hAnsi="Courier New" w:cs="Courier New" w:hint="default"/>
+      </w:rPr>
+    </w:lvl>
+    <w:lvl w:ilvl="8" w:tplc="240A0005" w:tentative="1">
+      <w:start w:val="1"/>
+      <w:numFmt w:val="bullet"/>
+      <w:lvlText w:val=""/>
+      <w:lvlJc w:val="left"/>
+      <w:pPr>
+        <w:ind w:left="6480" w:hanging="360"/>
+      </w:pPr>
+      <w:rPr>
+        <w:rFonts w:ascii="Wingdings" w:hAnsi="Wingdings" w:hint="default"/>
+      </w:rPr>
+    </w:lvl>
+  </w:abstractNum>
+  <w:abstractNum w:abstractNumId="3" w15:restartNumberingAfterBreak="0">
+    <w:nsid w:val="16B43AAB"/>
+    <w:multiLevelType w:val="multilevel"/>
+    <w:tmpl w:val="E564CCE4"/>
+    <w:lvl w:ilvl="0">
+      <w:start w:val="1"/>
+      <w:numFmt w:val="bullet"/>
+      <w:lvlText w:val=""/>
+      <w:lvlJc w:val="left"/>
+      <w:pPr>
+        <w:tabs>
+          <w:tab w:val="num" w:pos="720"/>
+        </w:tabs>
+        <w:ind w:left="720" w:hanging="360"/>
+      </w:pPr>
+      <w:rPr>
+        <w:rFonts w:ascii="Symbol" w:hAnsi="Symbol" w:hint="default"/>
+        <w:sz w:val="20"/>
+      </w:rPr>
+    </w:lvl>
+    <w:lvl w:ilvl="1">
+      <w:start w:val="1"/>
+      <w:numFmt w:val="bullet"/>
+      <w:lvlText w:val="o"/>
+      <w:lvlJc w:val="left"/>
+      <w:pPr>
+        <w:tabs>
+          <w:tab w:val="num" w:pos="1440"/>
+        </w:tabs>
+        <w:ind w:left="1440" w:hanging="360"/>
+      </w:pPr>
+      <w:rPr>
+        <w:rFonts w:ascii="Courier New" w:hAnsi="Courier New" w:hint="default"/>
+        <w:sz w:val="20"/>
+      </w:rPr>
+    </w:lvl>
+    <w:lvl w:ilvl="2" w:tentative="1">
+      <w:start w:val="1"/>
+      <w:numFmt w:val="bullet"/>
+      <w:lvlText w:val=""/>
+      <w:lvlJc w:val="left"/>
+      <w:pPr>
+        <w:tabs>
+          <w:tab w:val="num" w:pos="2160"/>
+        </w:tabs>
+        <w:ind w:left="2160" w:hanging="360"/>
+      </w:pPr>
+      <w:rPr>
+        <w:rFonts w:ascii="Wingdings" w:hAnsi="Wingdings" w:hint="default"/>
+        <w:sz w:val="20"/>
+      </w:rPr>
+    </w:lvl>
+    <w:lvl w:ilvl="3" w:tentative="1">
+      <w:start w:val="1"/>
+      <w:numFmt w:val="bullet"/>
+      <w:lvlText w:val=""/>
+      <w:lvlJc w:val="left"/>
+      <w:pPr>
+        <w:tabs>
+          <w:tab w:val="num" w:pos="2880"/>
+        </w:tabs>
+        <w:ind w:left="2880" w:hanging="360"/>
+      </w:pPr>
+      <w:rPr>
+        <w:rFonts w:ascii="Wingdings" w:hAnsi="Wingdings" w:hint="default"/>
+        <w:sz w:val="20"/>
+      </w:rPr>
+    </w:lvl>
+    <w:lvl w:ilvl="4" w:tentative="1">
+      <w:start w:val="1"/>
+      <w:numFmt w:val="bullet"/>
+      <w:lvlText w:val=""/>
+      <w:lvlJc w:val="left"/>
+      <w:pPr>
+        <w:tabs>
+          <w:tab w:val="num" w:pos="3600"/>
+        </w:tabs>
+        <w:ind w:left="3600" w:hanging="360"/>
+      </w:pPr>
+      <w:rPr>
+        <w:rFonts w:ascii="Wingdings" w:hAnsi="Wingdings" w:hint="default"/>
+        <w:sz w:val="20"/>
+      </w:rPr>
+    </w:lvl>
+    <w:lvl w:ilvl="5" w:tentative="1">
+      <w:start w:val="1"/>
+      <w:numFmt w:val="bullet"/>
+      <w:lvlText w:val=""/>
+      <w:lvlJc w:val="left"/>
+      <w:pPr>
+        <w:tabs>
+          <w:tab w:val="num" w:pos="4320"/>
+        </w:tabs>
+        <w:ind w:left="4320" w:hanging="360"/>
+      </w:pPr>
+      <w:rPr>
+        <w:rFonts w:ascii="Wingdings" w:hAnsi="Wingdings" w:hint="default"/>
+        <w:sz w:val="20"/>
+      </w:rPr>
+    </w:lvl>
+    <w:lvl w:ilvl="6" w:tentative="1">
+      <w:start w:val="1"/>
+      <w:numFmt w:val="bullet"/>
+      <w:lvlText w:val=""/>
+      <w:lvlJc w:val="left"/>
+      <w:pPr>
+        <w:tabs>
+          <w:tab w:val="num" w:pos="5040"/>
+        </w:tabs>
+        <w:ind w:left="5040" w:hanging="360"/>
+      </w:pPr>
+      <w:rPr>
+        <w:rFonts w:ascii="Wingdings" w:hAnsi="Wingdings" w:hint="default"/>
+        <w:sz w:val="20"/>
+      </w:rPr>
+    </w:lvl>
+    <w:lvl w:ilvl="7" w:tentative="1">
+      <w:start w:val="1"/>
+      <w:numFmt w:val="bullet"/>
+      <w:lvlText w:val=""/>
+      <w:lvlJc w:val="left"/>
+      <w:pPr>
+        <w:tabs>
+          <w:tab w:val="num" w:pos="5760"/>
+        </w:tabs>
+        <w:ind w:left="5760" w:hanging="360"/>
+      </w:pPr>
+      <w:rPr>
+        <w:rFonts w:ascii="Wingdings" w:hAnsi="Wingdings" w:hint="default"/>
+        <w:sz w:val="20"/>
+      </w:rPr>
+    </w:lvl>
+    <w:lvl w:ilvl="8" w:tentative="1">
+      <w:start w:val="1"/>
+      <w:numFmt w:val="bullet"/>
+      <w:lvlText w:val=""/>
+      <w:lvlJc w:val="left"/>
+      <w:pPr>
+        <w:tabs>
+          <w:tab w:val="num" w:pos="6480"/>
+        </w:tabs>
+        <w:ind w:left="6480" w:hanging="360"/>
+      </w:pPr>
+      <w:rPr>
+        <w:rFonts w:ascii="Wingdings" w:hAnsi="Wingdings" w:hint="default"/>
+        <w:sz w:val="20"/>
+      </w:rPr>
+    </w:lvl>
+  </w:abstractNum>
+  <w:abstractNum w:abstractNumId="4" w15:restartNumberingAfterBreak="0">
+    <w:nsid w:val="22B35450"/>
+    <w:multiLevelType w:val="multilevel"/>
+    <w:tmpl w:val="A85A260E"/>
+    <w:lvl w:ilvl="0">
+      <w:start w:val="1"/>
+      <w:numFmt w:val="bullet"/>
+      <w:lvlText w:val=""/>
+      <w:lvlJc w:val="left"/>
+      <w:pPr>
+        <w:tabs>
+          <w:tab w:val="num" w:pos="720"/>
+        </w:tabs>
+        <w:ind w:left="720" w:hanging="360"/>
+      </w:pPr>
+      <w:rPr>
+        <w:rFonts w:ascii="Symbol" w:hAnsi="Symbol" w:hint="default"/>
+        <w:sz w:val="20"/>
+      </w:rPr>
+    </w:lvl>
+    <w:lvl w:ilvl="1">
+      <w:start w:val="1"/>
+      <w:numFmt w:val="bullet"/>
+      <w:lvlText w:val="o"/>
+      <w:lvlJc w:val="left"/>
+      <w:pPr>
+        <w:tabs>
+          <w:tab w:val="num" w:pos="1440"/>
+        </w:tabs>
+        <w:ind w:left="1440" w:hanging="360"/>
+      </w:pPr>
+      <w:rPr>
+        <w:rFonts w:ascii="Courier New" w:hAnsi="Courier New" w:hint="default"/>
+        <w:sz w:val="20"/>
+      </w:rPr>
+    </w:lvl>
+    <w:lvl w:ilvl="2" w:tentative="1">
+      <w:start w:val="1"/>
+      <w:numFmt w:val="bullet"/>
+      <w:lvlText w:val=""/>
+      <w:lvlJc w:val="left"/>
+      <w:pPr>
+        <w:tabs>
+          <w:tab w:val="num" w:pos="2160"/>
+        </w:tabs>
+        <w:ind w:left="2160" w:hanging="360"/>
+      </w:pPr>
+      <w:rPr>
+        <w:rFonts w:ascii="Wingdings" w:hAnsi="Wingdings" w:hint="default"/>
+        <w:sz w:val="20"/>
+      </w:rPr>
+    </w:lvl>
+    <w:lvl w:ilvl="3" w:tentative="1">
+      <w:start w:val="1"/>
+      <w:numFmt w:val="bullet"/>
+      <w:lvlText w:val=""/>
+      <w:lvlJc w:val="left"/>
+      <w:pPr>
+        <w:tabs>
+          <w:tab w:val="num" w:pos="2880"/>
+        </w:tabs>
+        <w:ind w:left="2880" w:hanging="360"/>
+      </w:pPr>
+      <w:rPr>
+        <w:rFonts w:ascii="Wingdings" w:hAnsi="Wingdings" w:hint="default"/>
+        <w:sz w:val="20"/>
+      </w:rPr>
+    </w:lvl>
+    <w:lvl w:ilvl="4" w:tentative="1">
+      <w:start w:val="1"/>
+      <w:numFmt w:val="bullet"/>
+      <w:lvlText w:val=""/>
+      <w:lvlJc w:val="left"/>
+      <w:pPr>
+        <w:tabs>
+          <w:tab w:val="num" w:pos="3600"/>
+        </w:tabs>
+        <w:ind w:left="3600" w:hanging="360"/>
+      </w:pPr>
+      <w:rPr>
+        <w:rFonts w:ascii="Wingdings" w:hAnsi="Wingdings" w:hint="default"/>
+        <w:sz w:val="20"/>
+      </w:rPr>
+    </w:lvl>
+    <w:lvl w:ilvl="5" w:tentative="1">
+      <w:start w:val="1"/>
+      <w:numFmt w:val="bullet"/>
+      <w:lvlText w:val=""/>
+      <w:lvlJc w:val="left"/>
+      <w:pPr>
+        <w:tabs>
+          <w:tab w:val="num" w:pos="4320"/>
+        </w:tabs>
+        <w:ind w:left="4320" w:hanging="360"/>
+      </w:pPr>
+      <w:rPr>
+        <w:rFonts w:ascii="Wingdings" w:hAnsi="Wingdings" w:hint="default"/>
+        <w:sz w:val="20"/>
+      </w:rPr>
+    </w:lvl>
+    <w:lvl w:ilvl="6" w:tentative="1">
+      <w:start w:val="1"/>
+      <w:numFmt w:val="bullet"/>
+      <w:lvlText w:val=""/>
+      <w:lvlJc w:val="left"/>
+      <w:pPr>
+        <w:tabs>
+          <w:tab w:val="num" w:pos="5040"/>
+        </w:tabs>
+        <w:ind w:left="5040" w:hanging="360"/>
+      </w:pPr>
+      <w:rPr>
+        <w:rFonts w:ascii="Wingdings" w:hAnsi="Wingdings" w:hint="default"/>
+        <w:sz w:val="20"/>
+      </w:rPr>
+    </w:lvl>
+    <w:lvl w:ilvl="7" w:tentative="1">
+      <w:start w:val="1"/>
+      <w:numFmt w:val="bullet"/>
+      <w:lvlText w:val=""/>
+      <w:lvlJc w:val="left"/>
+      <w:pPr>
+        <w:tabs>
+          <w:tab w:val="num" w:pos="5760"/>
+        </w:tabs>
+        <w:ind w:left="5760" w:hanging="360"/>
+      </w:pPr>
+      <w:rPr>
+        <w:rFonts w:ascii="Wingdings" w:hAnsi="Wingdings" w:hint="default"/>
+        <w:sz w:val="20"/>
+      </w:rPr>
+    </w:lvl>
+    <w:lvl w:ilvl="8" w:tentative="1">
+      <w:start w:val="1"/>
+      <w:numFmt w:val="bullet"/>
+      <w:lvlText w:val=""/>
+      <w:lvlJc w:val="left"/>
+      <w:pPr>
+        <w:tabs>
+          <w:tab w:val="num" w:pos="6480"/>
+        </w:tabs>
+        <w:ind w:left="6480" w:hanging="360"/>
+      </w:pPr>
+      <w:rPr>
+        <w:rFonts w:ascii="Wingdings" w:hAnsi="Wingdings" w:hint="default"/>
+        <w:sz w:val="20"/>
+      </w:rPr>
+    </w:lvl>
+  </w:abstractNum>
+  <w:abstractNum w:abstractNumId="5" w15:restartNumberingAfterBreak="0">
+    <w:nsid w:val="2B271F58"/>
+    <w:multiLevelType w:val="hybridMultilevel"/>
+    <w:tmpl w:val="310019E4"/>
+    <w:lvl w:ilvl="0" w:tplc="240A0001">
+      <w:start w:val="1"/>
+      <w:numFmt w:val="bullet"/>
+      <w:lvlText w:val=""/>
+      <w:lvlJc w:val="left"/>
+      <w:pPr>
+        <w:ind w:left="720" w:hanging="360"/>
+      </w:pPr>
+      <w:rPr>
+        <w:rFonts w:ascii="Symbol" w:hAnsi="Symbol" w:hint="default"/>
+      </w:rPr>
+    </w:lvl>
+    <w:lvl w:ilvl="1" w:tplc="240A0003" w:tentative="1">
+      <w:start w:val="1"/>
+      <w:numFmt w:val="bullet"/>
+      <w:lvlText w:val="o"/>
+      <w:lvlJc w:val="left"/>
+      <w:pPr>
+        <w:ind w:left="1440" w:hanging="360"/>
+      </w:pPr>
+      <w:rPr>
+        <w:rFonts w:ascii="Courier New" w:hAnsi="Courier New" w:cs="Courier New" w:hint="default"/>
+      </w:rPr>
+    </w:lvl>
+    <w:lvl w:ilvl="2" w:tplc="240A0005" w:tentative="1">
+      <w:start w:val="1"/>
+      <w:numFmt w:val="bullet"/>
+      <w:lvlText w:val=""/>
+      <w:lvlJc w:val="left"/>
+      <w:pPr>
+        <w:ind w:left="2160" w:hanging="360"/>
+      </w:pPr>
+      <w:rPr>
+        <w:rFonts w:ascii="Wingdings" w:hAnsi="Wingdings" w:hint="default"/>
+      </w:rPr>
+    </w:lvl>
+    <w:lvl w:ilvl="3" w:tplc="240A0001" w:tentative="1">
+      <w:start w:val="1"/>
+      <w:numFmt w:val="bullet"/>
+      <w:lvlText w:val=""/>
+      <w:lvlJc w:val="left"/>
+      <w:pPr>
+        <w:ind w:left="2880" w:hanging="360"/>
+      </w:pPr>
+      <w:rPr>
+        <w:rFonts w:ascii="Symbol" w:hAnsi="Symbol" w:hint="default"/>
+      </w:rPr>
+    </w:lvl>
+    <w:lvl w:ilvl="4" w:tplc="240A0003" w:tentative="1">
+      <w:start w:val="1"/>
+      <w:numFmt w:val="bullet"/>
+      <w:lvlText w:val="o"/>
+      <w:lvlJc w:val="left"/>
+      <w:pPr>
+        <w:ind w:left="3600" w:hanging="360"/>
+      </w:pPr>
+      <w:rPr>
+        <w:rFonts w:ascii="Courier New" w:hAnsi="Courier New" w:cs="Courier New" w:hint="default"/>
+      </w:rPr>
+    </w:lvl>
+    <w:lvl w:ilvl="5" w:tplc="240A0005" w:tentative="1">
+      <w:start w:val="1"/>
+      <w:numFmt w:val="bullet"/>
+      <w:lvlText w:val=""/>
+      <w:lvlJc w:val="left"/>
+      <w:pPr>
+        <w:ind w:left="4320" w:hanging="360"/>
+      </w:pPr>
+      <w:rPr>
+        <w:rFonts w:ascii="Wingdings" w:hAnsi="Wingdings" w:hint="default"/>
+      </w:rPr>
+    </w:lvl>
+    <w:lvl w:ilvl="6" w:tplc="240A0001" w:tentative="1">
+      <w:start w:val="1"/>
+      <w:numFmt w:val="bullet"/>
+      <w:lvlText w:val=""/>
+      <w:lvlJc w:val="left"/>
+      <w:pPr>
+        <w:ind w:left="5040" w:hanging="360"/>
+      </w:pPr>
+      <w:rPr>
+        <w:rFonts w:ascii="Symbol" w:hAnsi="Symbol" w:hint="default"/>
+      </w:rPr>
+    </w:lvl>
+    <w:lvl w:ilvl="7" w:tplc="240A0003" w:tentative="1">
+      <w:start w:val="1"/>
+      <w:numFmt w:val="bullet"/>
+      <w:lvlText w:val="o"/>
+      <w:lvlJc w:val="left"/>
+      <w:pPr>
+        <w:ind w:left="5760" w:hanging="360"/>
+      </w:pPr>
+      <w:rPr>
+        <w:rFonts w:ascii="Courier New" w:hAnsi="Courier New" w:cs="Courier New" w:hint="default"/>
+      </w:rPr>
+    </w:lvl>
+    <w:lvl w:ilvl="8" w:tplc="240A0005" w:tentative="1">
+      <w:start w:val="1"/>
+      <w:numFmt w:val="bullet"/>
+      <w:lvlText w:val=""/>
+      <w:lvlJc w:val="left"/>
+      <w:pPr>
+        <w:ind w:left="6480" w:hanging="360"/>
+      </w:pPr>
+      <w:rPr>
+        <w:rFonts w:ascii="Wingdings" w:hAnsi="Wingdings" w:hint="default"/>
+      </w:rPr>
+    </w:lvl>
+  </w:abstractNum>
+  <w:abstractNum w:abstractNumId="6" w15:restartNumberingAfterBreak="0">
+    <w:nsid w:val="33615CE3"/>
+    <w:multiLevelType w:val="multilevel"/>
+    <w:tmpl w:val="6FB01B5C"/>
+    <w:lvl w:ilvl="0">
+      <w:start w:val="1"/>
+      <w:numFmt w:val="bullet"/>
+      <w:lvlText w:val=""/>
+      <w:lvlJc w:val="left"/>
+      <w:pPr>
+        <w:tabs>
+          <w:tab w:val="num" w:pos="720"/>
+        </w:tabs>
+        <w:ind w:left="720" w:hanging="360"/>
+      </w:pPr>
+      <w:rPr>
+        <w:rFonts w:ascii="Symbol" w:hAnsi="Symbol" w:hint="default"/>
+        <w:sz w:val="20"/>
+      </w:rPr>
+    </w:lvl>
+    <w:lvl w:ilvl="1" w:tentative="1">
+      <w:start w:val="1"/>
+      <w:numFmt w:val="bullet"/>
+      <w:lvlText w:val="o"/>
+      <w:lvlJc w:val="left"/>
+      <w:pPr>
+        <w:tabs>
+          <w:tab w:val="num" w:pos="1440"/>
+        </w:tabs>
+        <w:ind w:left="1440" w:hanging="360"/>
+      </w:pPr>
+      <w:rPr>
+        <w:rFonts w:ascii="Courier New" w:hAnsi="Courier New" w:hint="default"/>
+        <w:sz w:val="20"/>
+      </w:rPr>
+    </w:lvl>
+    <w:lvl w:ilvl="2" w:tentative="1">
+      <w:start w:val="1"/>
+      <w:numFmt w:val="bullet"/>
+      <w:lvlText w:val=""/>
+      <w:lvlJc w:val="left"/>
+      <w:pPr>
+        <w:tabs>
+          <w:tab w:val="num" w:pos="2160"/>
+        </w:tabs>
+        <w:ind w:left="2160" w:hanging="360"/>
+      </w:pPr>
+      <w:rPr>
+        <w:rFonts w:ascii="Wingdings" w:hAnsi="Wingdings" w:hint="default"/>
+        <w:sz w:val="20"/>
+      </w:rPr>
+    </w:lvl>
+    <w:lvl w:ilvl="3" w:tentative="1">
+      <w:start w:val="1"/>
+      <w:numFmt w:val="bullet"/>
+      <w:lvlText w:val=""/>
+      <w:lvlJc w:val="left"/>
+      <w:pPr>
+        <w:tabs>
+          <w:tab w:val="num" w:pos="2880"/>
+        </w:tabs>
+        <w:ind w:left="2880" w:hanging="360"/>
+      </w:pPr>
+      <w:rPr>
+        <w:rFonts w:ascii="Wingdings" w:hAnsi="Wingdings" w:hint="default"/>
+        <w:sz w:val="20"/>
+      </w:rPr>
+    </w:lvl>
+    <w:lvl w:ilvl="4" w:tentative="1">
+      <w:start w:val="1"/>
+      <w:numFmt w:val="bullet"/>
+      <w:lvlText w:val=""/>
+      <w:lvlJc w:val="left"/>
+      <w:pPr>
+        <w:tabs>
+          <w:tab w:val="num" w:pos="3600"/>
+        </w:tabs>
+        <w:ind w:left="3600" w:hanging="360"/>
+      </w:pPr>
+      <w:rPr>
+        <w:rFonts w:ascii="Wingdings" w:hAnsi="Wingdings" w:hint="default"/>
+        <w:sz w:val="20"/>
+      </w:rPr>
+    </w:lvl>
+    <w:lvl w:ilvl="5" w:tentative="1">
+      <w:start w:val="1"/>
+      <w:numFmt w:val="bullet"/>
+      <w:lvlText w:val=""/>
+      <w:lvlJc w:val="left"/>
+      <w:pPr>
+        <w:tabs>
+          <w:tab w:val="num" w:pos="4320"/>
+        </w:tabs>
+        <w:ind w:left="4320" w:hanging="360"/>
+      </w:pPr>
+      <w:rPr>
+        <w:rFonts w:ascii="Wingdings" w:hAnsi="Wingdings" w:hint="default"/>
+        <w:sz w:val="20"/>
+      </w:rPr>
+    </w:lvl>
+    <w:lvl w:ilvl="6" w:tentative="1">
+      <w:start w:val="1"/>
+      <w:numFmt w:val="bullet"/>
+      <w:lvlText w:val=""/>
+      <w:lvlJc w:val="left"/>
+      <w:pPr>
+        <w:tabs>
+          <w:tab w:val="num" w:pos="5040"/>
+        </w:tabs>
+        <w:ind w:left="5040" w:hanging="360"/>
+      </w:pPr>
+      <w:rPr>
+        <w:rFonts w:ascii="Wingdings" w:hAnsi="Wingdings" w:hint="default"/>
+        <w:sz w:val="20"/>
+      </w:rPr>
+    </w:lvl>
+    <w:lvl w:ilvl="7" w:tentative="1">
+      <w:start w:val="1"/>
+      <w:numFmt w:val="bullet"/>
+      <w:lvlText w:val=""/>
+      <w:lvlJc w:val="left"/>
+      <w:pPr>
+        <w:tabs>
+          <w:tab w:val="num" w:pos="5760"/>
+        </w:tabs>
+        <w:ind w:left="5760" w:hanging="360"/>
+      </w:pPr>
+      <w:rPr>
+        <w:rFonts w:ascii="Wingdings" w:hAnsi="Wingdings" w:hint="default"/>
+        <w:sz w:val="20"/>
+      </w:rPr>
+    </w:lvl>
+    <w:lvl w:ilvl="8" w:tentative="1">
+      <w:start w:val="1"/>
+      <w:numFmt w:val="bullet"/>
+      <w:lvlText w:val=""/>
+      <w:lvlJc w:val="left"/>
+      <w:pPr>
+        <w:tabs>
+          <w:tab w:val="num" w:pos="6480"/>
+        </w:tabs>
+        <w:ind w:left="6480" w:hanging="360"/>
+      </w:pPr>
+      <w:rPr>
+        <w:rFonts w:ascii="Wingdings" w:hAnsi="Wingdings" w:hint="default"/>
+        <w:sz w:val="20"/>
+      </w:rPr>
+    </w:lvl>
+  </w:abstractNum>
+  <w:abstractNum w:abstractNumId="7" w15:restartNumberingAfterBreak="0">
+    <w:nsid w:val="339E67B4"/>
+    <w:multiLevelType w:val="multilevel"/>
+    <w:tmpl w:val="74DEE228"/>
+    <w:lvl w:ilvl="0">
+      <w:start w:val="1"/>
+      <w:numFmt w:val="bullet"/>
+      <w:lvlText w:val=""/>
+      <w:lvlJc w:val="left"/>
+      <w:pPr>
+        <w:tabs>
+          <w:tab w:val="num" w:pos="720"/>
+        </w:tabs>
+        <w:ind w:left="720" w:hanging="360"/>
+      </w:pPr>
+      <w:rPr>
+        <w:rFonts w:ascii="Symbol" w:hAnsi="Symbol" w:hint="default"/>
+        <w:sz w:val="20"/>
+      </w:rPr>
+    </w:lvl>
+    <w:lvl w:ilvl="1">
+      <w:start w:val="1"/>
+      <w:numFmt w:val="bullet"/>
+      <w:lvlText w:val="o"/>
+      <w:lvlJc w:val="left"/>
+      <w:pPr>
+        <w:tabs>
+          <w:tab w:val="num" w:pos="1440"/>
+        </w:tabs>
+        <w:ind w:left="1440" w:hanging="360"/>
+      </w:pPr>
+      <w:rPr>
+        <w:rFonts w:ascii="Courier New" w:hAnsi="Courier New" w:hint="default"/>
+        <w:sz w:val="20"/>
+      </w:rPr>
+    </w:lvl>
+    <w:lvl w:ilvl="2">
+      <w:start w:val="1"/>
+      <w:numFmt w:val="bullet"/>
+      <w:lvlText w:val=""/>
+      <w:lvlJc w:val="left"/>
+      <w:pPr>
+        <w:tabs>
+          <w:tab w:val="num" w:pos="2160"/>
+        </w:tabs>
+        <w:ind w:left="2160" w:hanging="360"/>
+      </w:pPr>
+      <w:rPr>
+        <w:rFonts w:ascii="Wingdings" w:hAnsi="Wingdings" w:hint="default"/>
+        <w:sz w:val="20"/>
+      </w:rPr>
+    </w:lvl>
+    <w:lvl w:ilvl="3" w:tentative="1">
+      <w:start w:val="1"/>
+      <w:numFmt w:val="bullet"/>
+      <w:lvlText w:val=""/>
+      <w:lvlJc w:val="left"/>
+      <w:pPr>
+        <w:tabs>
+          <w:tab w:val="num" w:pos="2880"/>
+        </w:tabs>
+        <w:ind w:left="2880" w:hanging="360"/>
+      </w:pPr>
+      <w:rPr>
+        <w:rFonts w:ascii="Wingdings" w:hAnsi="Wingdings" w:hint="default"/>
+        <w:sz w:val="20"/>
+      </w:rPr>
+    </w:lvl>
+    <w:lvl w:ilvl="4" w:tentative="1">
+      <w:start w:val="1"/>
+      <w:numFmt w:val="bullet"/>
+      <w:lvlText w:val=""/>
+      <w:lvlJc w:val="left"/>
+      <w:pPr>
+        <w:tabs>
+          <w:tab w:val="num" w:pos="3600"/>
+        </w:tabs>
+        <w:ind w:left="3600" w:hanging="360"/>
+      </w:pPr>
+      <w:rPr>
+        <w:rFonts w:ascii="Wingdings" w:hAnsi="Wingdings" w:hint="default"/>
+        <w:sz w:val="20"/>
+      </w:rPr>
+    </w:lvl>
+    <w:lvl w:ilvl="5" w:tentative="1">
+      <w:start w:val="1"/>
+      <w:numFmt w:val="bullet"/>
+      <w:lvlText w:val=""/>
+      <w:lvlJc w:val="left"/>
+      <w:pPr>
+        <w:tabs>
+          <w:tab w:val="num" w:pos="4320"/>
+        </w:tabs>
+        <w:ind w:left="4320" w:hanging="360"/>
+      </w:pPr>
+      <w:rPr>
+        <w:rFonts w:ascii="Wingdings" w:hAnsi="Wingdings" w:hint="default"/>
+        <w:sz w:val="20"/>
+      </w:rPr>
+    </w:lvl>
+    <w:lvl w:ilvl="6" w:tentative="1">
+      <w:start w:val="1"/>
+      <w:numFmt w:val="bullet"/>
+      <w:lvlText w:val=""/>
+      <w:lvlJc w:val="left"/>
+      <w:pPr>
+        <w:tabs>
+          <w:tab w:val="num" w:pos="5040"/>
+        </w:tabs>
+        <w:ind w:left="5040" w:hanging="360"/>
+      </w:pPr>
+      <w:rPr>
+        <w:rFonts w:ascii="Wingdings" w:hAnsi="Wingdings" w:hint="default"/>
+        <w:sz w:val="20"/>
+      </w:rPr>
+    </w:lvl>
+    <w:lvl w:ilvl="7" w:tentative="1">
+      <w:start w:val="1"/>
+      <w:numFmt w:val="bullet"/>
+      <w:lvlText w:val=""/>
+      <w:lvlJc w:val="left"/>
+      <w:pPr>
+        <w:tabs>
+          <w:tab w:val="num" w:pos="5760"/>
+        </w:tabs>
+        <w:ind w:left="5760" w:hanging="360"/>
+      </w:pPr>
+      <w:rPr>
+        <w:rFonts w:ascii="Wingdings" w:hAnsi="Wingdings" w:hint="default"/>
+        <w:sz w:val="20"/>
+      </w:rPr>
+    </w:lvl>
+    <w:lvl w:ilvl="8" w:tentative="1">
+      <w:start w:val="1"/>
+      <w:numFmt w:val="bullet"/>
+      <w:lvlText w:val=""/>
+      <w:lvlJc w:val="left"/>
+      <w:pPr>
+        <w:tabs>
+          <w:tab w:val="num" w:pos="6480"/>
+        </w:tabs>
+        <w:ind w:left="6480" w:hanging="360"/>
+      </w:pPr>
+      <w:rPr>
+        <w:rFonts w:ascii="Wingdings" w:hAnsi="Wingdings" w:hint="default"/>
+        <w:sz w:val="20"/>
+      </w:rPr>
+    </w:lvl>
+  </w:abstractNum>
+  <w:abstractNum w:abstractNumId="8" w15:restartNumberingAfterBreak="0">
+    <w:nsid w:val="49550612"/>
+    <w:multiLevelType w:val="multilevel"/>
+    <w:tmpl w:val="282C826E"/>
+    <w:lvl w:ilvl="0">
+      <w:start w:val="1"/>
+      <w:numFmt w:val="decimal"/>
+      <w:lvlText w:val="%1."/>
+      <w:lvlJc w:val="left"/>
+      <w:pPr>
+        <w:tabs>
+          <w:tab w:val="num" w:pos="720"/>
+        </w:tabs>
+        <w:ind w:left="720" w:hanging="360"/>
+      </w:pPr>
+    </w:lvl>
+    <w:lvl w:ilvl="1" w:tentative="1">
+      <w:start w:val="1"/>
+      <w:numFmt w:val="decimal"/>
+      <w:lvlText w:val="%2."/>
+      <w:lvlJc w:val="left"/>
+      <w:pPr>
+        <w:tabs>
+          <w:tab w:val="num" w:pos="1440"/>
+        </w:tabs>
+        <w:ind w:left="1440" w:hanging="360"/>
+      </w:pPr>
+    </w:lvl>
+    <w:lvl w:ilvl="2" w:tentative="1">
+      <w:start w:val="1"/>
+      <w:numFmt w:val="decimal"/>
+      <w:lvlText w:val="%3."/>
+      <w:lvlJc w:val="left"/>
+      <w:pPr>
+        <w:tabs>
+          <w:tab w:val="num" w:pos="2160"/>
+        </w:tabs>
+        <w:ind w:left="2160" w:hanging="360"/>
+      </w:pPr>
+    </w:lvl>
+    <w:lvl w:ilvl="3" w:tentative="1">
+      <w:start w:val="1"/>
+      <w:numFmt w:val="decimal"/>
+      <w:lvlText w:val="%4."/>
+      <w:lvlJc w:val="left"/>
+      <w:pPr>
+        <w:tabs>
+          <w:tab w:val="num" w:pos="2880"/>
+        </w:tabs>
+        <w:ind w:left="2880" w:hanging="360"/>
+      </w:pPr>
+    </w:lvl>
+    <w:lvl w:ilvl="4" w:tentative="1">
+      <w:start w:val="1"/>
+      <w:numFmt w:val="decimal"/>
+      <w:lvlText w:val="%5."/>
+      <w:lvlJc w:val="left"/>
+      <w:pPr>
+        <w:tabs>
+          <w:tab w:val="num" w:pos="3600"/>
+        </w:tabs>
+        <w:ind w:left="3600" w:hanging="360"/>
+      </w:pPr>
+    </w:lvl>
+    <w:lvl w:ilvl="5" w:tentative="1">
+      <w:start w:val="1"/>
+      <w:numFmt w:val="decimal"/>
+      <w:lvlText w:val="%6."/>
+      <w:lvlJc w:val="left"/>
+      <w:pPr>
+        <w:tabs>
+          <w:tab w:val="num" w:pos="4320"/>
+        </w:tabs>
+        <w:ind w:left="4320" w:hanging="360"/>
+      </w:pPr>
+    </w:lvl>
+    <w:lvl w:ilvl="6" w:tentative="1">
+      <w:start w:val="1"/>
+      <w:numFmt w:val="decimal"/>
+      <w:lvlText w:val="%7."/>
+      <w:lvlJc w:val="left"/>
+      <w:pPr>
+        <w:tabs>
+          <w:tab w:val="num" w:pos="5040"/>
+        </w:tabs>
+        <w:ind w:left="5040" w:hanging="360"/>
+      </w:pPr>
+    </w:lvl>
+    <w:lvl w:ilvl="7" w:tentative="1">
+      <w:start w:val="1"/>
+      <w:numFmt w:val="decimal"/>
+      <w:lvlText w:val="%8."/>
+      <w:lvlJc w:val="left"/>
+      <w:pPr>
+        <w:tabs>
+          <w:tab w:val="num" w:pos="5760"/>
+        </w:tabs>
+        <w:ind w:left="5760" w:hanging="360"/>
+      </w:pPr>
+    </w:lvl>
+    <w:lvl w:ilvl="8" w:tentative="1">
+      <w:start w:val="1"/>
+      <w:numFmt w:val="decimal"/>
+      <w:lvlText w:val="%9."/>
+      <w:lvlJc w:val="left"/>
+      <w:pPr>
+        <w:tabs>
+          <w:tab w:val="num" w:pos="6480"/>
+        </w:tabs>
+        <w:ind w:left="6480" w:hanging="360"/>
+      </w:pPr>
+    </w:lvl>
+  </w:abstractNum>
+  <w:abstractNum w:abstractNumId="9" w15:restartNumberingAfterBreak="0">
+    <w:nsid w:val="66A0457A"/>
+    <w:multiLevelType w:val="multilevel"/>
+    <w:tmpl w:val="43CC7390"/>
+    <w:lvl w:ilvl="0">
+      <w:start w:val="1"/>
+      <w:numFmt w:val="decimal"/>
+      <w:lvlText w:val="%1."/>
+      <w:lvlJc w:val="left"/>
+      <w:pPr>
+        <w:tabs>
+          <w:tab w:val="num" w:pos="720"/>
+        </w:tabs>
+        <w:ind w:left="720" w:hanging="360"/>
+      </w:pPr>
+    </w:lvl>
+    <w:lvl w:ilvl="1">
+      <w:start w:val="1"/>
+      <w:numFmt w:val="bullet"/>
+      <w:lvlText w:val="o"/>
+      <w:lvlJc w:val="left"/>
+      <w:pPr>
+        <w:tabs>
+          <w:tab w:val="num" w:pos="1440"/>
+        </w:tabs>
+        <w:ind w:left="1440" w:hanging="360"/>
+      </w:pPr>
+      <w:rPr>
+        <w:rFonts w:ascii="Courier New" w:hAnsi="Courier New" w:hint="default"/>
+        <w:sz w:val="20"/>
+      </w:rPr>
+    </w:lvl>
+    <w:lvl w:ilvl="2" w:tentative="1">
+      <w:start w:val="1"/>
+      <w:numFmt w:val="decimal"/>
+      <w:lvlText w:val="%3."/>
+      <w:lvlJc w:val="left"/>
+      <w:pPr>
+        <w:tabs>
+          <w:tab w:val="num" w:pos="2160"/>
+        </w:tabs>
+        <w:ind w:left="2160" w:hanging="360"/>
+      </w:pPr>
+    </w:lvl>
+    <w:lvl w:ilvl="3" w:tentative="1">
+      <w:start w:val="1"/>
+      <w:numFmt w:val="decimal"/>
+      <w:lvlText w:val="%4."/>
+      <w:lvlJc w:val="left"/>
+      <w:pPr>
+        <w:tabs>
+          <w:tab w:val="num" w:pos="2880"/>
+        </w:tabs>
+        <w:ind w:left="2880" w:hanging="360"/>
+      </w:pPr>
+    </w:lvl>
+    <w:lvl w:ilvl="4" w:tentative="1">
+      <w:start w:val="1"/>
+      <w:numFmt w:val="decimal"/>
+      <w:lvlText w:val="%5."/>
+      <w:lvlJc w:val="left"/>
+      <w:pPr>
+        <w:tabs>
+          <w:tab w:val="num" w:pos="3600"/>
+        </w:tabs>
+        <w:ind w:left="3600" w:hanging="360"/>
+      </w:pPr>
+    </w:lvl>
+    <w:lvl w:ilvl="5" w:tentative="1">
+      <w:start w:val="1"/>
+      <w:numFmt w:val="decimal"/>
+      <w:lvlText w:val="%6."/>
+      <w:lvlJc w:val="left"/>
+      <w:pPr>
+        <w:tabs>
+          <w:tab w:val="num" w:pos="4320"/>
+        </w:tabs>
+        <w:ind w:left="4320" w:hanging="360"/>
+      </w:pPr>
+    </w:lvl>
+    <w:lvl w:ilvl="6" w:tentative="1">
+      <w:start w:val="1"/>
+      <w:numFmt w:val="decimal"/>
+      <w:lvlText w:val="%7."/>
+      <w:lvlJc w:val="left"/>
+      <w:pPr>
+        <w:tabs>
+          <w:tab w:val="num" w:pos="5040"/>
+        </w:tabs>
+        <w:ind w:left="5040" w:hanging="360"/>
+      </w:pPr>
+    </w:lvl>
+    <w:lvl w:ilvl="7" w:tentative="1">
+      <w:start w:val="1"/>
+      <w:numFmt w:val="decimal"/>
+      <w:lvlText w:val="%8."/>
+      <w:lvlJc w:val="left"/>
+      <w:pPr>
+        <w:tabs>
+          <w:tab w:val="num" w:pos="5760"/>
+        </w:tabs>
+        <w:ind w:left="5760" w:hanging="360"/>
+      </w:pPr>
+    </w:lvl>
+    <w:lvl w:ilvl="8" w:tentative="1">
+      <w:start w:val="1"/>
+      <w:numFmt w:val="decimal"/>
+      <w:lvlText w:val="%9."/>
+      <w:lvlJc w:val="left"/>
+      <w:pPr>
+        <w:tabs>
+          <w:tab w:val="num" w:pos="6480"/>
+        </w:tabs>
+        <w:ind w:left="6480" w:hanging="360"/>
+      </w:pPr>
+    </w:lvl>
+  </w:abstractNum>
+  <w:abstractNum w:abstractNumId="10" w15:restartNumberingAfterBreak="0">
+    <w:nsid w:val="68764ED2"/>
+    <w:multiLevelType w:val="multilevel"/>
+    <w:tmpl w:val="498E2E78"/>
+    <w:lvl w:ilvl="0">
+      <w:start w:val="1"/>
+      <w:numFmt w:val="bullet"/>
+      <w:lvlText w:val=""/>
+      <w:lvlJc w:val="left"/>
+      <w:pPr>
+        <w:tabs>
+          <w:tab w:val="num" w:pos="720"/>
+        </w:tabs>
+        <w:ind w:left="720" w:hanging="360"/>
+      </w:pPr>
+      <w:rPr>
+        <w:rFonts w:ascii="Symbol" w:hAnsi="Symbol" w:hint="default"/>
+        <w:sz w:val="20"/>
+      </w:rPr>
+    </w:lvl>
+    <w:lvl w:ilvl="1" w:tentative="1">
+      <w:start w:val="1"/>
+      <w:numFmt w:val="bullet"/>
+      <w:lvlText w:val="o"/>
+      <w:lvlJc w:val="left"/>
+      <w:pPr>
+        <w:tabs>
+          <w:tab w:val="num" w:pos="1440"/>
+        </w:tabs>
+        <w:ind w:left="1440" w:hanging="360"/>
+      </w:pPr>
+      <w:rPr>
+        <w:rFonts w:ascii="Courier New" w:hAnsi="Courier New" w:hint="default"/>
+        <w:sz w:val="20"/>
+      </w:rPr>
+    </w:lvl>
+    <w:lvl w:ilvl="2" w:tentative="1">
+      <w:start w:val="1"/>
+      <w:numFmt w:val="bullet"/>
+      <w:lvlText w:val=""/>
+      <w:lvlJc w:val="left"/>
+      <w:pPr>
+        <w:tabs>
+          <w:tab w:val="num" w:pos="2160"/>
+        </w:tabs>
+        <w:ind w:left="2160" w:hanging="360"/>
+      </w:pPr>
+      <w:rPr>
+        <w:rFonts w:ascii="Wingdings" w:hAnsi="Wingdings" w:hint="default"/>
+        <w:sz w:val="20"/>
+      </w:rPr>
+    </w:lvl>
+    <w:lvl w:ilvl="3" w:tentative="1">
+      <w:start w:val="1"/>
+      <w:numFmt w:val="bullet"/>
+      <w:lvlText w:val=""/>
+      <w:lvlJc w:val="left"/>
+      <w:pPr>
+        <w:tabs>
+          <w:tab w:val="num" w:pos="2880"/>
+        </w:tabs>
+        <w:ind w:left="2880" w:hanging="360"/>
+      </w:pPr>
+      <w:rPr>
+        <w:rFonts w:ascii="Wingdings" w:hAnsi="Wingdings" w:hint="default"/>
+        <w:sz w:val="20"/>
+      </w:rPr>
+    </w:lvl>
+    <w:lvl w:ilvl="4" w:tentative="1">
+      <w:start w:val="1"/>
+      <w:numFmt w:val="bullet"/>
+      <w:lvlText w:val=""/>
+      <w:lvlJc w:val="left"/>
+      <w:pPr>
+        <w:tabs>
+          <w:tab w:val="num" w:pos="3600"/>
+        </w:tabs>
+        <w:ind w:left="3600" w:hanging="360"/>
+      </w:pPr>
+      <w:rPr>
+        <w:rFonts w:ascii="Wingdings" w:hAnsi="Wingdings" w:hint="default"/>
+        <w:sz w:val="20"/>
+      </w:rPr>
+    </w:lvl>
+    <w:lvl w:ilvl="5" w:tentative="1">
+      <w:start w:val="1"/>
+      <w:numFmt w:val="bullet"/>
+      <w:lvlText w:val=""/>
+      <w:lvlJc w:val="left"/>
+      <w:pPr>
+        <w:tabs>
+          <w:tab w:val="num" w:pos="4320"/>
+        </w:tabs>
+        <w:ind w:left="4320" w:hanging="360"/>
+      </w:pPr>
+      <w:rPr>
+        <w:rFonts w:ascii="Wingdings" w:hAnsi="Wingdings" w:hint="default"/>
+        <w:sz w:val="20"/>
+      </w:rPr>
+    </w:lvl>
+    <w:lvl w:ilvl="6" w:tentative="1">
+      <w:start w:val="1"/>
+      <w:numFmt w:val="bullet"/>
+      <w:lvlText w:val=""/>
+      <w:lvlJc w:val="left"/>
+      <w:pPr>
+        <w:tabs>
+          <w:tab w:val="num" w:pos="5040"/>
+        </w:tabs>
+        <w:ind w:left="5040" w:hanging="360"/>
+      </w:pPr>
+      <w:rPr>
+        <w:rFonts w:ascii="Wingdings" w:hAnsi="Wingdings" w:hint="default"/>
+        <w:sz w:val="20"/>
+      </w:rPr>
+    </w:lvl>
+    <w:lvl w:ilvl="7" w:tentative="1">
+      <w:start w:val="1"/>
+      <w:numFmt w:val="bullet"/>
+      <w:lvlText w:val=""/>
+      <w:lvlJc w:val="left"/>
+      <w:pPr>
+        <w:tabs>
+          <w:tab w:val="num" w:pos="5760"/>
+        </w:tabs>
+        <w:ind w:left="5760" w:hanging="360"/>
+      </w:pPr>
+      <w:rPr>
+        <w:rFonts w:ascii="Wingdings" w:hAnsi="Wingdings" w:hint="default"/>
+        <w:sz w:val="20"/>
+      </w:rPr>
+    </w:lvl>
+    <w:lvl w:ilvl="8" w:tentative="1">
+      <w:start w:val="1"/>
+      <w:numFmt w:val="bullet"/>
+      <w:lvlText w:val=""/>
+      <w:lvlJc w:val="left"/>
+      <w:pPr>
+        <w:tabs>
+          <w:tab w:val="num" w:pos="6480"/>
+        </w:tabs>
+        <w:ind w:left="6480" w:hanging="360"/>
+      </w:pPr>
+      <w:rPr>
+        <w:rFonts w:ascii="Wingdings" w:hAnsi="Wingdings" w:hint="default"/>
+        <w:sz w:val="20"/>
+      </w:rPr>
+    </w:lvl>
+  </w:abstractNum>
+  <w:abstractNum w:abstractNumId="11" w15:restartNumberingAfterBreak="0">
+    <w:nsid w:val="6EDC2AC8"/>
+    <w:multiLevelType w:val="multilevel"/>
+    <w:tmpl w:val="F7308F66"/>
+    <w:lvl w:ilvl="0">
+      <w:start w:val="1"/>
+      <w:numFmt w:val="bullet"/>
+      <w:lvlText w:val=""/>
+      <w:lvlJc w:val="left"/>
+      <w:pPr>
+        <w:tabs>
+          <w:tab w:val="num" w:pos="720"/>
+        </w:tabs>
+        <w:ind w:left="720" w:hanging="360"/>
+      </w:pPr>
+      <w:rPr>
+        <w:rFonts w:ascii="Symbol" w:hAnsi="Symbol" w:hint="default"/>
+        <w:sz w:val="20"/>
+      </w:rPr>
+    </w:lvl>
+    <w:lvl w:ilvl="1" w:tentative="1">
+      <w:start w:val="1"/>
+      <w:numFmt w:val="bullet"/>
+      <w:lvlText w:val="o"/>
+      <w:lvlJc w:val="left"/>
+      <w:pPr>
+        <w:tabs>
+          <w:tab w:val="num" w:pos="1440"/>
+        </w:tabs>
+        <w:ind w:left="1440" w:hanging="360"/>
+      </w:pPr>
+      <w:rPr>
+        <w:rFonts w:ascii="Courier New" w:hAnsi="Courier New" w:hint="default"/>
+        <w:sz w:val="20"/>
+      </w:rPr>
+    </w:lvl>
+    <w:lvl w:ilvl="2" w:tentative="1">
+      <w:start w:val="1"/>
+      <w:numFmt w:val="bullet"/>
+      <w:lvlText w:val=""/>
+      <w:lvlJc w:val="left"/>
+      <w:pPr>
+        <w:tabs>
+          <w:tab w:val="num" w:pos="2160"/>
+        </w:tabs>
+        <w:ind w:left="2160" w:hanging="360"/>
+      </w:pPr>
+      <w:rPr>
+        <w:rFonts w:ascii="Wingdings" w:hAnsi="Wingdings" w:hint="default"/>
+        <w:sz w:val="20"/>
+      </w:rPr>
+    </w:lvl>
+    <w:lvl w:ilvl="3" w:tentative="1">
+      <w:start w:val="1"/>
+      <w:numFmt w:val="bullet"/>
+      <w:lvlText w:val=""/>
+      <w:lvlJc w:val="left"/>
+      <w:pPr>
+        <w:tabs>
+          <w:tab w:val="num" w:pos="2880"/>
+        </w:tabs>
+        <w:ind w:left="2880" w:hanging="360"/>
+      </w:pPr>
+      <w:rPr>
+        <w:rFonts w:ascii="Wingdings" w:hAnsi="Wingdings" w:hint="default"/>
+        <w:sz w:val="20"/>
+      </w:rPr>
+    </w:lvl>
+    <w:lvl w:ilvl="4" w:tentative="1">
+      <w:start w:val="1"/>
+      <w:numFmt w:val="bullet"/>
+      <w:lvlText w:val=""/>
+      <w:lvlJc w:val="left"/>
+      <w:pPr>
+        <w:tabs>
+          <w:tab w:val="num" w:pos="3600"/>
+        </w:tabs>
+        <w:ind w:left="3600" w:hanging="360"/>
+      </w:pPr>
+      <w:rPr>
+        <w:rFonts w:ascii="Wingdings" w:hAnsi="Wingdings" w:hint="default"/>
+        <w:sz w:val="20"/>
+      </w:rPr>
+    </w:lvl>
+    <w:lvl w:ilvl="5" w:tentative="1">
+      <w:start w:val="1"/>
+      <w:numFmt w:val="bullet"/>
+      <w:lvlText w:val=""/>
+      <w:lvlJc w:val="left"/>
+      <w:pPr>
+        <w:tabs>
+          <w:tab w:val="num" w:pos="4320"/>
+        </w:tabs>
+        <w:ind w:left="4320" w:hanging="360"/>
+      </w:pPr>
+      <w:rPr>
+        <w:rFonts w:ascii="Wingdings" w:hAnsi="Wingdings" w:hint="default"/>
+        <w:sz w:val="20"/>
+      </w:rPr>
+    </w:lvl>
+    <w:lvl w:ilvl="6" w:tentative="1">
+      <w:start w:val="1"/>
+      <w:numFmt w:val="bullet"/>
+      <w:lvlText w:val=""/>
+      <w:lvlJc w:val="left"/>
+      <w:pPr>
+        <w:tabs>
+          <w:tab w:val="num" w:pos="5040"/>
+        </w:tabs>
+        <w:ind w:left="5040" w:hanging="360"/>
+      </w:pPr>
+      <w:rPr>
+        <w:rFonts w:ascii="Wingdings" w:hAnsi="Wingdings" w:hint="default"/>
+        <w:sz w:val="20"/>
+      </w:rPr>
+    </w:lvl>
+    <w:lvl w:ilvl="7" w:tentative="1">
+      <w:start w:val="1"/>
+      <w:numFmt w:val="bullet"/>
+      <w:lvlText w:val=""/>
+      <w:lvlJc w:val="left"/>
+      <w:pPr>
+        <w:tabs>
+          <w:tab w:val="num" w:pos="5760"/>
+        </w:tabs>
+        <w:ind w:left="5760" w:hanging="360"/>
+      </w:pPr>
+      <w:rPr>
+        <w:rFonts w:ascii="Wingdings" w:hAnsi="Wingdings" w:hint="default"/>
+        <w:sz w:val="20"/>
+      </w:rPr>
+    </w:lvl>
+    <w:lvl w:ilvl="8" w:tentative="1">
+      <w:start w:val="1"/>
+      <w:numFmt w:val="bullet"/>
+      <w:lvlText w:val=""/>
+      <w:lvlJc w:val="left"/>
+      <w:pPr>
+        <w:tabs>
+          <w:tab w:val="num" w:pos="6480"/>
+        </w:tabs>
+        <w:ind w:left="6480" w:hanging="360"/>
+      </w:pPr>
+      <w:rPr>
+        <w:rFonts w:ascii="Wingdings" w:hAnsi="Wingdings" w:hint="default"/>
+        <w:sz w:val="20"/>
+      </w:rPr>
+    </w:lvl>
+  </w:abstractNum>
+  <w:abstractNum w:abstractNumId="12" w15:restartNumberingAfterBreak="0">
+    <w:nsid w:val="737F20AE"/>
+    <w:multiLevelType w:val="hybridMultilevel"/>
+    <w:tmpl w:val="1862EEE6"/>
+    <w:lvl w:ilvl="0" w:tplc="240A0001">
+      <w:start w:val="1"/>
+      <w:numFmt w:val="bullet"/>
+      <w:lvlText w:val=""/>
+      <w:lvlJc w:val="left"/>
+      <w:pPr>
+        <w:ind w:left="720" w:hanging="360"/>
+      </w:pPr>
+      <w:rPr>
+        <w:rFonts w:ascii="Symbol" w:hAnsi="Symbol" w:hint="default"/>
+      </w:rPr>
+    </w:lvl>
+    <w:lvl w:ilvl="1" w:tplc="240A0003" w:tentative="1">
+      <w:start w:val="1"/>
+      <w:numFmt w:val="bullet"/>
+      <w:lvlText w:val="o"/>
+      <w:lvlJc w:val="left"/>
+      <w:pPr>
+        <w:ind w:left="1440" w:hanging="360"/>
+      </w:pPr>
+      <w:rPr>
+        <w:rFonts w:ascii="Courier New" w:hAnsi="Courier New" w:cs="Courier New" w:hint="default"/>
+      </w:rPr>
+    </w:lvl>
+    <w:lvl w:ilvl="2" w:tplc="240A0005" w:tentative="1">
+      <w:start w:val="1"/>
+      <w:numFmt w:val="bullet"/>
+      <w:lvlText w:val=""/>
+      <w:lvlJc w:val="left"/>
+      <w:pPr>
+        <w:ind w:left="2160" w:hanging="360"/>
+      </w:pPr>
+      <w:rPr>
+        <w:rFonts w:ascii="Wingdings" w:hAnsi="Wingdings" w:hint="default"/>
+      </w:rPr>
+    </w:lvl>
+    <w:lvl w:ilvl="3" w:tplc="240A0001" w:tentative="1">
+      <w:start w:val="1"/>
+      <w:numFmt w:val="bullet"/>
+      <w:lvlText w:val=""/>
+      <w:lvlJc w:val="left"/>
+      <w:pPr>
+        <w:ind w:left="2880" w:hanging="360"/>
+      </w:pPr>
+      <w:rPr>
+        <w:rFonts w:ascii="Symbol" w:hAnsi="Symbol" w:hint="default"/>
+      </w:rPr>
+    </w:lvl>
+    <w:lvl w:ilvl="4" w:tplc="240A0003" w:tentative="1">
+      <w:start w:val="1"/>
+      <w:numFmt w:val="bullet"/>
+      <w:lvlText w:val="o"/>
+      <w:lvlJc w:val="left"/>
+      <w:pPr>
+        <w:ind w:left="3600" w:hanging="360"/>
+      </w:pPr>
+      <w:rPr>
+        <w:rFonts w:ascii="Courier New" w:hAnsi="Courier New" w:cs="Courier New" w:hint="default"/>
+      </w:rPr>
+    </w:lvl>
+    <w:lvl w:ilvl="5" w:tplc="240A0005" w:tentative="1">
+      <w:start w:val="1"/>
+      <w:numFmt w:val="bullet"/>
+      <w:lvlText w:val=""/>
+      <w:lvlJc w:val="left"/>
+      <w:pPr>
+        <w:ind w:left="4320" w:hanging="360"/>
+      </w:pPr>
+      <w:rPr>
+        <w:rFonts w:ascii="Wingdings" w:hAnsi="Wingdings" w:hint="default"/>
+      </w:rPr>
+    </w:lvl>
+    <w:lvl w:ilvl="6" w:tplc="240A0001" w:tentative="1">
+      <w:start w:val="1"/>
+      <w:numFmt w:val="bullet"/>
+      <w:lvlText w:val=""/>
+      <w:lvlJc w:val="left"/>
+      <w:pPr>
+        <w:ind w:left="5040" w:hanging="360"/>
+      </w:pPr>
+      <w:rPr>
+        <w:rFonts w:ascii="Symbol" w:hAnsi="Symbol" w:hint="default"/>
+      </w:rPr>
+    </w:lvl>
+    <w:lvl w:ilvl="7" w:tplc="240A0003" w:tentative="1">
+      <w:start w:val="1"/>
+      <w:numFmt w:val="bullet"/>
+      <w:lvlText w:val="o"/>
+      <w:lvlJc w:val="left"/>
+      <w:pPr>
+        <w:ind w:left="5760" w:hanging="360"/>
+      </w:pPr>
+      <w:rPr>
+        <w:rFonts w:ascii="Courier New" w:hAnsi="Courier New" w:cs="Courier New" w:hint="default"/>
+      </w:rPr>
+    </w:lvl>
+    <w:lvl w:ilvl="8" w:tplc="240A0005" w:tentative="1">
+      <w:start w:val="1"/>
+      <w:numFmt w:val="bullet"/>
+      <w:lvlText w:val=""/>
+      <w:lvlJc w:val="left"/>
+      <w:pPr>
+        <w:ind w:left="6480" w:hanging="360"/>
+      </w:pPr>
+      <w:rPr>
+        <w:rFonts w:ascii="Wingdings" w:hAnsi="Wingdings" w:hint="default"/>
+      </w:rPr>
+    </w:lvl>
+  </w:abstractNum>
+  <w:abstractNum w:abstractNumId="13" w15:restartNumberingAfterBreak="0">
+    <w:nsid w:val="74261FD6"/>
+    <w:multiLevelType w:val="multilevel"/>
+    <w:tmpl w:val="0106C16E"/>
+    <w:lvl w:ilvl="0">
+      <w:start w:val="1"/>
+      <w:numFmt w:val="bullet"/>
+      <w:lvlText w:val=""/>
+      <w:lvlJc w:val="left"/>
+      <w:pPr>
+        <w:tabs>
+          <w:tab w:val="num" w:pos="720"/>
+        </w:tabs>
+        <w:ind w:left="720" w:hanging="360"/>
+      </w:pPr>
+      <w:rPr>
+        <w:rFonts w:ascii="Symbol" w:hAnsi="Symbol" w:hint="default"/>
+        <w:sz w:val="20"/>
+      </w:rPr>
+    </w:lvl>
+    <w:lvl w:ilvl="1" w:tentative="1">
+      <w:start w:val="1"/>
+      <w:numFmt w:val="bullet"/>
+      <w:lvlText w:val="o"/>
+      <w:lvlJc w:val="left"/>
+      <w:pPr>
+        <w:tabs>
+          <w:tab w:val="num" w:pos="1440"/>
+        </w:tabs>
+        <w:ind w:left="1440" w:hanging="360"/>
+      </w:pPr>
+      <w:rPr>
+        <w:rFonts w:ascii="Courier New" w:hAnsi="Courier New" w:hint="default"/>
+        <w:sz w:val="20"/>
+      </w:rPr>
+    </w:lvl>
+    <w:lvl w:ilvl="2" w:tentative="1">
+      <w:start w:val="1"/>
+      <w:numFmt w:val="bullet"/>
+      <w:lvlText w:val=""/>
+      <w:lvlJc w:val="left"/>
+      <w:pPr>
+        <w:tabs>
+          <w:tab w:val="num" w:pos="2160"/>
+        </w:tabs>
+        <w:ind w:left="2160" w:hanging="360"/>
+      </w:pPr>
+      <w:rPr>
+        <w:rFonts w:ascii="Wingdings" w:hAnsi="Wingdings" w:hint="default"/>
+        <w:sz w:val="20"/>
+      </w:rPr>
+    </w:lvl>
+    <w:lvl w:ilvl="3" w:tentative="1">
+      <w:start w:val="1"/>
+      <w:numFmt w:val="bullet"/>
+      <w:lvlText w:val=""/>
+      <w:lvlJc w:val="left"/>
+      <w:pPr>
+        <w:tabs>
+          <w:tab w:val="num" w:pos="2880"/>
+        </w:tabs>
+        <w:ind w:left="2880" w:hanging="360"/>
+      </w:pPr>
+      <w:rPr>
+        <w:rFonts w:ascii="Wingdings" w:hAnsi="Wingdings" w:hint="default"/>
+        <w:sz w:val="20"/>
+      </w:rPr>
+    </w:lvl>
+    <w:lvl w:ilvl="4" w:tentative="1">
+      <w:start w:val="1"/>
+      <w:numFmt w:val="bullet"/>
+      <w:lvlText w:val=""/>
+      <w:lvlJc w:val="left"/>
+      <w:pPr>
+        <w:tabs>
+          <w:tab w:val="num" w:pos="3600"/>
+        </w:tabs>
+        <w:ind w:left="3600" w:hanging="360"/>
+      </w:pPr>
+      <w:rPr>
+        <w:rFonts w:ascii="Wingdings" w:hAnsi="Wingdings" w:hint="default"/>
+        <w:sz w:val="20"/>
+      </w:rPr>
+    </w:lvl>
+    <w:lvl w:ilvl="5" w:tentative="1">
+      <w:start w:val="1"/>
+      <w:numFmt w:val="bullet"/>
+      <w:lvlText w:val=""/>
+      <w:lvlJc w:val="left"/>
+      <w:pPr>
+        <w:tabs>
+          <w:tab w:val="num" w:pos="4320"/>
+        </w:tabs>
+        <w:ind w:left="4320" w:hanging="360"/>
+      </w:pPr>
+      <w:rPr>
+        <w:rFonts w:ascii="Wingdings" w:hAnsi="Wingdings" w:hint="default"/>
+        <w:sz w:val="20"/>
+      </w:rPr>
+    </w:lvl>
+    <w:lvl w:ilvl="6" w:tentative="1">
+      <w:start w:val="1"/>
+      <w:numFmt w:val="bullet"/>
+      <w:lvlText w:val=""/>
+      <w:lvlJc w:val="left"/>
+      <w:pPr>
+        <w:tabs>
+          <w:tab w:val="num" w:pos="5040"/>
+        </w:tabs>
+        <w:ind w:left="5040" w:hanging="360"/>
+      </w:pPr>
+      <w:rPr>
+        <w:rFonts w:ascii="Wingdings" w:hAnsi="Wingdings" w:hint="default"/>
+        <w:sz w:val="20"/>
+      </w:rPr>
+    </w:lvl>
+    <w:lvl w:ilvl="7" w:tentative="1">
+      <w:start w:val="1"/>
+      <w:numFmt w:val="bullet"/>
+      <w:lvlText w:val=""/>
+      <w:lvlJc w:val="left"/>
+      <w:pPr>
+        <w:tabs>
+          <w:tab w:val="num" w:pos="5760"/>
+        </w:tabs>
+        <w:ind w:left="5760" w:hanging="360"/>
+      </w:pPr>
+      <w:rPr>
+        <w:rFonts w:ascii="Wingdings" w:hAnsi="Wingdings" w:hint="default"/>
+        <w:sz w:val="20"/>
+      </w:rPr>
+    </w:lvl>
+    <w:lvl w:ilvl="8" w:tentative="1">
+      <w:start w:val="1"/>
+      <w:numFmt w:val="bullet"/>
+      <w:lvlText w:val=""/>
+      <w:lvlJc w:val="left"/>
+      <w:pPr>
+        <w:tabs>
+          <w:tab w:val="num" w:pos="6480"/>
+        </w:tabs>
+        <w:ind w:left="6480" w:hanging="360"/>
+      </w:pPr>
+      <w:rPr>
+        <w:rFonts w:ascii="Wingdings" w:hAnsi="Wingdings" w:hint="default"/>
+        <w:sz w:val="20"/>
+      </w:rPr>
+    </w:lvl>
+  </w:abstractNum>
+  <w:abstractNum w:abstractNumId="14" w15:restartNumberingAfterBreak="0">
+    <w:nsid w:val="7ADC1893"/>
+    <w:multiLevelType w:val="multilevel"/>
+    <w:tmpl w:val="CF94EC66"/>
+    <w:lvl w:ilvl="0">
+      <w:start w:val="1"/>
+      <w:numFmt w:val="bullet"/>
+      <w:lvlText w:val=""/>
+      <w:lvlJc w:val="left"/>
+      <w:pPr>
+        <w:tabs>
+          <w:tab w:val="num" w:pos="720"/>
+        </w:tabs>
+        <w:ind w:left="720" w:hanging="360"/>
+      </w:pPr>
+      <w:rPr>
+        <w:rFonts w:ascii="Symbol" w:hAnsi="Symbol" w:hint="default"/>
+        <w:sz w:val="20"/>
+      </w:rPr>
+    </w:lvl>
+    <w:lvl w:ilvl="1" w:tentative="1">
+      <w:start w:val="1"/>
+      <w:numFmt w:val="bullet"/>
+      <w:lvlText w:val="o"/>
+      <w:lvlJc w:val="left"/>
+      <w:pPr>
+        <w:tabs>
+          <w:tab w:val="num" w:pos="1440"/>
+        </w:tabs>
+        <w:ind w:left="1440" w:hanging="360"/>
+      </w:pPr>
+      <w:rPr>
+        <w:rFonts w:ascii="Courier New" w:hAnsi="Courier New" w:hint="default"/>
+        <w:sz w:val="20"/>
+      </w:rPr>
+    </w:lvl>
+    <w:lvl w:ilvl="2" w:tentative="1">
+      <w:start w:val="1"/>
+      <w:numFmt w:val="bullet"/>
+      <w:lvlText w:val=""/>
+      <w:lvlJc w:val="left"/>
+      <w:pPr>
+        <w:tabs>
+          <w:tab w:val="num" w:pos="2160"/>
+        </w:tabs>
+        <w:ind w:left="2160" w:hanging="360"/>
+      </w:pPr>
+      <w:rPr>
+        <w:rFonts w:ascii="Wingdings" w:hAnsi="Wingdings" w:hint="default"/>
+        <w:sz w:val="20"/>
+      </w:rPr>
+    </w:lvl>
+    <w:lvl w:ilvl="3" w:tentative="1">
+      <w:start w:val="1"/>
+      <w:numFmt w:val="bullet"/>
+      <w:lvlText w:val=""/>
+      <w:lvlJc w:val="left"/>
+      <w:pPr>
+        <w:tabs>
+          <w:tab w:val="num" w:pos="2880"/>
+        </w:tabs>
+        <w:ind w:left="2880" w:hanging="360"/>
+      </w:pPr>
+      <w:rPr>
+        <w:rFonts w:ascii="Wingdings" w:hAnsi="Wingdings" w:hint="default"/>
+        <w:sz w:val="20"/>
+      </w:rPr>
+    </w:lvl>
+    <w:lvl w:ilvl="4" w:tentative="1">
+      <w:start w:val="1"/>
+      <w:numFmt w:val="bullet"/>
+      <w:lvlText w:val=""/>
+      <w:lvlJc w:val="left"/>
+      <w:pPr>
+        <w:tabs>
+          <w:tab w:val="num" w:pos="3600"/>
+        </w:tabs>
+        <w:ind w:left="3600" w:hanging="360"/>
+      </w:pPr>
+      <w:rPr>
+        <w:rFonts w:ascii="Wingdings" w:hAnsi="Wingdings" w:hint="default"/>
+        <w:sz w:val="20"/>
+      </w:rPr>
+    </w:lvl>
+    <w:lvl w:ilvl="5" w:tentative="1">
+      <w:start w:val="1"/>
+      <w:numFmt w:val="bullet"/>
+      <w:lvlText w:val=""/>
+      <w:lvlJc w:val="left"/>
+      <w:pPr>
+        <w:tabs>
+          <w:tab w:val="num" w:pos="4320"/>
+        </w:tabs>
+        <w:ind w:left="4320" w:hanging="360"/>
+      </w:pPr>
+      <w:rPr>
+        <w:rFonts w:ascii="Wingdings" w:hAnsi="Wingdings" w:hint="default"/>
+        <w:sz w:val="20"/>
+      </w:rPr>
+    </w:lvl>
+    <w:lvl w:ilvl="6" w:tentative="1">
+      <w:start w:val="1"/>
+      <w:numFmt w:val="bullet"/>
+      <w:lvlText w:val=""/>
+      <w:lvlJc w:val="left"/>
+      <w:pPr>
+        <w:tabs>
+          <w:tab w:val="num" w:pos="5040"/>
+        </w:tabs>
+        <w:ind w:left="5040" w:hanging="360"/>
+      </w:pPr>
+      <w:rPr>
+        <w:rFonts w:ascii="Wingdings" w:hAnsi="Wingdings" w:hint="default"/>
+        <w:sz w:val="20"/>
+      </w:rPr>
+    </w:lvl>
+    <w:lvl w:ilvl="7" w:tentative="1">
+      <w:start w:val="1"/>
+      <w:numFmt w:val="bullet"/>
+      <w:lvlText w:val=""/>
+      <w:lvlJc w:val="left"/>
+      <w:pPr>
+        <w:tabs>
+          <w:tab w:val="num" w:pos="5760"/>
+        </w:tabs>
+        <w:ind w:left="5760" w:hanging="360"/>
+      </w:pPr>
+      <w:rPr>
+        <w:rFonts w:ascii="Wingdings" w:hAnsi="Wingdings" w:hint="default"/>
+        <w:sz w:val="20"/>
+      </w:rPr>
+    </w:lvl>
+    <w:lvl w:ilvl="8" w:tentative="1">
+      <w:start w:val="1"/>
+      <w:numFmt w:val="bullet"/>
+      <w:lvlText w:val=""/>
+      <w:lvlJc w:val="left"/>
+      <w:pPr>
+        <w:tabs>
+          <w:tab w:val="num" w:pos="6480"/>
+        </w:tabs>
+        <w:ind w:left="6480" w:hanging="360"/>
+      </w:pPr>
+      <w:rPr>
+        <w:rFonts w:ascii="Wingdings" w:hAnsi="Wingdings" w:hint="default"/>
+        <w:sz w:val="20"/>
+      </w:rPr>
+    </w:lvl>
+  </w:abstractNum>
+  <w:abstractNum w:abstractNumId="15" w15:restartNumberingAfterBreak="0">
+    <w:nsid w:val="7F9E28DB"/>
+    <w:multiLevelType w:val="hybridMultilevel"/>
+    <w:tmpl w:val="242AECDE"/>
+    <w:lvl w:ilvl="0" w:tplc="240A0001">
+      <w:start w:val="1"/>
+      <w:numFmt w:val="bullet"/>
+      <w:lvlText w:val=""/>
+      <w:lvlJc w:val="left"/>
+      <w:pPr>
+        <w:ind w:left="720" w:hanging="360"/>
+      </w:pPr>
+      <w:rPr>
+        <w:rFonts w:ascii="Symbol" w:hAnsi="Symbol" w:hint="default"/>
+      </w:rPr>
+    </w:lvl>
+    <w:lvl w:ilvl="1" w:tplc="240A0003" w:tentative="1">
+      <w:start w:val="1"/>
+      <w:numFmt w:val="bullet"/>
+      <w:lvlText w:val="o"/>
+      <w:lvlJc w:val="left"/>
+      <w:pPr>
+        <w:ind w:left="1440" w:hanging="360"/>
+      </w:pPr>
+      <w:rPr>
+        <w:rFonts w:ascii="Courier New" w:hAnsi="Courier New" w:cs="Courier New" w:hint="default"/>
+      </w:rPr>
+    </w:lvl>
+    <w:lvl w:ilvl="2" w:tplc="240A0005" w:tentative="1">
+      <w:start w:val="1"/>
+      <w:numFmt w:val="bullet"/>
+      <w:lvlText w:val=""/>
+      <w:lvlJc w:val="left"/>
+      <w:pPr>
+        <w:ind w:left="2160" w:hanging="360"/>
+      </w:pPr>
+      <w:rPr>
+        <w:rFonts w:ascii="Wingdings" w:hAnsi="Wingdings" w:hint="default"/>
+      </w:rPr>
+    </w:lvl>
+    <w:lvl w:ilvl="3" w:tplc="240A0001" w:tentative="1">
+      <w:start w:val="1"/>
+      <w:numFmt w:val="bullet"/>
+      <w:lvlText w:val=""/>
+      <w:lvlJc w:val="left"/>
+      <w:pPr>
+        <w:ind w:left="2880" w:hanging="360"/>
+      </w:pPr>
+      <w:rPr>
+        <w:rFonts w:ascii="Symbol" w:hAnsi="Symbol" w:hint="default"/>
+      </w:rPr>
+    </w:lvl>
+    <w:lvl w:ilvl="4" w:tplc="240A0003" w:tentative="1">
+      <w:start w:val="1"/>
+      <w:numFmt w:val="bullet"/>
+      <w:lvlText w:val="o"/>
+      <w:lvlJc w:val="left"/>
+      <w:pPr>
+        <w:ind w:left="3600" w:hanging="360"/>
+      </w:pPr>
+      <w:rPr>
+        <w:rFonts w:ascii="Courier New" w:hAnsi="Courier New" w:cs="Courier New" w:hint="default"/>
+      </w:rPr>
+    </w:lvl>
+    <w:lvl w:ilvl="5" w:tplc="240A0005" w:tentative="1">
+      <w:start w:val="1"/>
+      <w:numFmt w:val="bullet"/>
+      <w:lvlText w:val=""/>
+      <w:lvlJc w:val="left"/>
+      <w:pPr>
+        <w:ind w:left="4320" w:hanging="360"/>
+      </w:pPr>
+      <w:rPr>
+        <w:rFonts w:ascii="Wingdings" w:hAnsi="Wingdings" w:hint="default"/>
+      </w:rPr>
+    </w:lvl>
+    <w:lvl w:ilvl="6" w:tplc="240A0001" w:tentative="1">
+      <w:start w:val="1"/>
+      <w:numFmt w:val="bullet"/>
+      <w:lvlText w:val=""/>
+      <w:lvlJc w:val="left"/>
+      <w:pPr>
+        <w:ind w:left="5040" w:hanging="360"/>
+      </w:pPr>
+      <w:rPr>
+        <w:rFonts w:ascii="Symbol" w:hAnsi="Symbol" w:hint="default"/>
+      </w:rPr>
+    </w:lvl>
+    <w:lvl w:ilvl="7" w:tplc="240A0003" w:tentative="1">
+      <w:start w:val="1"/>
+      <w:numFmt w:val="bullet"/>
+      <w:lvlText w:val="o"/>
+      <w:lvlJc w:val="left"/>
+      <w:pPr>
+        <w:ind w:left="5760" w:hanging="360"/>
+      </w:pPr>
+      <w:rPr>
+        <w:rFonts w:ascii="Courier New" w:hAnsi="Courier New" w:cs="Courier New" w:hint="default"/>
+      </w:rPr>
+    </w:lvl>
+    <w:lvl w:ilvl="8" w:tplc="240A0005" w:tentative="1">
+      <w:start w:val="1"/>
+      <w:numFmt w:val="bullet"/>
+      <w:lvlText w:val=""/>
+      <w:lvlJc w:val="left"/>
+      <w:pPr>
+        <w:ind w:left="6480" w:hanging="360"/>
+      </w:pPr>
+      <w:rPr>
+        <w:rFonts w:ascii="Wingdings" w:hAnsi="Wingdings" w:hint="default"/>
+      </w:rPr>
+    </w:lvl>
+  </w:abstractNum>
+  <w:abstractNum w:abstractNumId="16" w15:restartNumberingAfterBreak="0">
+    <w:nsid w:val="7FD61B05"/>
+    <w:multiLevelType w:val="multilevel"/>
+    <w:tmpl w:val="892E1E98"/>
+    <w:lvl w:ilvl="0">
+      <w:start w:val="1"/>
+      <w:numFmt w:val="bullet"/>
+      <w:lvlText w:val=""/>
+      <w:lvlJc w:val="left"/>
+      <w:pPr>
+        <w:tabs>
+          <w:tab w:val="num" w:pos="720"/>
+        </w:tabs>
+        <w:ind w:left="720" w:hanging="360"/>
+      </w:pPr>
+      <w:rPr>
+        <w:rFonts w:ascii="Symbol" w:hAnsi="Symbol" w:hint="default"/>
+        <w:sz w:val="20"/>
+      </w:rPr>
+    </w:lvl>
+    <w:lvl w:ilvl="1" w:tentative="1">
+      <w:start w:val="1"/>
+      <w:numFmt w:val="bullet"/>
+      <w:lvlText w:val="o"/>
+      <w:lvlJc w:val="left"/>
+      <w:pPr>
+        <w:tabs>
+          <w:tab w:val="num" w:pos="1440"/>
+        </w:tabs>
+        <w:ind w:left="1440" w:hanging="360"/>
+      </w:pPr>
+      <w:rPr>
+        <w:rFonts w:ascii="Courier New" w:hAnsi="Courier New" w:hint="default"/>
+        <w:sz w:val="20"/>
+      </w:rPr>
+    </w:lvl>
+    <w:lvl w:ilvl="2" w:tentative="1">
+      <w:start w:val="1"/>
+      <w:numFmt w:val="bullet"/>
+      <w:lvlText w:val=""/>
+      <w:lvlJc w:val="left"/>
+      <w:pPr>
+        <w:tabs>
+          <w:tab w:val="num" w:pos="2160"/>
+        </w:tabs>
+        <w:ind w:left="2160" w:hanging="360"/>
+      </w:pPr>
+      <w:rPr>
+        <w:rFonts w:ascii="Wingdings" w:hAnsi="Wingdings" w:hint="default"/>
+        <w:sz w:val="20"/>
+      </w:rPr>
+    </w:lvl>
+    <w:lvl w:ilvl="3" w:tentative="1">
+      <w:start w:val="1"/>
+      <w:numFmt w:val="bullet"/>
+      <w:lvlText w:val=""/>
+      <w:lvlJc w:val="left"/>
+      <w:pPr>
+        <w:tabs>
+          <w:tab w:val="num" w:pos="2880"/>
+        </w:tabs>
+        <w:ind w:left="2880" w:hanging="360"/>
+      </w:pPr>
+      <w:rPr>
+        <w:rFonts w:ascii="Wingdings" w:hAnsi="Wingdings" w:hint="default"/>
+        <w:sz w:val="20"/>
+      </w:rPr>
+    </w:lvl>
+    <w:lvl w:ilvl="4" w:tentative="1">
+      <w:start w:val="1"/>
+      <w:numFmt w:val="bullet"/>
+      <w:lvlText w:val=""/>
+      <w:lvlJc w:val="left"/>
+      <w:pPr>
+        <w:tabs>
+          <w:tab w:val="num" w:pos="3600"/>
+        </w:tabs>
+        <w:ind w:left="3600" w:hanging="360"/>
+      </w:pPr>
+      <w:rPr>
+        <w:rFonts w:ascii="Wingdings" w:hAnsi="Wingdings" w:hint="default"/>
+        <w:sz w:val="20"/>
+      </w:rPr>
+    </w:lvl>
+    <w:lvl w:ilvl="5" w:tentative="1">
+      <w:start w:val="1"/>
+      <w:numFmt w:val="bullet"/>
+      <w:lvlText w:val=""/>
+      <w:lvlJc w:val="left"/>
+      <w:pPr>
+        <w:tabs>
+          <w:tab w:val="num" w:pos="4320"/>
+        </w:tabs>
+        <w:ind w:left="4320" w:hanging="360"/>
+      </w:pPr>
+      <w:rPr>
+        <w:rFonts w:ascii="Wingdings" w:hAnsi="Wingdings" w:hint="default"/>
+        <w:sz w:val="20"/>
+      </w:rPr>
+    </w:lvl>
+    <w:lvl w:ilvl="6" w:tentative="1">
+      <w:start w:val="1"/>
+      <w:numFmt w:val="bullet"/>
+      <w:lvlText w:val=""/>
+      <w:lvlJc w:val="left"/>
+      <w:pPr>
+        <w:tabs>
+          <w:tab w:val="num" w:pos="5040"/>
+        </w:tabs>
+        <w:ind w:left="5040" w:hanging="360"/>
+      </w:pPr>
+      <w:rPr>
+        <w:rFonts w:ascii="Wingdings" w:hAnsi="Wingdings" w:hint="default"/>
+        <w:sz w:val="20"/>
+      </w:rPr>
+    </w:lvl>
+    <w:lvl w:ilvl="7" w:tentative="1">
+      <w:start w:val="1"/>
+      <w:numFmt w:val="bullet"/>
+      <w:lvlText w:val=""/>
+      <w:lvlJc w:val="left"/>
+      <w:pPr>
+        <w:tabs>
+          <w:tab w:val="num" w:pos="5760"/>
+        </w:tabs>
+        <w:ind w:left="5760" w:hanging="360"/>
+      </w:pPr>
+      <w:rPr>
+        <w:rFonts w:ascii="Wingdings" w:hAnsi="Wingdings" w:hint="default"/>
+        <w:sz w:val="20"/>
+      </w:rPr>
+    </w:lvl>
+    <w:lvl w:ilvl="8" w:tentative="1">
+      <w:start w:val="1"/>
+      <w:numFmt w:val="bullet"/>
+      <w:lvlText w:val=""/>
+      <w:lvlJc w:val="left"/>
+      <w:pPr>
+        <w:tabs>
+          <w:tab w:val="num" w:pos="6480"/>
+        </w:tabs>
+        <w:ind w:left="6480" w:hanging="360"/>
+      </w:pPr>
+      <w:rPr>
+        <w:rFonts w:ascii="Wingdings" w:hAnsi="Wingdings" w:hint="default"/>
+        <w:sz w:val="20"/>
+      </w:rPr>
+    </w:lvl>
+  </w:abstractNum>
+  <w:num w:numId="1" w16cid:durableId="1942756181">
+    <w:abstractNumId w:val="15"/>
+  </w:num>
+  <w:num w:numId="2" w16cid:durableId="787238318">
+    <w:abstractNumId w:val="6"/>
+  </w:num>
+  <w:num w:numId="3" w16cid:durableId="2022314107">
+    <w:abstractNumId w:val="14"/>
+  </w:num>
+  <w:num w:numId="4" w16cid:durableId="343557615">
+    <w:abstractNumId w:val="8"/>
+  </w:num>
+  <w:num w:numId="5" w16cid:durableId="138961310">
+    <w:abstractNumId w:val="0"/>
+  </w:num>
+  <w:num w:numId="6" w16cid:durableId="627007804">
+    <w:abstractNumId w:val="5"/>
+  </w:num>
+  <w:num w:numId="7" w16cid:durableId="1557202678">
+    <w:abstractNumId w:val="2"/>
+  </w:num>
+  <w:num w:numId="8" w16cid:durableId="1968312584">
+    <w:abstractNumId w:val="12"/>
+  </w:num>
+  <w:num w:numId="9" w16cid:durableId="407776042">
+    <w:abstractNumId w:val="4"/>
+  </w:num>
+  <w:num w:numId="10" w16cid:durableId="69010583">
+    <w:abstractNumId w:val="7"/>
+  </w:num>
+  <w:num w:numId="11" w16cid:durableId="1083454326">
+    <w:abstractNumId w:val="11"/>
+  </w:num>
+  <w:num w:numId="12" w16cid:durableId="1004356659">
+    <w:abstractNumId w:val="10"/>
+  </w:num>
+  <w:num w:numId="13" w16cid:durableId="1051921280">
+    <w:abstractNumId w:val="1"/>
+  </w:num>
+  <w:num w:numId="14" w16cid:durableId="1092236316">
+    <w:abstractNumId w:val="13"/>
+  </w:num>
+  <w:num w:numId="15" w16cid:durableId="1898853208">
+    <w:abstractNumId w:val="3"/>
+  </w:num>
+  <w:num w:numId="16" w16cid:durableId="1915047926">
+    <w:abstractNumId w:val="16"/>
+  </w:num>
+  <w:num w:numId="17" w16cid:durableId="510149117">
+    <w:abstractNumId w:val="9"/>
+  </w:num>
+</w:numbering>
 </file>
 
 <file path=word/styles.xml><?xml version="1.0" encoding="utf-8"?>
@@ -413,6 +6369,73 @@
   <w:style w:type="paragraph" w:default="1" w:styleId="Normal">
     <w:name w:val="Normal"/>
     <w:qFormat/>
+    <w:rsid w:val="00D91B77"/>
+  </w:style>
+  <w:style w:type="paragraph" w:styleId="Ttulo3">
+    <w:name w:val="heading 3"/>
+    <w:basedOn w:val="Normal"/>
+    <w:link w:val="Ttulo3Car"/>
+    <w:uiPriority w:val="9"/>
+    <w:qFormat/>
+    <w:rsid w:val="00752C2B"/>
+    <w:pPr>
+      <w:spacing w:before="100" w:beforeAutospacing="1" w:after="100" w:afterAutospacing="1" w:line="240" w:lineRule="auto"/>
+      <w:outlineLvl w:val="2"/>
+    </w:pPr>
+    <w:rPr>
+      <w:rFonts w:ascii="Times New Roman" w:eastAsia="Times New Roman" w:hAnsi="Times New Roman" w:cs="Times New Roman"/>
+      <w:b/>
+      <w:bCs/>
+      <w:kern w:val="0"/>
+      <w:sz w:val="27"/>
+      <w:szCs w:val="27"/>
+      <w:lang w:val="en-US"/>
+      <w14:ligatures w14:val="none"/>
+    </w:rPr>
+  </w:style>
+  <w:style w:type="paragraph" w:styleId="Ttulo4">
+    <w:name w:val="heading 4"/>
+    <w:basedOn w:val="Normal"/>
+    <w:link w:val="Ttulo4Car"/>
+    <w:uiPriority w:val="9"/>
+    <w:qFormat/>
+    <w:rsid w:val="00752C2B"/>
+    <w:pPr>
+      <w:spacing w:before="100" w:beforeAutospacing="1" w:after="100" w:afterAutospacing="1" w:line="240" w:lineRule="auto"/>
+      <w:outlineLvl w:val="3"/>
+    </w:pPr>
+    <w:rPr>
+      <w:rFonts w:ascii="Times New Roman" w:eastAsia="Times New Roman" w:hAnsi="Times New Roman" w:cs="Times New Roman"/>
+      <w:b/>
+      <w:bCs/>
+      <w:kern w:val="0"/>
+      <w:sz w:val="24"/>
+      <w:szCs w:val="24"/>
+      <w:lang w:val="en-US"/>
+      <w14:ligatures w14:val="none"/>
+    </w:rPr>
+  </w:style>
+  <w:style w:type="paragraph" w:styleId="Ttulo5">
+    <w:name w:val="heading 5"/>
+    <w:basedOn w:val="Normal"/>
+    <w:link w:val="Ttulo5Car"/>
+    <w:uiPriority w:val="9"/>
+    <w:qFormat/>
+    <w:rsid w:val="00752C2B"/>
+    <w:pPr>
+      <w:spacing w:before="100" w:beforeAutospacing="1" w:after="100" w:afterAutospacing="1" w:line="240" w:lineRule="auto"/>
+      <w:outlineLvl w:val="4"/>
+    </w:pPr>
+    <w:rPr>
+      <w:rFonts w:ascii="Times New Roman" w:eastAsia="Times New Roman" w:hAnsi="Times New Roman" w:cs="Times New Roman"/>
+      <w:b/>
+      <w:bCs/>
+      <w:kern w:val="0"/>
+      <w:sz w:val="20"/>
+      <w:szCs w:val="20"/>
+      <w:lang w:val="en-US"/>
+      <w14:ligatures w14:val="none"/>
+    </w:rPr>
   </w:style>
   <w:style w:type="character" w:default="1" w:styleId="Fuentedeprrafopredeter">
     <w:name w:val="Default Paragraph Font"/>
@@ -440,6 +6463,206 @@
     <w:uiPriority w:val="99"/>
     <w:semiHidden/>
     <w:unhideWhenUsed/>
+  </w:style>
+  <w:style w:type="paragraph" w:styleId="Prrafodelista">
+    <w:name w:val="List Paragraph"/>
+    <w:basedOn w:val="Normal"/>
+    <w:uiPriority w:val="34"/>
+    <w:qFormat/>
+    <w:rsid w:val="008C78F5"/>
+    <w:pPr>
+      <w:ind w:left="720"/>
+      <w:contextualSpacing/>
+    </w:pPr>
+  </w:style>
+  <w:style w:type="table" w:styleId="Tablaconcuadrcula">
+    <w:name w:val="Table Grid"/>
+    <w:basedOn w:val="Tablanormal"/>
+    <w:uiPriority w:val="39"/>
+    <w:rsid w:val="00F45FAA"/>
+    <w:pPr>
+      <w:spacing w:after="0" w:line="240" w:lineRule="auto"/>
+    </w:pPr>
+    <w:tblPr>
+      <w:tblBorders>
+        <w:top w:val="single" w:sz="4" w:space="0" w:color="auto"/>
+        <w:left w:val="single" w:sz="4" w:space="0" w:color="auto"/>
+        <w:bottom w:val="single" w:sz="4" w:space="0" w:color="auto"/>
+        <w:right w:val="single" w:sz="4" w:space="0" w:color="auto"/>
+        <w:insideH w:val="single" w:sz="4" w:space="0" w:color="auto"/>
+        <w:insideV w:val="single" w:sz="4" w:space="0" w:color="auto"/>
+      </w:tblBorders>
+    </w:tblPr>
+  </w:style>
+  <w:style w:type="paragraph" w:styleId="Sinespaciado">
+    <w:name w:val="No Spacing"/>
+    <w:uiPriority w:val="1"/>
+    <w:qFormat/>
+    <w:rsid w:val="009A0C83"/>
+    <w:pPr>
+      <w:spacing w:after="0" w:line="240" w:lineRule="auto"/>
+    </w:pPr>
+  </w:style>
+  <w:style w:type="character" w:customStyle="1" w:styleId="Ttulo3Car">
+    <w:name w:val="Título 3 Car"/>
+    <w:basedOn w:val="Fuentedeprrafopredeter"/>
+    <w:link w:val="Ttulo3"/>
+    <w:uiPriority w:val="9"/>
+    <w:rsid w:val="00752C2B"/>
+    <w:rPr>
+      <w:rFonts w:ascii="Times New Roman" w:eastAsia="Times New Roman" w:hAnsi="Times New Roman" w:cs="Times New Roman"/>
+      <w:b/>
+      <w:bCs/>
+      <w:kern w:val="0"/>
+      <w:sz w:val="27"/>
+      <w:szCs w:val="27"/>
+      <w:lang w:val="en-US"/>
+      <w14:ligatures w14:val="none"/>
+    </w:rPr>
+  </w:style>
+  <w:style w:type="character" w:customStyle="1" w:styleId="Ttulo4Car">
+    <w:name w:val="Título 4 Car"/>
+    <w:basedOn w:val="Fuentedeprrafopredeter"/>
+    <w:link w:val="Ttulo4"/>
+    <w:uiPriority w:val="9"/>
+    <w:rsid w:val="00752C2B"/>
+    <w:rPr>
+      <w:rFonts w:ascii="Times New Roman" w:eastAsia="Times New Roman" w:hAnsi="Times New Roman" w:cs="Times New Roman"/>
+      <w:b/>
+      <w:bCs/>
+      <w:kern w:val="0"/>
+      <w:sz w:val="24"/>
+      <w:szCs w:val="24"/>
+      <w:lang w:val="en-US"/>
+      <w14:ligatures w14:val="none"/>
+    </w:rPr>
+  </w:style>
+  <w:style w:type="character" w:customStyle="1" w:styleId="Ttulo5Car">
+    <w:name w:val="Título 5 Car"/>
+    <w:basedOn w:val="Fuentedeprrafopredeter"/>
+    <w:link w:val="Ttulo5"/>
+    <w:uiPriority w:val="9"/>
+    <w:rsid w:val="00752C2B"/>
+    <w:rPr>
+      <w:rFonts w:ascii="Times New Roman" w:eastAsia="Times New Roman" w:hAnsi="Times New Roman" w:cs="Times New Roman"/>
+      <w:b/>
+      <w:bCs/>
+      <w:kern w:val="0"/>
+      <w:sz w:val="20"/>
+      <w:szCs w:val="20"/>
+      <w:lang w:val="en-US"/>
+      <w14:ligatures w14:val="none"/>
+    </w:rPr>
+  </w:style>
+  <w:style w:type="paragraph" w:styleId="NormalWeb">
+    <w:name w:val="Normal (Web)"/>
+    <w:basedOn w:val="Normal"/>
+    <w:uiPriority w:val="99"/>
+    <w:semiHidden/>
+    <w:unhideWhenUsed/>
+    <w:rsid w:val="00752C2B"/>
+    <w:pPr>
+      <w:spacing w:before="100" w:beforeAutospacing="1" w:after="100" w:afterAutospacing="1" w:line="240" w:lineRule="auto"/>
+    </w:pPr>
+    <w:rPr>
+      <w:rFonts w:ascii="Times New Roman" w:eastAsia="Times New Roman" w:hAnsi="Times New Roman" w:cs="Times New Roman"/>
+      <w:kern w:val="0"/>
+      <w:sz w:val="24"/>
+      <w:szCs w:val="24"/>
+      <w:lang w:val="en-US"/>
+      <w14:ligatures w14:val="none"/>
+    </w:rPr>
+  </w:style>
+  <w:style w:type="character" w:styleId="Textoennegrita">
+    <w:name w:val="Strong"/>
+    <w:basedOn w:val="Fuentedeprrafopredeter"/>
+    <w:uiPriority w:val="22"/>
+    <w:qFormat/>
+    <w:rsid w:val="00752C2B"/>
+    <w:rPr>
+      <w:b/>
+      <w:bCs/>
+    </w:rPr>
+  </w:style>
+  <w:style w:type="character" w:styleId="CdigoHTML">
+    <w:name w:val="HTML Code"/>
+    <w:basedOn w:val="Fuentedeprrafopredeter"/>
+    <w:uiPriority w:val="99"/>
+    <w:semiHidden/>
+    <w:unhideWhenUsed/>
+    <w:rsid w:val="00C86103"/>
+    <w:rPr>
+      <w:rFonts w:ascii="Courier New" w:eastAsia="Times New Roman" w:hAnsi="Courier New" w:cs="Courier New"/>
+      <w:sz w:val="20"/>
+      <w:szCs w:val="20"/>
+    </w:rPr>
+  </w:style>
+  <w:style w:type="paragraph" w:styleId="Encabezado">
+    <w:name w:val="header"/>
+    <w:basedOn w:val="Normal"/>
+    <w:link w:val="EncabezadoCar"/>
+    <w:uiPriority w:val="99"/>
+    <w:unhideWhenUsed/>
+    <w:rsid w:val="008478FD"/>
+    <w:pPr>
+      <w:tabs>
+        <w:tab w:val="center" w:pos="4419"/>
+        <w:tab w:val="right" w:pos="8838"/>
+      </w:tabs>
+      <w:spacing w:after="0" w:line="240" w:lineRule="auto"/>
+    </w:pPr>
+  </w:style>
+  <w:style w:type="character" w:customStyle="1" w:styleId="EncabezadoCar">
+    <w:name w:val="Encabezado Car"/>
+    <w:basedOn w:val="Fuentedeprrafopredeter"/>
+    <w:link w:val="Encabezado"/>
+    <w:uiPriority w:val="99"/>
+    <w:rsid w:val="008478FD"/>
+  </w:style>
+  <w:style w:type="paragraph" w:styleId="Piedepgina">
+    <w:name w:val="footer"/>
+    <w:basedOn w:val="Normal"/>
+    <w:link w:val="PiedepginaCar"/>
+    <w:uiPriority w:val="99"/>
+    <w:unhideWhenUsed/>
+    <w:rsid w:val="008478FD"/>
+    <w:pPr>
+      <w:tabs>
+        <w:tab w:val="center" w:pos="4419"/>
+        <w:tab w:val="right" w:pos="8838"/>
+      </w:tabs>
+      <w:spacing w:after="0" w:line="240" w:lineRule="auto"/>
+    </w:pPr>
+  </w:style>
+  <w:style w:type="character" w:customStyle="1" w:styleId="PiedepginaCar">
+    <w:name w:val="Pie de página Car"/>
+    <w:basedOn w:val="Fuentedeprrafopredeter"/>
+    <w:link w:val="Piedepgina"/>
+    <w:uiPriority w:val="99"/>
+    <w:rsid w:val="008478FD"/>
+  </w:style>
+  <w:style w:type="character" w:styleId="Hipervnculo">
+    <w:name w:val="Hyperlink"/>
+    <w:basedOn w:val="Fuentedeprrafopredeter"/>
+    <w:uiPriority w:val="99"/>
+    <w:unhideWhenUsed/>
+    <w:rsid w:val="0031534B"/>
+    <w:rPr>
+      <w:color w:val="0563C1" w:themeColor="hyperlink"/>
+      <w:u w:val="single"/>
+    </w:rPr>
+  </w:style>
+  <w:style w:type="character" w:styleId="Mencinsinresolver">
+    <w:name w:val="Unresolved Mention"/>
+    <w:basedOn w:val="Fuentedeprrafopredeter"/>
+    <w:uiPriority w:val="99"/>
+    <w:semiHidden/>
+    <w:unhideWhenUsed/>
+    <w:rsid w:val="0031534B"/>
+    <w:rPr>
+      <w:color w:val="605E5C"/>
+      <w:shd w:val="clear" w:color="auto" w:fill="E1DFDD"/>
+    </w:rPr>
   </w:style>
 </w:styles>
 </file>
@@ -737,4 +6960,16 @@
     </a:ext>
   </a:extLst>
 </a:theme>
+</file>
+
+<file path=customXml/item1.xml><?xml version="1.0" encoding="utf-8"?>
+<b:Sources xmlns:b="http://schemas.openxmlformats.org/officeDocument/2006/bibliography" xmlns="http://schemas.openxmlformats.org/officeDocument/2006/bibliography" SelectedStyle="\APASixthEditionOfficeOnline.xsl" StyleName="APA" Version="6"/>
+</file>
+
+<file path=customXml/itemProps1.xml><?xml version="1.0" encoding="utf-8"?>
+<ds:datastoreItem xmlns:ds="http://schemas.openxmlformats.org/officeDocument/2006/customXml" ds:itemID="{766381E3-E6F2-4530-88AB-97B007DA4DCD}">
+  <ds:schemaRefs>
+    <ds:schemaRef ds:uri="http://schemas.openxmlformats.org/officeDocument/2006/bibliography"/>
+  </ds:schemaRefs>
+</ds:datastoreItem>
 </file>